--- a/design/RT-Arquitetura.docx
+++ b/design/RT-Arquitetura.docx
@@ -243,11 +243,15 @@
         <w:widowControl/>
         <w:shd w:val="clear" w:color="auto" w:fill="FFFFFF"/>
         <w:spacing w:lineRule="auto" w:line="240" w:before="0" w:after="150"/>
-        <w:rPr>
-          <w:color w:val="000000"/>
-          <w:lang w:eastAsia="pt-BR"/>
-        </w:rPr>
-      </w:pPr>
+        <w:rPr/>
+      </w:pPr>
+      <w:r>
+        <w:rPr>
+          <w:color w:val="000000"/>
+          <w:lang w:eastAsia="pt-BR"/>
+        </w:rPr>
+        <w:t xml:space="preserve">       </w:t>
+      </w:r>
       <w:r>
         <w:rPr>
           <w:color w:val="000000"/>
@@ -323,8 +327,8 @@
           <w:lang w:eastAsia="pt-BR"/>
         </w:rPr>
       </w:pPr>
-      <w:bookmarkStart w:id="0" w:name="_Toc436203377"/>
-      <w:bookmarkStart w:id="1" w:name="_Toc452813577"/>
+      <w:bookmarkStart w:id="0" w:name="_Toc452813577"/>
+      <w:bookmarkStart w:id="1" w:name="_Toc436203377"/>
       <w:bookmarkEnd w:id="0"/>
       <w:bookmarkEnd w:id="1"/>
       <w:r>
@@ -388,49 +392,61 @@
     </w:p>
     <w:p>
       <w:pPr>
-        <w:pStyle w:val="Normal"/>
-        <w:ind w:left="360" w:hanging="0"/>
-        <w:jc w:val="both"/>
-        <w:rPr>
-          <w:color w:val="000000"/>
-        </w:rPr>
-      </w:pPr>
-      <w:r>
-        <w:rPr>
-          <w:color w:val="000000"/>
-        </w:rPr>
-        <w:t>As definições arquiteturais de um projeto de desenvolvimento de software em geral seguem as definições necessárias aos vários projetos de uma organização ou instituição e que atenda as necessidades do projeto, desde a segurança, regras de negócio, até a persistência dos dados. Essas definições do projeto em geral estão em um documento à parte, elaborado durante um trabalho arquitetural.</w:t>
-      </w:r>
-    </w:p>
-    <w:p>
-      <w:pPr>
-        <w:pStyle w:val="Normal"/>
-        <w:ind w:left="360" w:hanging="0"/>
-        <w:jc w:val="both"/>
-        <w:rPr>
-          <w:color w:val="000000"/>
-        </w:rPr>
-      </w:pPr>
-      <w:r>
-        <w:rPr>
-          <w:color w:val="000000"/>
-        </w:rPr>
-      </w:r>
-    </w:p>
-    <w:p>
-      <w:pPr>
-        <w:pStyle w:val="Normal"/>
-        <w:ind w:left="360" w:hanging="0"/>
-        <w:jc w:val="both"/>
-        <w:rPr>
-          <w:color w:val="000000"/>
-        </w:rPr>
-      </w:pPr>
-      <w:r>
-        <w:rPr>
-          <w:color w:val="000000"/>
-        </w:rPr>
-        <w:t>As definições do projeto já documentadas até o presente momento devem guiar as primeiras versões do Documento de Arquitetura do Software, que é desenvolvido durante a fase de Elaboração, uma vez que o propósito dessa fase é estabelecer os fundamentos arquiteturais para o projeto do software.</w:t>
+        <w:pStyle w:val="ListParagraph"/>
+        <w:numPr>
+          <w:ilvl w:val="0"/>
+          <w:numId w:val="6"/>
+        </w:numPr>
+        <w:rPr/>
+      </w:pPr>
+      <w:r>
+        <w:rPr/>
+        <w:t>Dependência de Banco de Dados externo.</w:t>
+      </w:r>
+    </w:p>
+    <w:p>
+      <w:pPr>
+        <w:pStyle w:val="ListParagraph"/>
+        <w:numPr>
+          <w:ilvl w:val="0"/>
+          <w:numId w:val="6"/>
+        </w:numPr>
+        <w:rPr/>
+      </w:pPr>
+      <w:r>
+        <w:rPr/>
+        <w:t>Dependência com a API do Google Maps.</w:t>
+      </w:r>
+    </w:p>
+    <w:p>
+      <w:pPr>
+        <w:pStyle w:val="ListParagraph"/>
+        <w:numPr>
+          <w:ilvl w:val="0"/>
+          <w:numId w:val="6"/>
+        </w:numPr>
+        <w:rPr/>
+      </w:pPr>
+      <w:r>
+        <w:rPr/>
+        <w:t xml:space="preserve">Garantia no serviço dos servidores de aplicação para que o aplicativo funcione de forma esperada.  </w:t>
+      </w:r>
+    </w:p>
+    <w:p>
+      <w:pPr>
+        <w:pStyle w:val="ListParagraph"/>
+        <w:numPr>
+          <w:ilvl w:val="0"/>
+          <w:numId w:val="6"/>
+        </w:numPr>
+        <w:jc w:val="both"/>
+        <w:rPr/>
+      </w:pPr>
+      <w:r>
+        <w:rPr>
+          <w:color w:val="000000"/>
+        </w:rPr>
+        <w:t xml:space="preserve">A interface gráfica será de fácil entendimento para o usuário final. </w:t>
       </w:r>
     </w:p>
     <w:p>
@@ -472,6 +488,10 @@
         <w:ind w:left="340" w:hanging="340"/>
         <w:rPr/>
       </w:pPr>
+      <w:r>
+        <w:rPr/>
+        <w:t xml:space="preserve">       </w:t>
+      </w:r>
       <w:r>
         <w:rPr/>
         <w:t>Segue link da documentação do Spring Framework e seus demais módulos utilizados</w:t>
@@ -695,43 +715,7 @@
         <w:rPr>
           <w:color w:val="000000"/>
         </w:rPr>
-        <w:t>A arquitetura do projeto baseada nos fundamentos do Spring Framework e IoC e injeção de dependências, logo para cada camada possui uma maneira diferente de implement</w:t>
-      </w:r>
-      <w:r>
-        <w:rPr>
-          <w:color w:val="000000"/>
-        </w:rPr>
-        <w:t>á</w:t>
-      </w:r>
-      <w:r>
-        <w:rPr>
-          <w:color w:val="000000"/>
-        </w:rPr>
-        <w:t>-l</w:t>
-      </w:r>
-      <w:r>
-        <w:rPr>
-          <w:color w:val="000000"/>
-        </w:rPr>
-        <w:t>a</w:t>
-      </w:r>
-      <w:r>
-        <w:rPr>
-          <w:color w:val="000000"/>
-        </w:rPr>
-        <w:t xml:space="preserve">, </w:t>
-      </w:r>
-      <w:r>
-        <w:rPr>
-          <w:color w:val="000000"/>
-        </w:rPr>
-        <w:t>descreveremos</w:t>
-      </w:r>
-      <w:r>
-        <w:rPr>
-          <w:color w:val="000000"/>
-        </w:rPr>
-        <w:t xml:space="preserve"> cada uma delas para utilização do Framework:</w:t>
+        <w:t>A arquitetura do projeto baseada nos fundamentos do Spring Framework e IoC e injeção de dependências, logo para cada camada possui uma maneira diferente de implementá-la, descreveremos cada uma delas para utilização do Framework:</w:t>
       </w:r>
     </w:p>
     <w:p>
@@ -1720,15 +1704,7 @@
       </w:pPr>
       <w:r>
         <w:rPr/>
-        <w:t>Resources: pasta contendo todos os arquivo</w:t>
-      </w:r>
-      <w:r>
-        <w:rPr/>
-        <w:t>s</w:t>
-      </w:r>
-      <w:r>
-        <w:rPr/>
-        <w:t xml:space="preserve"> separados em pasta CSS, JS, Imagem do sistema.</w:t>
+        <w:t>Resources: pasta contendo todos os arquivos separados em pasta CSS, JS, Imagem do sistema.</w:t>
       </w:r>
     </w:p>
     <w:p>
@@ -1742,15 +1718,7 @@
       </w:pPr>
       <w:r>
         <w:rPr/>
-        <w:t>Pages: pasta contendo todos os arquivo</w:t>
-      </w:r>
-      <w:r>
-        <w:rPr/>
-        <w:t>s</w:t>
-      </w:r>
-      <w:r>
-        <w:rPr/>
-        <w:t xml:space="preserve"> para view do sistema separada por função.</w:t>
+        <w:t>Pages: pasta contendo todos os arquivos para view do sistema separada por função.</w:t>
       </w:r>
     </w:p>
     <w:p>
@@ -1778,15 +1746,7 @@
       </w:pPr>
       <w:r>
         <w:rPr/>
-        <w:t>Spring-mvc.xml : Tem a função de configurar o a parte de view do sistema como a pasta que vai procurar as views que serão utilizada</w:t>
-      </w:r>
-      <w:r>
-        <w:rPr/>
-        <w:t>s</w:t>
-      </w:r>
-      <w:r>
-        <w:rPr/>
-        <w:t xml:space="preserve"> .</w:t>
+        <w:t>Spring-mvc.xml : Tem a função de configurar o a parte de view do sistema como a pasta que vai procurar as views que serão utilizadas .</w:t>
       </w:r>
     </w:p>
     <w:p>
@@ -1888,7 +1848,7 @@
           <w:color w:val="000000"/>
         </w:rPr>
         <w:drawing>
-          <wp:anchor behindDoc="0" distT="0" distB="0" distL="0" distR="0" simplePos="0" locked="0" layoutInCell="1" allowOverlap="1" relativeHeight="5">
+          <wp:anchor behindDoc="0" distT="0" distB="0" distL="0" distR="0" simplePos="0" locked="0" layoutInCell="1" allowOverlap="1" relativeHeight="2">
             <wp:simplePos x="0" y="0"/>
             <wp:positionH relativeFrom="column">
               <wp:posOffset>114300</wp:posOffset>
@@ -1926,13 +1886,6 @@
                     <a:prstGeom prst="rect">
                       <a:avLst/>
                     </a:prstGeom>
-                    <a:noFill/>
-                    <a:ln w="9525">
-                      <a:noFill/>
-                      <a:miter lim="800000"/>
-                      <a:headEnd/>
-                      <a:tailEnd/>
-                    </a:ln>
                   </pic:spPr>
                 </pic:pic>
               </a:graphicData>
@@ -3483,13 +3436,6 @@
                     <a:prstGeom prst="rect">
                       <a:avLst/>
                     </a:prstGeom>
-                    <a:noFill/>
-                    <a:ln w="9525">
-                      <a:noFill/>
-                      <a:miter lim="800000"/>
-                      <a:headEnd/>
-                      <a:tailEnd/>
-                    </a:ln>
                   </pic:spPr>
                 </pic:pic>
               </a:graphicData>
@@ -4422,13 +4368,6 @@
                     <a:prstGeom prst="rect">
                       <a:avLst/>
                     </a:prstGeom>
-                    <a:noFill/>
-                    <a:ln w="9525">
-                      <a:noFill/>
-                      <a:miter lim="800000"/>
-                      <a:headEnd/>
-                      <a:tailEnd/>
-                    </a:ln>
                   </pic:spPr>
                 </pic:pic>
               </a:graphicData>
@@ -4497,13 +4436,6 @@
                     <a:prstGeom prst="rect">
                       <a:avLst/>
                     </a:prstGeom>
-                    <a:noFill/>
-                    <a:ln w="9525">
-                      <a:noFill/>
-                      <a:miter lim="800000"/>
-                      <a:headEnd/>
-                      <a:tailEnd/>
-                    </a:ln>
                   </pic:spPr>
                 </pic:pic>
               </a:graphicData>
@@ -4595,13 +4527,13 @@
             <w:fldChar w:fldCharType="begin"/>
           </w:r>
           <w:r>
-            <w:instrText> DATE \@"dd/MM/yy" </w:instrText>
+            <w:instrText> DATE \@"dd\/MM\/yy" </w:instrText>
           </w:r>
           <w:r>
             <w:fldChar w:fldCharType="separate"/>
           </w:r>
           <w:r>
-            <w:t>22/09/15</w:t>
+            <w:t>23/09/15</w:t>
           </w:r>
           <w:r>
             <w:fldChar w:fldCharType="end"/>
@@ -4662,7 +4594,7 @@
     <w:tblPr>
       <w:tblW w:w="9558" w:type="dxa"/>
       <w:jc w:val="left"/>
-      <w:tblInd w:w="-8" w:type="dxa"/>
+      <w:tblInd w:w="-16" w:type="dxa"/>
       <w:tblBorders>
         <w:top w:val="single" w:sz="6" w:space="0" w:color="00000A"/>
         <w:left w:val="single" w:sz="6" w:space="0" w:color="00000A"/>
@@ -4673,7 +4605,7 @@
       </w:tblBorders>
       <w:tblCellMar>
         <w:top w:w="0" w:type="dxa"/>
-        <w:left w:w="99" w:type="dxa"/>
+        <w:left w:w="91" w:type="dxa"/>
         <w:bottom w:w="0" w:type="dxa"/>
         <w:right w:w="108" w:type="dxa"/>
       </w:tblCellMar>
@@ -4698,7 +4630,7 @@
           </w:tcBorders>
           <w:shd w:color="auto" w:fill="auto" w:val="clear"/>
           <w:tcMar>
-            <w:left w:w="99" w:type="dxa"/>
+            <w:left w:w="91" w:type="dxa"/>
           </w:tcMar>
         </w:tcPr>
         <w:p>
@@ -4733,7 +4665,7 @@
           </w:tcBorders>
           <w:shd w:color="auto" w:fill="auto" w:val="clear"/>
           <w:tcMar>
-            <w:left w:w="99" w:type="dxa"/>
+            <w:left w:w="91" w:type="dxa"/>
           </w:tcMar>
         </w:tcPr>
         <w:p>
@@ -4768,7 +4700,7 @@
           </w:tcBorders>
           <w:shd w:color="auto" w:fill="auto" w:val="clear"/>
           <w:tcMar>
-            <w:left w:w="99" w:type="dxa"/>
+            <w:left w:w="91" w:type="dxa"/>
           </w:tcMar>
         </w:tcPr>
         <w:p>
@@ -4795,7 +4727,7 @@
           </w:tcBorders>
           <w:shd w:color="auto" w:fill="auto" w:val="clear"/>
           <w:tcMar>
-            <w:left w:w="99" w:type="dxa"/>
+            <w:left w:w="91" w:type="dxa"/>
           </w:tcMar>
         </w:tcPr>
         <w:p>
@@ -4924,6 +4856,7 @@
         <w:rFonts w:ascii="Symbol" w:hAnsi="Symbol" w:cs="Symbol" w:hint="default"/>
         <w:sz w:val="22"/>
         <w:b/>
+        <w:rFonts w:cs="Symbol"/>
       </w:rPr>
     </w:lvl>
     <w:lvl w:ilvl="1">
@@ -4936,6 +4869,7 @@
       </w:pPr>
       <w:rPr>
         <w:rFonts w:ascii="Courier New" w:hAnsi="Courier New" w:cs="Courier New" w:hint="default"/>
+        <w:rFonts w:cs="Courier New"/>
       </w:rPr>
     </w:lvl>
     <w:lvl w:ilvl="2">
@@ -4948,6 +4882,7 @@
       </w:pPr>
       <w:rPr>
         <w:rFonts w:ascii="Wingdings" w:hAnsi="Wingdings" w:cs="Wingdings" w:hint="default"/>
+        <w:rFonts w:cs="Wingdings"/>
       </w:rPr>
     </w:lvl>
     <w:lvl w:ilvl="3">
@@ -4962,6 +4897,7 @@
         <w:rFonts w:ascii="Symbol" w:hAnsi="Symbol" w:cs="Symbol" w:hint="default"/>
         <w:sz w:val="22"/>
         <w:b/>
+        <w:rFonts w:cs="Symbol"/>
       </w:rPr>
     </w:lvl>
     <w:lvl w:ilvl="4">
@@ -4974,6 +4910,7 @@
       </w:pPr>
       <w:rPr>
         <w:rFonts w:ascii="Courier New" w:hAnsi="Courier New" w:cs="Courier New" w:hint="default"/>
+        <w:rFonts w:cs="Courier New"/>
       </w:rPr>
     </w:lvl>
     <w:lvl w:ilvl="5">
@@ -4986,6 +4923,7 @@
       </w:pPr>
       <w:rPr>
         <w:rFonts w:ascii="Wingdings" w:hAnsi="Wingdings" w:cs="Wingdings" w:hint="default"/>
+        <w:rFonts w:cs="Wingdings"/>
       </w:rPr>
     </w:lvl>
     <w:lvl w:ilvl="6">
@@ -5000,6 +4938,7 @@
         <w:rFonts w:ascii="Symbol" w:hAnsi="Symbol" w:cs="Symbol" w:hint="default"/>
         <w:sz w:val="22"/>
         <w:b/>
+        <w:rFonts w:cs="Symbol"/>
       </w:rPr>
     </w:lvl>
     <w:lvl w:ilvl="7">
@@ -5012,6 +4951,7 @@
       </w:pPr>
       <w:rPr>
         <w:rFonts w:ascii="Courier New" w:hAnsi="Courier New" w:cs="Courier New" w:hint="default"/>
+        <w:rFonts w:cs="Courier New"/>
       </w:rPr>
     </w:lvl>
     <w:lvl w:ilvl="8">
@@ -5024,6 +4964,7 @@
       </w:pPr>
       <w:rPr>
         <w:rFonts w:ascii="Wingdings" w:hAnsi="Wingdings" w:cs="Wingdings" w:hint="default"/>
+        <w:rFonts w:cs="Wingdings"/>
       </w:rPr>
     </w:lvl>
   </w:abstractNum>
@@ -5040,6 +4981,7 @@
         <w:rFonts w:ascii="Symbol" w:hAnsi="Symbol" w:cs="Symbol" w:hint="default"/>
         <w:sz w:val="22"/>
         <w:b/>
+        <w:rFonts w:cs="Symbol"/>
       </w:rPr>
     </w:lvl>
     <w:lvl w:ilvl="1">
@@ -5052,6 +4994,7 @@
       </w:pPr>
       <w:rPr>
         <w:rFonts w:ascii="Courier New" w:hAnsi="Courier New" w:cs="Courier New" w:hint="default"/>
+        <w:rFonts w:cs="Courier New"/>
       </w:rPr>
     </w:lvl>
     <w:lvl w:ilvl="2">
@@ -5064,6 +5007,7 @@
       </w:pPr>
       <w:rPr>
         <w:rFonts w:ascii="Wingdings" w:hAnsi="Wingdings" w:cs="Wingdings" w:hint="default"/>
+        <w:rFonts w:cs="Wingdings"/>
       </w:rPr>
     </w:lvl>
     <w:lvl w:ilvl="3">
@@ -5078,6 +5022,7 @@
         <w:rFonts w:ascii="Symbol" w:hAnsi="Symbol" w:cs="Symbol" w:hint="default"/>
         <w:sz w:val="22"/>
         <w:b/>
+        <w:rFonts w:cs="Symbol"/>
       </w:rPr>
     </w:lvl>
     <w:lvl w:ilvl="4">
@@ -5090,6 +5035,7 @@
       </w:pPr>
       <w:rPr>
         <w:rFonts w:ascii="Courier New" w:hAnsi="Courier New" w:cs="Courier New" w:hint="default"/>
+        <w:rFonts w:cs="Courier New"/>
       </w:rPr>
     </w:lvl>
     <w:lvl w:ilvl="5">
@@ -5102,6 +5048,7 @@
       </w:pPr>
       <w:rPr>
         <w:rFonts w:ascii="Wingdings" w:hAnsi="Wingdings" w:cs="Wingdings" w:hint="default"/>
+        <w:rFonts w:cs="Wingdings"/>
       </w:rPr>
     </w:lvl>
     <w:lvl w:ilvl="6">
@@ -5116,6 +5063,7 @@
         <w:rFonts w:ascii="Symbol" w:hAnsi="Symbol" w:cs="Symbol" w:hint="default"/>
         <w:sz w:val="22"/>
         <w:b/>
+        <w:rFonts w:cs="Symbol"/>
       </w:rPr>
     </w:lvl>
     <w:lvl w:ilvl="7">
@@ -5128,6 +5076,7 @@
       </w:pPr>
       <w:rPr>
         <w:rFonts w:ascii="Courier New" w:hAnsi="Courier New" w:cs="Courier New" w:hint="default"/>
+        <w:rFonts w:cs="Courier New"/>
       </w:rPr>
     </w:lvl>
     <w:lvl w:ilvl="8">
@@ -5140,6 +5089,7 @@
       </w:pPr>
       <w:rPr>
         <w:rFonts w:ascii="Wingdings" w:hAnsi="Wingdings" w:cs="Wingdings" w:hint="default"/>
+        <w:rFonts w:cs="Wingdings"/>
       </w:rPr>
     </w:lvl>
   </w:abstractNum>
@@ -5159,6 +5109,7 @@
         <w:rFonts w:ascii="Symbol" w:hAnsi="Symbol" w:cs="Symbol" w:hint="default"/>
         <w:sz w:val="22"/>
         <w:b/>
+        <w:rFonts w:cs="Symbol"/>
       </w:rPr>
     </w:lvl>
     <w:lvl w:ilvl="1">
@@ -5174,6 +5125,7 @@
       </w:pPr>
       <w:rPr>
         <w:rFonts w:ascii="Courier New" w:hAnsi="Courier New" w:cs="Courier New" w:hint="default"/>
+        <w:rFonts w:cs="Courier New"/>
       </w:rPr>
     </w:lvl>
     <w:lvl w:ilvl="2">
@@ -5189,6 +5141,7 @@
       </w:pPr>
       <w:rPr>
         <w:rFonts w:ascii="Wingdings" w:hAnsi="Wingdings" w:cs="Wingdings" w:hint="default"/>
+        <w:rFonts w:cs="Wingdings"/>
       </w:rPr>
     </w:lvl>
     <w:lvl w:ilvl="3">
@@ -5206,6 +5159,7 @@
         <w:rFonts w:ascii="Symbol" w:hAnsi="Symbol" w:cs="Symbol" w:hint="default"/>
         <w:sz w:val="22"/>
         <w:b/>
+        <w:rFonts w:cs="Symbol"/>
       </w:rPr>
     </w:lvl>
     <w:lvl w:ilvl="4">
@@ -5221,6 +5175,7 @@
       </w:pPr>
       <w:rPr>
         <w:rFonts w:ascii="Courier New" w:hAnsi="Courier New" w:cs="Courier New" w:hint="default"/>
+        <w:rFonts w:cs="Courier New"/>
       </w:rPr>
     </w:lvl>
     <w:lvl w:ilvl="5">
@@ -5236,6 +5191,7 @@
       </w:pPr>
       <w:rPr>
         <w:rFonts w:ascii="Wingdings" w:hAnsi="Wingdings" w:cs="Wingdings" w:hint="default"/>
+        <w:rFonts w:cs="Wingdings"/>
       </w:rPr>
     </w:lvl>
     <w:lvl w:ilvl="6">
@@ -5253,6 +5209,7 @@
         <w:rFonts w:ascii="Symbol" w:hAnsi="Symbol" w:cs="Symbol" w:hint="default"/>
         <w:sz w:val="22"/>
         <w:b/>
+        <w:rFonts w:cs="Symbol"/>
       </w:rPr>
     </w:lvl>
     <w:lvl w:ilvl="7">
@@ -5268,6 +5225,7 @@
       </w:pPr>
       <w:rPr>
         <w:rFonts w:ascii="Courier New" w:hAnsi="Courier New" w:cs="Courier New" w:hint="default"/>
+        <w:rFonts w:cs="Courier New"/>
       </w:rPr>
     </w:lvl>
     <w:lvl w:ilvl="8">
@@ -5283,6 +5241,7 @@
       </w:pPr>
       <w:rPr>
         <w:rFonts w:ascii="Wingdings" w:hAnsi="Wingdings" w:cs="Wingdings" w:hint="default"/>
+        <w:rFonts w:cs="Wingdings"/>
       </w:rPr>
     </w:lvl>
   </w:abstractNum>
@@ -5299,6 +5258,7 @@
         <w:rFonts w:ascii="Symbol" w:hAnsi="Symbol" w:cs="Symbol" w:hint="default"/>
         <w:sz w:val="22"/>
         <w:b/>
+        <w:rFonts w:cs="Symbol"/>
       </w:rPr>
     </w:lvl>
     <w:lvl w:ilvl="1">
@@ -5311,6 +5271,7 @@
       </w:pPr>
       <w:rPr>
         <w:rFonts w:ascii="Courier New" w:hAnsi="Courier New" w:cs="Courier New" w:hint="default"/>
+        <w:rFonts w:cs="Courier New"/>
       </w:rPr>
     </w:lvl>
     <w:lvl w:ilvl="2">
@@ -5323,6 +5284,7 @@
       </w:pPr>
       <w:rPr>
         <w:rFonts w:ascii="Wingdings" w:hAnsi="Wingdings" w:cs="Wingdings" w:hint="default"/>
+        <w:rFonts w:cs="Wingdings"/>
       </w:rPr>
     </w:lvl>
     <w:lvl w:ilvl="3">
@@ -5337,6 +5299,7 @@
         <w:rFonts w:ascii="Symbol" w:hAnsi="Symbol" w:cs="Symbol" w:hint="default"/>
         <w:sz w:val="22"/>
         <w:b/>
+        <w:rFonts w:cs="Symbol"/>
       </w:rPr>
     </w:lvl>
     <w:lvl w:ilvl="4">
@@ -5349,6 +5312,7 @@
       </w:pPr>
       <w:rPr>
         <w:rFonts w:ascii="Courier New" w:hAnsi="Courier New" w:cs="Courier New" w:hint="default"/>
+        <w:rFonts w:cs="Courier New"/>
       </w:rPr>
     </w:lvl>
     <w:lvl w:ilvl="5">
@@ -5361,6 +5325,7 @@
       </w:pPr>
       <w:rPr>
         <w:rFonts w:ascii="Wingdings" w:hAnsi="Wingdings" w:cs="Wingdings" w:hint="default"/>
+        <w:rFonts w:cs="Wingdings"/>
       </w:rPr>
     </w:lvl>
     <w:lvl w:ilvl="6">
@@ -5375,6 +5340,7 @@
         <w:rFonts w:ascii="Symbol" w:hAnsi="Symbol" w:cs="Symbol" w:hint="default"/>
         <w:sz w:val="22"/>
         <w:b/>
+        <w:rFonts w:cs="Symbol"/>
       </w:rPr>
     </w:lvl>
     <w:lvl w:ilvl="7">
@@ -5387,6 +5353,7 @@
       </w:pPr>
       <w:rPr>
         <w:rFonts w:ascii="Courier New" w:hAnsi="Courier New" w:cs="Courier New" w:hint="default"/>
+        <w:rFonts w:cs="Courier New"/>
       </w:rPr>
     </w:lvl>
     <w:lvl w:ilvl="8">
@@ -5399,13 +5366,160 @@
       </w:pPr>
       <w:rPr>
         <w:rFonts w:ascii="Wingdings" w:hAnsi="Wingdings" w:cs="Wingdings" w:hint="default"/>
+        <w:rFonts w:cs="Wingdings"/>
       </w:rPr>
     </w:lvl>
   </w:abstractNum>
   <w:abstractNum w:abstractNumId="6">
     <w:lvl w:ilvl="0">
       <w:start w:val="1"/>
-      <w:numFmt w:val="decimal"/>
+      <w:numFmt w:val="bullet"/>
+      <w:lvlText w:val=""/>
+      <w:lvlJc w:val="left"/>
+      <w:pPr>
+        <w:tabs>
+          <w:tab w:val="num" w:pos="1080"/>
+        </w:tabs>
+        <w:ind w:left="1080" w:hanging="360"/>
+      </w:pPr>
+      <w:rPr>
+        <w:rFonts w:ascii="Symbol" w:hAnsi="Symbol" w:cs="Symbol" w:hint="default"/>
+        <w:rFonts w:cs="OpenSymbol"/>
+      </w:rPr>
+    </w:lvl>
+    <w:lvl w:ilvl="1">
+      <w:start w:val="1"/>
+      <w:numFmt w:val="bullet"/>
+      <w:lvlText w:val="◦"/>
+      <w:lvlJc w:val="left"/>
+      <w:pPr>
+        <w:tabs>
+          <w:tab w:val="num" w:pos="1440"/>
+        </w:tabs>
+        <w:ind w:left="1440" w:hanging="360"/>
+      </w:pPr>
+      <w:rPr>
+        <w:rFonts w:ascii="OpenSymbol" w:hAnsi="OpenSymbol" w:cs="OpenSymbol" w:hint="default"/>
+        <w:rFonts w:cs="OpenSymbol"/>
+      </w:rPr>
+    </w:lvl>
+    <w:lvl w:ilvl="2">
+      <w:start w:val="1"/>
+      <w:numFmt w:val="bullet"/>
+      <w:lvlText w:val="▪"/>
+      <w:lvlJc w:val="left"/>
+      <w:pPr>
+        <w:tabs>
+          <w:tab w:val="num" w:pos="1800"/>
+        </w:tabs>
+        <w:ind w:left="1800" w:hanging="360"/>
+      </w:pPr>
+      <w:rPr>
+        <w:rFonts w:ascii="OpenSymbol" w:hAnsi="OpenSymbol" w:cs="OpenSymbol" w:hint="default"/>
+        <w:rFonts w:cs="OpenSymbol"/>
+      </w:rPr>
+    </w:lvl>
+    <w:lvl w:ilvl="3">
+      <w:start w:val="1"/>
+      <w:numFmt w:val="bullet"/>
+      <w:lvlText w:val=""/>
+      <w:lvlJc w:val="left"/>
+      <w:pPr>
+        <w:tabs>
+          <w:tab w:val="num" w:pos="2160"/>
+        </w:tabs>
+        <w:ind w:left="2160" w:hanging="360"/>
+      </w:pPr>
+      <w:rPr>
+        <w:rFonts w:ascii="Symbol" w:hAnsi="Symbol" w:cs="Symbol" w:hint="default"/>
+        <w:rFonts w:cs="OpenSymbol"/>
+      </w:rPr>
+    </w:lvl>
+    <w:lvl w:ilvl="4">
+      <w:start w:val="1"/>
+      <w:numFmt w:val="bullet"/>
+      <w:lvlText w:val="◦"/>
+      <w:lvlJc w:val="left"/>
+      <w:pPr>
+        <w:tabs>
+          <w:tab w:val="num" w:pos="2520"/>
+        </w:tabs>
+        <w:ind w:left="2520" w:hanging="360"/>
+      </w:pPr>
+      <w:rPr>
+        <w:rFonts w:ascii="OpenSymbol" w:hAnsi="OpenSymbol" w:cs="OpenSymbol" w:hint="default"/>
+        <w:rFonts w:cs="OpenSymbol"/>
+      </w:rPr>
+    </w:lvl>
+    <w:lvl w:ilvl="5">
+      <w:start w:val="1"/>
+      <w:numFmt w:val="bullet"/>
+      <w:lvlText w:val="▪"/>
+      <w:lvlJc w:val="left"/>
+      <w:pPr>
+        <w:tabs>
+          <w:tab w:val="num" w:pos="2880"/>
+        </w:tabs>
+        <w:ind w:left="2880" w:hanging="360"/>
+      </w:pPr>
+      <w:rPr>
+        <w:rFonts w:ascii="OpenSymbol" w:hAnsi="OpenSymbol" w:cs="OpenSymbol" w:hint="default"/>
+        <w:rFonts w:cs="OpenSymbol"/>
+      </w:rPr>
+    </w:lvl>
+    <w:lvl w:ilvl="6">
+      <w:start w:val="1"/>
+      <w:numFmt w:val="bullet"/>
+      <w:lvlText w:val=""/>
+      <w:lvlJc w:val="left"/>
+      <w:pPr>
+        <w:tabs>
+          <w:tab w:val="num" w:pos="3240"/>
+        </w:tabs>
+        <w:ind w:left="3240" w:hanging="360"/>
+      </w:pPr>
+      <w:rPr>
+        <w:rFonts w:ascii="Symbol" w:hAnsi="Symbol" w:cs="Symbol" w:hint="default"/>
+        <w:rFonts w:cs="OpenSymbol"/>
+      </w:rPr>
+    </w:lvl>
+    <w:lvl w:ilvl="7">
+      <w:start w:val="1"/>
+      <w:numFmt w:val="bullet"/>
+      <w:lvlText w:val="◦"/>
+      <w:lvlJc w:val="left"/>
+      <w:pPr>
+        <w:tabs>
+          <w:tab w:val="num" w:pos="3600"/>
+        </w:tabs>
+        <w:ind w:left="3600" w:hanging="360"/>
+      </w:pPr>
+      <w:rPr>
+        <w:rFonts w:ascii="OpenSymbol" w:hAnsi="OpenSymbol" w:cs="OpenSymbol" w:hint="default"/>
+        <w:rFonts w:cs="OpenSymbol"/>
+      </w:rPr>
+    </w:lvl>
+    <w:lvl w:ilvl="8">
+      <w:start w:val="1"/>
+      <w:numFmt w:val="bullet"/>
+      <w:lvlText w:val="▪"/>
+      <w:lvlJc w:val="left"/>
+      <w:pPr>
+        <w:tabs>
+          <w:tab w:val="num" w:pos="3960"/>
+        </w:tabs>
+        <w:ind w:left="3960" w:hanging="360"/>
+      </w:pPr>
+      <w:rPr>
+        <w:rFonts w:ascii="OpenSymbol" w:hAnsi="OpenSymbol" w:cs="OpenSymbol" w:hint="default"/>
+        <w:rFonts w:cs="OpenSymbol"/>
+      </w:rPr>
+    </w:lvl>
+  </w:abstractNum>
+  <w:abstractNum w:abstractNumId="7">
+    <w:lvl w:ilvl="0">
+      <w:start w:val="1"/>
+      <w:numFmt w:val="none"/>
       <w:suff w:val="nothing"/>
       <w:lvlText w:val=""/>
       <w:lvlJc w:val="left"/>
@@ -5418,7 +5532,7 @@
     </w:lvl>
     <w:lvl w:ilvl="1">
       <w:start w:val="1"/>
-      <w:numFmt w:val="decimal"/>
+      <w:numFmt w:val="none"/>
       <w:suff w:val="nothing"/>
       <w:lvlText w:val=""/>
       <w:lvlJc w:val="left"/>
@@ -5431,7 +5545,7 @@
     </w:lvl>
     <w:lvl w:ilvl="2">
       <w:start w:val="1"/>
-      <w:numFmt w:val="decimal"/>
+      <w:numFmt w:val="none"/>
       <w:suff w:val="nothing"/>
       <w:lvlText w:val=""/>
       <w:lvlJc w:val="left"/>
@@ -5444,7 +5558,7 @@
     </w:lvl>
     <w:lvl w:ilvl="3">
       <w:start w:val="1"/>
-      <w:numFmt w:val="decimal"/>
+      <w:numFmt w:val="none"/>
       <w:suff w:val="nothing"/>
       <w:lvlText w:val=""/>
       <w:lvlJc w:val="left"/>
@@ -5457,7 +5571,7 @@
     </w:lvl>
     <w:lvl w:ilvl="4">
       <w:start w:val="1"/>
-      <w:numFmt w:val="decimal"/>
+      <w:numFmt w:val="none"/>
       <w:suff w:val="nothing"/>
       <w:lvlText w:val=""/>
       <w:lvlJc w:val="left"/>
@@ -5470,7 +5584,7 @@
     </w:lvl>
     <w:lvl w:ilvl="5">
       <w:start w:val="1"/>
-      <w:numFmt w:val="decimal"/>
+      <w:numFmt w:val="none"/>
       <w:suff w:val="nothing"/>
       <w:lvlText w:val=""/>
       <w:lvlJc w:val="left"/>
@@ -5483,7 +5597,7 @@
     </w:lvl>
     <w:lvl w:ilvl="6">
       <w:start w:val="1"/>
-      <w:numFmt w:val="decimal"/>
+      <w:numFmt w:val="none"/>
       <w:suff w:val="nothing"/>
       <w:lvlText w:val=""/>
       <w:lvlJc w:val="left"/>
@@ -5496,7 +5610,7 @@
     </w:lvl>
     <w:lvl w:ilvl="7">
       <w:start w:val="1"/>
-      <w:numFmt w:val="decimal"/>
+      <w:numFmt w:val="none"/>
       <w:suff w:val="nothing"/>
       <w:lvlText w:val=""/>
       <w:lvlJc w:val="left"/>
@@ -5509,7 +5623,7 @@
     </w:lvl>
     <w:lvl w:ilvl="8">
       <w:start w:val="1"/>
-      <w:numFmt w:val="decimal"/>
+      <w:numFmt w:val="none"/>
       <w:suff w:val="nothing"/>
       <w:lvlText w:val=""/>
       <w:lvlJc w:val="left"/>
@@ -5538,6 +5652,9 @@
   </w:num>
   <w:num w:numId="6">
     <w:abstractNumId w:val="6"/>
+  </w:num>
+  <w:num w:numId="7">
+    <w:abstractNumId w:val="7"/>
   </w:num>
 </w:numbering>
 </file>
@@ -5707,7 +5824,7 @@
     </w:pPr>
     <w:rPr>
       <w:rFonts w:ascii="Times New Roman" w:hAnsi="Times New Roman" w:eastAsia="Times New Roman" w:cs="Times New Roman"/>
-      <w:color w:val="auto"/>
+      <w:color w:val="00000A"/>
       <w:sz w:val="20"/>
       <w:szCs w:val="20"/>
       <w:lang w:val="pt-BR" w:eastAsia="en-US" w:bidi="ar-SA"/>
@@ -5967,10 +6084,40 @@
       <w:rFonts w:cs="Wingdings"/>
     </w:rPr>
   </w:style>
+  <w:style w:type="character" w:styleId="ListLabel7">
+    <w:name w:val="ListLabel 7"/>
+    <w:qFormat/>
+    <w:rPr>
+      <w:rFonts w:cs="Symbol"/>
+      <w:b/>
+      <w:sz w:val="22"/>
+    </w:rPr>
+  </w:style>
+  <w:style w:type="character" w:styleId="ListLabel8">
+    <w:name w:val="ListLabel 8"/>
+    <w:qFormat/>
+    <w:rPr>
+      <w:rFonts w:cs="Courier New"/>
+    </w:rPr>
+  </w:style>
+  <w:style w:type="character" w:styleId="ListLabel9">
+    <w:name w:val="ListLabel 9"/>
+    <w:qFormat/>
+    <w:rPr>
+      <w:rFonts w:cs="Wingdings"/>
+    </w:rPr>
+  </w:style>
+  <w:style w:type="character" w:styleId="Marcas">
+    <w:name w:val="Marcas"/>
+    <w:qFormat/>
+    <w:rPr>
+      <w:rFonts w:ascii="OpenSymbol" w:hAnsi="OpenSymbol" w:eastAsia="OpenSymbol" w:cs="OpenSymbol"/>
+    </w:rPr>
+  </w:style>
   <w:style w:type="paragraph" w:styleId="Ttulo">
     <w:name w:val="Título"/>
     <w:basedOn w:val="Normal"/>
-    <w:next w:val="Corpodotexto"/>
+    <w:next w:val="Corpodetexto"/>
     <w:qFormat/>
     <w:pPr>
       <w:keepNext/>
@@ -5982,14 +6129,11 @@
       <w:szCs w:val="28"/>
     </w:rPr>
   </w:style>
-  <w:style w:type="paragraph" w:styleId="Corpodotexto">
-    <w:name w:val="Corpo do texto"/>
+  <w:style w:type="paragraph" w:styleId="Corpodetexto">
+    <w:name w:val="Corpo de texto"/>
     <w:basedOn w:val="Normal"/>
-    <w:rsid w:val="0039629f"/>
     <w:pPr>
-      <w:keepLines/>
-      <w:spacing w:before="0" w:after="120"/>
-      <w:ind w:left="720" w:hanging="0"/>
+      <w:spacing w:lineRule="auto" w:line="288" w:before="0" w:after="140"/>
     </w:pPr>
     <w:rPr/>
   </w:style>
@@ -6028,6 +6172,18 @@
     <w:rPr>
       <w:rFonts w:cs="FreeSans"/>
     </w:rPr>
+  </w:style>
+  <w:style w:type="paragraph" w:styleId="Corpodotexto">
+    <w:name w:val="Corpo do texto"/>
+    <w:basedOn w:val="Normal"/>
+    <w:qFormat/>
+    <w:rsid w:val="0039629f"/>
+    <w:pPr>
+      <w:keepLines/>
+      <w:spacing w:before="0" w:after="120"/>
+      <w:ind w:left="720" w:hanging="0"/>
+    </w:pPr>
+    <w:rPr/>
   </w:style>
   <w:style w:type="paragraph" w:styleId="Ttulododocumento" w:customStyle="1">
     <w:name w:val="Título do documento"/>

--- a/design/RT-Arquitetura.docx
+++ b/design/RT-Arquitetura.docx
@@ -181,6 +181,8 @@
           <w:color w:val="000000"/>
         </w:rPr>
       </w:pPr>
+      <w:bookmarkStart w:id="0" w:name="_GoBack"/>
+      <w:bookmarkEnd w:id="0"/>
       <w:r>
         <w:rPr>
           <w:color w:val="000000"/>
@@ -327,10 +329,10 @@
           <w:lang w:eastAsia="pt-BR"/>
         </w:rPr>
       </w:pPr>
-      <w:bookmarkStart w:id="0" w:name="_Toc452813577"/>
       <w:bookmarkStart w:id="1" w:name="_Toc436203377"/>
-      <w:bookmarkEnd w:id="0"/>
+      <w:bookmarkStart w:id="2" w:name="_Toc452813577"/>
       <w:bookmarkEnd w:id="1"/>
+      <w:bookmarkEnd w:id="2"/>
       <w:r>
         <w:rPr>
           <w:color w:val="000000"/>
@@ -688,6 +690,51 @@
     </w:p>
     <w:p>
       <w:pPr>
+        <w:pStyle w:val="Normal"/>
+        <w:ind w:left="360" w:hanging="0"/>
+        <w:jc w:val="both"/>
+        <w:rPr>
+          <w:color w:val="000000"/>
+        </w:rPr>
+      </w:pPr>
+      <w:r>
+        <w:rPr>
+          <w:color w:val="000000"/>
+        </w:rPr>
+      </w:r>
+    </w:p>
+    <w:p>
+      <w:pPr>
+        <w:pStyle w:val="Normal"/>
+        <w:ind w:left="360" w:hanging="0"/>
+        <w:jc w:val="both"/>
+        <w:rPr>
+          <w:color w:val="000000"/>
+        </w:rPr>
+      </w:pPr>
+      <w:r>
+        <w:rPr>
+          <w:color w:val="000000"/>
+        </w:rPr>
+      </w:r>
+    </w:p>
+    <w:p>
+      <w:pPr>
+        <w:pStyle w:val="Normal"/>
+        <w:ind w:left="360" w:hanging="0"/>
+        <w:jc w:val="both"/>
+        <w:rPr>
+          <w:color w:val="000000"/>
+        </w:rPr>
+      </w:pPr>
+      <w:r>
+        <w:rPr>
+          <w:color w:val="000000"/>
+        </w:rPr>
+      </w:r>
+    </w:p>
+    <w:p>
+      <w:pPr>
         <w:pStyle w:val="Ttulo1"/>
         <w:numPr>
           <w:ilvl w:val="0"/>
@@ -1774,7 +1821,7 @@
       </w:pPr>
       <w:r>
         <w:rPr/>
-        <w:t>Spring-security.xml: Tem a função de configurar a permissão de que tem acesso ao sistema e realizar a autenticação do usuário com seu papel(ROLE) no sistema.</w:t>
+        <w:t>Spring-security.xml: Tem a função de configurar a permissão de que tem acesso ao sistema e realizar a autenticação do usuário com seu papel (ROLE) no sistema.</w:t>
       </w:r>
     </w:p>
     <w:p>
@@ -2397,6 +2444,81 @@
     </w:p>
     <w:p>
       <w:pPr>
+        <w:pStyle w:val="Normal"/>
+        <w:ind w:left="360" w:hanging="0"/>
+        <w:jc w:val="both"/>
+        <w:rPr>
+          <w:color w:val="000000"/>
+        </w:rPr>
+      </w:pPr>
+      <w:r>
+        <w:rPr>
+          <w:color w:val="000000"/>
+        </w:rPr>
+      </w:r>
+    </w:p>
+    <w:p>
+      <w:pPr>
+        <w:pStyle w:val="Normal"/>
+        <w:ind w:left="360" w:hanging="0"/>
+        <w:jc w:val="both"/>
+        <w:rPr>
+          <w:color w:val="000000"/>
+        </w:rPr>
+      </w:pPr>
+      <w:r>
+        <w:rPr>
+          <w:color w:val="000000"/>
+        </w:rPr>
+      </w:r>
+    </w:p>
+    <w:p>
+      <w:pPr>
+        <w:pStyle w:val="Normal"/>
+        <w:ind w:left="360" w:hanging="0"/>
+        <w:jc w:val="both"/>
+        <w:rPr>
+          <w:color w:val="000000"/>
+        </w:rPr>
+      </w:pPr>
+      <w:r>
+        <w:rPr>
+          <w:color w:val="000000"/>
+        </w:rPr>
+      </w:r>
+    </w:p>
+    <w:p>
+      <w:pPr>
+        <w:pStyle w:val="Normal"/>
+        <w:ind w:left="360" w:hanging="0"/>
+        <w:jc w:val="both"/>
+        <w:rPr>
+          <w:color w:val="000000"/>
+        </w:rPr>
+      </w:pPr>
+      <w:r>
+        <w:rPr>
+          <w:color w:val="000000"/>
+        </w:rPr>
+      </w:r>
+    </w:p>
+    <w:p>
+      <w:pPr>
+        <w:pStyle w:val="Normal"/>
+        <w:ind w:left="360" w:hanging="0"/>
+        <w:jc w:val="both"/>
+        <w:rPr>
+          <w:color w:val="000000"/>
+        </w:rPr>
+      </w:pPr>
+      <w:r>
+        <w:rPr>
+          <w:color w:val="000000"/>
+        </w:rPr>
+      </w:r>
+    </w:p>
+    <w:p>
+      <w:pPr>
         <w:pStyle w:val="Ttulo1"/>
         <w:numPr>
           <w:ilvl w:val="0"/>
@@ -2433,983 +2555,11 @@
       </w:pPr>
       <w:r>
         <w:rPr/>
-      </w:r>
-    </w:p>
-    <w:p>
-      <w:pPr>
-        <w:pStyle w:val="Normal"/>
-        <w:rPr/>
-      </w:pPr>
-      <w:r>
-        <w:rPr/>
-      </w:r>
-    </w:p>
-    <w:p>
-      <w:pPr>
-        <w:pStyle w:val="Normal"/>
-        <w:rPr/>
-      </w:pPr>
-      <w:r>
-        <w:rPr/>
-      </w:r>
-    </w:p>
-    <w:p>
-      <w:pPr>
-        <w:pStyle w:val="Normal"/>
-        <w:rPr/>
-      </w:pPr>
-      <w:r>
-        <w:rPr/>
-      </w:r>
-    </w:p>
-    <w:p>
-      <w:pPr>
-        <w:pStyle w:val="Normal"/>
-        <w:rPr/>
-      </w:pPr>
-      <w:r>
-        <w:rPr/>
-      </w:r>
-    </w:p>
-    <w:p>
-      <w:pPr>
-        <w:pStyle w:val="Normal"/>
-        <w:rPr/>
-      </w:pPr>
-      <w:r>
-        <w:rPr/>
-      </w:r>
-    </w:p>
-    <w:p>
-      <w:pPr>
-        <w:pStyle w:val="Normal"/>
-        <w:rPr/>
-      </w:pPr>
-      <w:r>
-        <w:rPr/>
-      </w:r>
-    </w:p>
-    <w:p>
-      <w:pPr>
-        <w:pStyle w:val="Normal"/>
-        <w:rPr/>
-      </w:pPr>
-      <w:r>
-        <w:rPr/>
-      </w:r>
-    </w:p>
-    <w:p>
-      <w:pPr>
-        <w:pStyle w:val="Normal"/>
-        <w:rPr/>
-      </w:pPr>
-      <w:r>
-        <w:rPr/>
-      </w:r>
-    </w:p>
-    <w:p>
-      <w:pPr>
-        <w:pStyle w:val="Normal"/>
-        <w:rPr/>
-      </w:pPr>
-      <w:r>
-        <w:rPr/>
-      </w:r>
-    </w:p>
-    <w:p>
-      <w:pPr>
-        <w:pStyle w:val="Normal"/>
-        <w:rPr/>
-      </w:pPr>
-      <w:r>
-        <w:rPr/>
-      </w:r>
-    </w:p>
-    <w:p>
-      <w:pPr>
-        <w:pStyle w:val="Normal"/>
-        <w:rPr/>
-      </w:pPr>
-      <w:r>
-        <w:rPr/>
-      </w:r>
-    </w:p>
-    <w:p>
-      <w:pPr>
-        <w:pStyle w:val="Normal"/>
-        <w:rPr/>
-      </w:pPr>
-      <w:r>
-        <w:rPr/>
-      </w:r>
-    </w:p>
-    <w:p>
-      <w:pPr>
-        <w:pStyle w:val="Normal"/>
-        <w:rPr/>
-      </w:pPr>
-      <w:r>
-        <w:rPr/>
-      </w:r>
-    </w:p>
-    <w:p>
-      <w:pPr>
-        <w:pStyle w:val="Normal"/>
-        <w:rPr/>
-      </w:pPr>
-      <w:r>
-        <w:rPr/>
-      </w:r>
-    </w:p>
-    <w:p>
-      <w:pPr>
-        <w:pStyle w:val="Normal"/>
-        <w:rPr/>
-      </w:pPr>
-      <w:r>
-        <w:rPr/>
-      </w:r>
-    </w:p>
-    <w:p>
-      <w:pPr>
-        <w:pStyle w:val="Normal"/>
-        <w:rPr/>
-      </w:pPr>
-      <w:r>
-        <w:rPr/>
-      </w:r>
-    </w:p>
-    <w:p>
-      <w:pPr>
-        <w:pStyle w:val="Normal"/>
-        <w:rPr/>
-      </w:pPr>
-      <w:r>
-        <w:rPr/>
-      </w:r>
-    </w:p>
-    <w:p>
-      <w:pPr>
-        <w:pStyle w:val="Normal"/>
-        <w:rPr/>
-      </w:pPr>
-      <w:r>
-        <w:rPr/>
-      </w:r>
-    </w:p>
-    <w:p>
-      <w:pPr>
-        <w:pStyle w:val="Normal"/>
-        <w:rPr/>
-      </w:pPr>
-      <w:r>
-        <w:rPr/>
-      </w:r>
-    </w:p>
-    <w:p>
-      <w:pPr>
-        <w:pStyle w:val="Normal"/>
-        <w:rPr/>
-      </w:pPr>
-      <w:r>
-        <w:rPr/>
-      </w:r>
-    </w:p>
-    <w:p>
-      <w:pPr>
-        <w:pStyle w:val="Normal"/>
-        <w:rPr/>
-      </w:pPr>
-      <w:r>
-        <w:rPr/>
-      </w:r>
-    </w:p>
-    <w:p>
-      <w:pPr>
-        <w:pStyle w:val="Normal"/>
-        <w:rPr/>
-      </w:pPr>
-      <w:r>
-        <w:rPr/>
-      </w:r>
-    </w:p>
-    <w:p>
-      <w:pPr>
-        <w:pStyle w:val="Normal"/>
-        <w:rPr/>
-      </w:pPr>
-      <w:r>
-        <w:rPr/>
-      </w:r>
-    </w:p>
-    <w:p>
-      <w:pPr>
-        <w:pStyle w:val="Normal"/>
-        <w:rPr/>
-      </w:pPr>
-      <w:r>
-        <w:rPr/>
-      </w:r>
-    </w:p>
-    <w:p>
-      <w:pPr>
-        <w:pStyle w:val="Normal"/>
-        <w:rPr/>
-      </w:pPr>
-      <w:r>
-        <w:rPr/>
-      </w:r>
-    </w:p>
-    <w:p>
-      <w:pPr>
-        <w:pStyle w:val="Normal"/>
-        <w:rPr/>
-      </w:pPr>
-      <w:r>
-        <w:rPr/>
-      </w:r>
-    </w:p>
-    <w:p>
-      <w:pPr>
-        <w:pStyle w:val="Normal"/>
-        <w:rPr/>
-      </w:pPr>
-      <w:r>
-        <w:rPr/>
-      </w:r>
-    </w:p>
-    <w:p>
-      <w:pPr>
-        <w:pStyle w:val="Normal"/>
-        <w:rPr/>
-      </w:pPr>
-      <w:r>
-        <w:rPr/>
-      </w:r>
-    </w:p>
-    <w:p>
-      <w:pPr>
-        <w:pStyle w:val="Normal"/>
-        <w:rPr/>
-      </w:pPr>
-      <w:r>
-        <w:rPr/>
-      </w:r>
-    </w:p>
-    <w:p>
-      <w:pPr>
-        <w:pStyle w:val="Normal"/>
-        <w:rPr/>
-      </w:pPr>
-      <w:r>
-        <w:rPr/>
-      </w:r>
-    </w:p>
-    <w:p>
-      <w:pPr>
-        <w:pStyle w:val="Normal"/>
-        <w:rPr/>
-      </w:pPr>
-      <w:r>
-        <w:rPr/>
-      </w:r>
-    </w:p>
-    <w:p>
-      <w:pPr>
-        <w:pStyle w:val="Normal"/>
-        <w:rPr/>
-      </w:pPr>
-      <w:r>
-        <w:rPr/>
-      </w:r>
-    </w:p>
-    <w:p>
-      <w:pPr>
-        <w:pStyle w:val="Normal"/>
-        <w:rPr/>
-      </w:pPr>
-      <w:r>
-        <w:rPr/>
-      </w:r>
-    </w:p>
-    <w:p>
-      <w:pPr>
-        <w:pStyle w:val="Normal"/>
-        <w:rPr/>
-      </w:pPr>
-      <w:r>
-        <w:rPr/>
-      </w:r>
-    </w:p>
-    <w:p>
-      <w:pPr>
-        <w:pStyle w:val="Normal"/>
-        <w:rPr/>
-      </w:pPr>
-      <w:r>
-        <w:rPr/>
-      </w:r>
-    </w:p>
-    <w:p>
-      <w:pPr>
-        <w:pStyle w:val="Normal"/>
-        <w:rPr/>
-      </w:pPr>
-      <w:r>
-        <w:rPr/>
-      </w:r>
-    </w:p>
-    <w:p>
-      <w:pPr>
-        <w:pStyle w:val="Normal"/>
-        <w:rPr/>
-      </w:pPr>
-      <w:r>
-        <w:rPr/>
-      </w:r>
-    </w:p>
-    <w:p>
-      <w:pPr>
-        <w:pStyle w:val="Normal"/>
-        <w:rPr/>
-      </w:pPr>
-      <w:r>
-        <w:rPr/>
-      </w:r>
-    </w:p>
-    <w:p>
-      <w:pPr>
-        <w:pStyle w:val="Normal"/>
-        <w:rPr/>
-      </w:pPr>
-      <w:r>
-        <w:rPr/>
-      </w:r>
-    </w:p>
-    <w:p>
-      <w:pPr>
-        <w:pStyle w:val="Normal"/>
-        <w:rPr/>
-      </w:pPr>
-      <w:r>
-        <w:rPr/>
-      </w:r>
-    </w:p>
-    <w:p>
-      <w:pPr>
-        <w:pStyle w:val="Normal"/>
-        <w:rPr/>
-      </w:pPr>
-      <w:r>
-        <w:rPr/>
-      </w:r>
-    </w:p>
-    <w:p>
-      <w:pPr>
-        <w:pStyle w:val="Normal"/>
-        <w:rPr/>
-      </w:pPr>
-      <w:r>
-        <w:rPr/>
-      </w:r>
-    </w:p>
-    <w:p>
-      <w:pPr>
-        <w:pStyle w:val="Normal"/>
-        <w:rPr/>
-      </w:pPr>
-      <w:r>
-        <w:rPr/>
-      </w:r>
-    </w:p>
-    <w:p>
-      <w:pPr>
-        <w:pStyle w:val="Normal"/>
-        <w:rPr/>
-      </w:pPr>
-      <w:r>
-        <w:rPr/>
-      </w:r>
-    </w:p>
-    <w:p>
-      <w:pPr>
-        <w:pStyle w:val="Normal"/>
-        <w:rPr/>
-      </w:pPr>
-      <w:r>
-        <w:rPr/>
-      </w:r>
-    </w:p>
-    <w:p>
-      <w:pPr>
-        <w:pStyle w:val="Normal"/>
-        <w:rPr/>
-      </w:pPr>
-      <w:r>
-        <w:rPr/>
-      </w:r>
-    </w:p>
-    <w:p>
-      <w:pPr>
-        <w:pStyle w:val="Normal"/>
-        <w:rPr/>
-      </w:pPr>
-      <w:r>
-        <w:rPr/>
-      </w:r>
-    </w:p>
-    <w:p>
-      <w:pPr>
-        <w:pStyle w:val="Normal"/>
-        <w:rPr/>
-      </w:pPr>
-      <w:r>
-        <w:rPr/>
-      </w:r>
-    </w:p>
-    <w:p>
-      <w:pPr>
-        <w:pStyle w:val="Normal"/>
-        <w:rPr/>
-      </w:pPr>
-      <w:r>
-        <w:rPr/>
-      </w:r>
-    </w:p>
-    <w:p>
-      <w:pPr>
-        <w:pStyle w:val="Normal"/>
-        <w:rPr/>
-      </w:pPr>
-      <w:r>
-        <w:rPr/>
-      </w:r>
-    </w:p>
-    <w:p>
-      <w:pPr>
-        <w:pStyle w:val="Normal"/>
-        <w:rPr/>
-      </w:pPr>
-      <w:r>
-        <w:rPr/>
-      </w:r>
-    </w:p>
-    <w:p>
-      <w:pPr>
-        <w:pStyle w:val="Normal"/>
-        <w:rPr/>
-      </w:pPr>
-      <w:r>
-        <w:rPr/>
-      </w:r>
-    </w:p>
-    <w:p>
-      <w:pPr>
-        <w:pStyle w:val="Normal"/>
-        <w:rPr/>
-      </w:pPr>
-      <w:r>
-        <w:rPr/>
-      </w:r>
-    </w:p>
-    <w:p>
-      <w:pPr>
-        <w:pStyle w:val="Normal"/>
-        <w:rPr/>
-      </w:pPr>
-      <w:r>
-        <w:rPr/>
-      </w:r>
-    </w:p>
-    <w:p>
-      <w:pPr>
-        <w:pStyle w:val="Normal"/>
-        <w:rPr/>
-      </w:pPr>
-      <w:r>
-        <w:rPr/>
-      </w:r>
-    </w:p>
-    <w:p>
-      <w:pPr>
-        <w:pStyle w:val="Normal"/>
-        <w:rPr/>
-      </w:pPr>
-      <w:r>
-        <w:rPr/>
-      </w:r>
-    </w:p>
-    <w:p>
-      <w:pPr>
-        <w:pStyle w:val="Normal"/>
-        <w:rPr/>
-      </w:pPr>
-      <w:r>
-        <w:rPr/>
-      </w:r>
-    </w:p>
-    <w:p>
-      <w:pPr>
-        <w:pStyle w:val="Normal"/>
-        <w:rPr/>
-      </w:pPr>
-      <w:r>
-        <w:rPr/>
-      </w:r>
-    </w:p>
-    <w:p>
-      <w:pPr>
-        <w:pStyle w:val="Normal"/>
-        <w:rPr/>
-      </w:pPr>
-      <w:r>
-        <w:rPr/>
-      </w:r>
-    </w:p>
-    <w:p>
-      <w:pPr>
-        <w:pStyle w:val="Normal"/>
-        <w:rPr/>
-      </w:pPr>
-      <w:r>
-        <w:rPr/>
-      </w:r>
-    </w:p>
-    <w:p>
-      <w:pPr>
-        <w:pStyle w:val="Normal"/>
-        <w:rPr/>
-      </w:pPr>
-      <w:r>
-        <w:rPr/>
-      </w:r>
-    </w:p>
-    <w:p>
-      <w:pPr>
-        <w:pStyle w:val="Normal"/>
-        <w:rPr/>
-      </w:pPr>
-      <w:r>
-        <w:rPr/>
-      </w:r>
-    </w:p>
-    <w:p>
-      <w:pPr>
-        <w:pStyle w:val="Normal"/>
-        <w:rPr/>
-      </w:pPr>
-      <w:r>
-        <w:rPr/>
-      </w:r>
-    </w:p>
-    <w:p>
-      <w:pPr>
-        <w:pStyle w:val="Normal"/>
-        <w:rPr/>
-      </w:pPr>
-      <w:r>
-        <w:rPr/>
-      </w:r>
-    </w:p>
-    <w:p>
-      <w:pPr>
-        <w:pStyle w:val="Normal"/>
-        <w:rPr/>
-      </w:pPr>
-      <w:r>
-        <w:rPr/>
-      </w:r>
-    </w:p>
-    <w:p>
-      <w:pPr>
-        <w:pStyle w:val="Normal"/>
-        <w:rPr/>
-      </w:pPr>
-      <w:r>
-        <w:rPr/>
-      </w:r>
-    </w:p>
-    <w:p>
-      <w:pPr>
-        <w:pStyle w:val="Normal"/>
-        <w:rPr/>
-      </w:pPr>
-      <w:r>
-        <w:rPr/>
-      </w:r>
-    </w:p>
-    <w:p>
-      <w:pPr>
-        <w:pStyle w:val="Normal"/>
-        <w:rPr/>
-      </w:pPr>
-      <w:r>
-        <w:rPr/>
-      </w:r>
-    </w:p>
-    <w:p>
-      <w:pPr>
-        <w:pStyle w:val="Normal"/>
-        <w:rPr/>
-      </w:pPr>
-      <w:r>
-        <w:rPr/>
-      </w:r>
-    </w:p>
-    <w:p>
-      <w:pPr>
-        <w:pStyle w:val="Normal"/>
-        <w:rPr/>
-      </w:pPr>
-      <w:r>
-        <w:rPr/>
-      </w:r>
-    </w:p>
-    <w:p>
-      <w:pPr>
-        <w:pStyle w:val="Normal"/>
-        <w:rPr/>
-      </w:pPr>
-      <w:r>
-        <w:rPr/>
-      </w:r>
-    </w:p>
-    <w:p>
-      <w:pPr>
-        <w:pStyle w:val="Normal"/>
-        <w:rPr/>
-      </w:pPr>
-      <w:r>
-        <w:rPr/>
-      </w:r>
-    </w:p>
-    <w:p>
-      <w:pPr>
-        <w:pStyle w:val="Normal"/>
-        <w:rPr/>
-      </w:pPr>
-      <w:r>
-        <w:rPr/>
-      </w:r>
-    </w:p>
-    <w:p>
-      <w:pPr>
-        <w:pStyle w:val="Normal"/>
-        <w:rPr/>
-      </w:pPr>
-      <w:r>
-        <w:rPr/>
-      </w:r>
-    </w:p>
-    <w:p>
-      <w:pPr>
-        <w:pStyle w:val="Normal"/>
-        <w:rPr/>
-      </w:pPr>
-      <w:r>
-        <w:rPr/>
-      </w:r>
-    </w:p>
-    <w:p>
-      <w:pPr>
-        <w:pStyle w:val="Normal"/>
-        <w:rPr/>
-      </w:pPr>
-      <w:r>
-        <w:rPr/>
-      </w:r>
-    </w:p>
-    <w:p>
-      <w:pPr>
-        <w:pStyle w:val="Normal"/>
-        <w:rPr/>
-      </w:pPr>
-      <w:r>
-        <w:rPr/>
-      </w:r>
-    </w:p>
-    <w:p>
-      <w:pPr>
-        <w:pStyle w:val="Normal"/>
-        <w:rPr/>
-      </w:pPr>
-      <w:r>
-        <w:rPr/>
-      </w:r>
-    </w:p>
-    <w:p>
-      <w:pPr>
-        <w:pStyle w:val="Normal"/>
-        <w:rPr/>
-      </w:pPr>
-      <w:r>
-        <w:rPr/>
-      </w:r>
-    </w:p>
-    <w:p>
-      <w:pPr>
-        <w:pStyle w:val="Normal"/>
-        <w:rPr/>
-      </w:pPr>
-      <w:r>
-        <w:rPr/>
-      </w:r>
-    </w:p>
-    <w:p>
-      <w:pPr>
-        <w:pStyle w:val="Normal"/>
-        <w:rPr/>
-      </w:pPr>
-      <w:r>
-        <w:rPr/>
-      </w:r>
-    </w:p>
-    <w:p>
-      <w:pPr>
-        <w:pStyle w:val="Normal"/>
-        <w:rPr/>
-      </w:pPr>
-      <w:r>
-        <w:rPr/>
-      </w:r>
-    </w:p>
-    <w:p>
-      <w:pPr>
-        <w:pStyle w:val="Normal"/>
-        <w:rPr/>
-      </w:pPr>
-      <w:r>
-        <w:rPr/>
-      </w:r>
-    </w:p>
-    <w:p>
-      <w:pPr>
-        <w:pStyle w:val="Normal"/>
-        <w:rPr/>
-      </w:pPr>
-      <w:r>
-        <w:rPr/>
-      </w:r>
-    </w:p>
-    <w:p>
-      <w:pPr>
-        <w:pStyle w:val="Normal"/>
-        <w:rPr/>
-      </w:pPr>
-      <w:r>
-        <w:rPr/>
-      </w:r>
-    </w:p>
-    <w:p>
-      <w:pPr>
-        <w:pStyle w:val="Normal"/>
-        <w:rPr/>
-      </w:pPr>
-      <w:r>
-        <w:rPr/>
-      </w:r>
-    </w:p>
-    <w:p>
-      <w:pPr>
-        <w:pStyle w:val="Normal"/>
-        <w:rPr/>
-      </w:pPr>
-      <w:r>
-        <w:rPr/>
-      </w:r>
-    </w:p>
-    <w:p>
-      <w:pPr>
-        <w:pStyle w:val="Normal"/>
-        <w:rPr/>
-      </w:pPr>
-      <w:r>
-        <w:rPr/>
-      </w:r>
-    </w:p>
-    <w:p>
-      <w:pPr>
-        <w:pStyle w:val="Normal"/>
-        <w:rPr/>
-      </w:pPr>
-      <w:r>
-        <w:rPr/>
-      </w:r>
-    </w:p>
-    <w:p>
-      <w:pPr>
-        <w:pStyle w:val="Normal"/>
-        <w:rPr/>
-      </w:pPr>
-      <w:r>
-        <w:rPr/>
-      </w:r>
-    </w:p>
-    <w:p>
-      <w:pPr>
-        <w:pStyle w:val="Normal"/>
-        <w:rPr/>
-      </w:pPr>
-      <w:r>
-        <w:rPr/>
-      </w:r>
-    </w:p>
-    <w:p>
-      <w:pPr>
-        <w:pStyle w:val="Normal"/>
-        <w:rPr/>
-      </w:pPr>
-      <w:r>
-        <w:rPr/>
-      </w:r>
-    </w:p>
-    <w:p>
-      <w:pPr>
-        <w:pStyle w:val="Normal"/>
-        <w:rPr/>
-      </w:pPr>
-      <w:r>
-        <w:rPr/>
-      </w:r>
-    </w:p>
-    <w:p>
-      <w:pPr>
-        <w:pStyle w:val="Normal"/>
-        <w:rPr/>
-      </w:pPr>
-      <w:r>
-        <w:rPr/>
-      </w:r>
-    </w:p>
-    <w:p>
-      <w:pPr>
-        <w:pStyle w:val="Normal"/>
-        <w:rPr/>
-      </w:pPr>
-      <w:r>
-        <w:rPr/>
-      </w:r>
-    </w:p>
-    <w:p>
-      <w:pPr>
-        <w:pStyle w:val="Normal"/>
-        <w:rPr/>
-      </w:pPr>
-      <w:r>
-        <w:rPr/>
-      </w:r>
-    </w:p>
-    <w:p>
-      <w:pPr>
-        <w:pStyle w:val="Normal"/>
-        <w:rPr/>
-      </w:pPr>
-      <w:r>
-        <w:rPr/>
-      </w:r>
-    </w:p>
-    <w:p>
-      <w:pPr>
-        <w:pStyle w:val="Normal"/>
-        <w:rPr/>
-      </w:pPr>
-      <w:r>
-        <w:rPr/>
-      </w:r>
-    </w:p>
-    <w:p>
-      <w:pPr>
-        <w:pStyle w:val="Normal"/>
-        <w:rPr/>
-      </w:pPr>
-      <w:r>
-        <w:rPr/>
-      </w:r>
-    </w:p>
-    <w:p>
-      <w:pPr>
-        <w:pStyle w:val="Normal"/>
-        <w:rPr/>
-      </w:pPr>
-      <w:r>
-        <w:rPr/>
-      </w:r>
-    </w:p>
-    <w:p>
-      <w:pPr>
-        <w:pStyle w:val="Normal"/>
-        <w:rPr/>
-      </w:pPr>
-      <w:r>
-        <w:rPr/>
-      </w:r>
-    </w:p>
-    <w:p>
-      <w:pPr>
-        <w:pStyle w:val="Normal"/>
-        <w:rPr/>
-      </w:pPr>
-      <w:r>
-        <w:rPr/>
-      </w:r>
-    </w:p>
-    <w:p>
-      <w:pPr>
-        <w:pStyle w:val="Ttulo1"/>
-        <w:numPr>
-          <w:ilvl w:val="0"/>
-          <w:numId w:val="1"/>
-        </w:numPr>
-        <w:rPr>
-          <w:color w:val="000000"/>
-        </w:rPr>
-      </w:pPr>
-      <w:r>
-        <w:rPr>
-          <w:color w:val="000000"/>
-        </w:rPr>
-        <w:t>Camadas do Framework da Arquitetura</w:t>
-      </w:r>
-    </w:p>
-    <w:p>
-      <w:pPr>
-        <w:pStyle w:val="Normal"/>
-        <w:rPr>
-          <w:sz w:val="22"/>
-        </w:rPr>
-      </w:pPr>
-      <w:r>
-        <w:rPr>
-          <w:sz w:val="22"/>
-        </w:rPr>
-        <w:t>O Spring Framework é composto por recursos organizados em cerca de 20 módulos. Estes módulos são agrupados em Núcleo Container, Data Access / Integração, Web, AOP (Aspect Oriented Programming), Instrumentação, Mensagens e teste, como mostrado no diagrama a seguir.</w:t>
-      </w:r>
-    </w:p>
-    <w:p>
-      <w:pPr>
-        <w:pStyle w:val="Normal"/>
-        <w:rPr>
-          <w:sz w:val="22"/>
-        </w:rPr>
-      </w:pPr>
-      <w:r>
-        <w:rPr>
-          <w:sz w:val="22"/>
-        </w:rPr>
-      </w:r>
-    </w:p>
-    <w:p>
-      <w:pPr>
-        <w:pStyle w:val="Normal"/>
-        <w:rPr/>
-      </w:pPr>
-      <w:r>
-        <w:rPr/>
         <w:drawing>
           <wp:inline distT="0" distB="0" distL="0" distR="0">
-            <wp:extent cx="5943600" cy="4457700"/>
+            <wp:extent cx="5943600" cy="4836160"/>
             <wp:effectExtent l="0" t="0" r="0" b="0"/>
-            <wp:docPr id="2" name="Imagem 1" descr="C:\Users\Adriano\Pictures\spring-overview.png"/>
+            <wp:docPr id="2" name="Imagem 5" descr="C:\Users\suporte_es4\Desktop\Class Diagram Arquitetura.jpg"/>
             <wp:cNvGraphicFramePr>
               <a:graphicFrameLocks xmlns:a="http://schemas.openxmlformats.org/drawingml/2006/main" noChangeAspect="1"/>
             </wp:cNvGraphicFramePr>
@@ -3417,13 +2567,275 @@
               <a:graphicData uri="http://schemas.openxmlformats.org/drawingml/2006/picture">
                 <pic:pic xmlns:pic="http://schemas.openxmlformats.org/drawingml/2006/picture">
                   <pic:nvPicPr>
-                    <pic:cNvPr id="2" name="Imagem 1" descr="C:\Users\Adriano\Pictures\spring-overview.png"/>
+                    <pic:cNvPr id="2" name="Imagem 5" descr="C:\Users\suporte_es4\Desktop\Class Diagram Arquitetura.jpg"/>
                     <pic:cNvPicPr>
                       <a:picLocks noChangeAspect="1" noChangeArrowheads="1"/>
                     </pic:cNvPicPr>
                   </pic:nvPicPr>
                   <pic:blipFill>
                     <a:blip r:embed="rId6"/>
+                    <a:stretch>
+                      <a:fillRect/>
+                    </a:stretch>
+                  </pic:blipFill>
+                  <pic:spPr bwMode="auto">
+                    <a:xfrm>
+                      <a:off x="0" y="0"/>
+                      <a:ext cx="5943600" cy="4836160"/>
+                    </a:xfrm>
+                    <a:prstGeom prst="rect">
+                      <a:avLst/>
+                    </a:prstGeom>
+                  </pic:spPr>
+                </pic:pic>
+              </a:graphicData>
+            </a:graphic>
+          </wp:inline>
+        </w:drawing>
+      </w:r>
+    </w:p>
+    <w:p>
+      <w:pPr>
+        <w:pStyle w:val="Normal"/>
+        <w:rPr/>
+      </w:pPr>
+      <w:r>
+        <w:rPr/>
+      </w:r>
+    </w:p>
+    <w:p>
+      <w:pPr>
+        <w:pStyle w:val="Normal"/>
+        <w:rPr/>
+      </w:pPr>
+      <w:r>
+        <w:rPr/>
+      </w:r>
+    </w:p>
+    <w:p>
+      <w:pPr>
+        <w:pStyle w:val="Normal"/>
+        <w:rPr/>
+      </w:pPr>
+      <w:r>
+        <w:rPr/>
+      </w:r>
+    </w:p>
+    <w:p>
+      <w:pPr>
+        <w:pStyle w:val="Normal"/>
+        <w:rPr/>
+      </w:pPr>
+      <w:r>
+        <w:rPr/>
+      </w:r>
+    </w:p>
+    <w:p>
+      <w:pPr>
+        <w:pStyle w:val="Normal"/>
+        <w:rPr/>
+      </w:pPr>
+      <w:r>
+        <w:rPr/>
+      </w:r>
+    </w:p>
+    <w:p>
+      <w:pPr>
+        <w:pStyle w:val="Normal"/>
+        <w:rPr/>
+      </w:pPr>
+      <w:r>
+        <w:rPr/>
+      </w:r>
+    </w:p>
+    <w:p>
+      <w:pPr>
+        <w:pStyle w:val="Normal"/>
+        <w:rPr/>
+      </w:pPr>
+      <w:r>
+        <w:rPr/>
+      </w:r>
+    </w:p>
+    <w:p>
+      <w:pPr>
+        <w:pStyle w:val="Normal"/>
+        <w:rPr/>
+      </w:pPr>
+      <w:r>
+        <w:rPr/>
+      </w:r>
+    </w:p>
+    <w:p>
+      <w:pPr>
+        <w:pStyle w:val="Normal"/>
+        <w:rPr/>
+      </w:pPr>
+      <w:r>
+        <w:rPr/>
+      </w:r>
+    </w:p>
+    <w:p>
+      <w:pPr>
+        <w:pStyle w:val="Normal"/>
+        <w:rPr/>
+      </w:pPr>
+      <w:r>
+        <w:rPr/>
+      </w:r>
+    </w:p>
+    <w:p>
+      <w:pPr>
+        <w:pStyle w:val="Normal"/>
+        <w:rPr/>
+      </w:pPr>
+      <w:r>
+        <w:rPr/>
+      </w:r>
+    </w:p>
+    <w:p>
+      <w:pPr>
+        <w:pStyle w:val="Normal"/>
+        <w:rPr/>
+      </w:pPr>
+      <w:r>
+        <w:rPr/>
+      </w:r>
+    </w:p>
+    <w:p>
+      <w:pPr>
+        <w:pStyle w:val="Normal"/>
+        <w:rPr/>
+      </w:pPr>
+      <w:r>
+        <w:rPr/>
+      </w:r>
+    </w:p>
+    <w:p>
+      <w:pPr>
+        <w:pStyle w:val="Normal"/>
+        <w:rPr/>
+      </w:pPr>
+      <w:r>
+        <w:rPr/>
+      </w:r>
+    </w:p>
+    <w:p>
+      <w:pPr>
+        <w:pStyle w:val="Normal"/>
+        <w:rPr/>
+      </w:pPr>
+      <w:r>
+        <w:rPr/>
+      </w:r>
+    </w:p>
+    <w:p>
+      <w:pPr>
+        <w:pStyle w:val="Normal"/>
+        <w:rPr/>
+      </w:pPr>
+      <w:r>
+        <w:rPr/>
+      </w:r>
+    </w:p>
+    <w:p>
+      <w:pPr>
+        <w:pStyle w:val="Normal"/>
+        <w:rPr/>
+      </w:pPr>
+      <w:r>
+        <w:rPr/>
+      </w:r>
+    </w:p>
+    <w:p>
+      <w:pPr>
+        <w:pStyle w:val="Normal"/>
+        <w:rPr/>
+      </w:pPr>
+      <w:r>
+        <w:rPr/>
+      </w:r>
+    </w:p>
+    <w:p>
+      <w:pPr>
+        <w:pStyle w:val="Normal"/>
+        <w:rPr/>
+      </w:pPr>
+      <w:r>
+        <w:rPr/>
+      </w:r>
+    </w:p>
+    <w:p>
+      <w:pPr>
+        <w:pStyle w:val="Ttulo1"/>
+        <w:numPr>
+          <w:ilvl w:val="0"/>
+          <w:numId w:val="1"/>
+        </w:numPr>
+        <w:rPr>
+          <w:color w:val="000000"/>
+        </w:rPr>
+      </w:pPr>
+      <w:r>
+        <w:rPr>
+          <w:color w:val="000000"/>
+        </w:rPr>
+        <w:t>Camadas do Framework da Arquitetura</w:t>
+      </w:r>
+    </w:p>
+    <w:p>
+      <w:pPr>
+        <w:pStyle w:val="Normal"/>
+        <w:rPr>
+          <w:sz w:val="22"/>
+        </w:rPr>
+      </w:pPr>
+      <w:r>
+        <w:rPr>
+          <w:sz w:val="22"/>
+        </w:rPr>
+        <w:t>O Spring Framework é composto por recursos organizados em cerca de 20 módulos. Estes módulos são agrupados em Núcleo Container, Data Access / Integração, Web, AOP (Aspect Oriented Programming), Instrumentação, Mensagens e teste, como mostrado no diagrama a seguir.</w:t>
+      </w:r>
+    </w:p>
+    <w:p>
+      <w:pPr>
+        <w:pStyle w:val="Normal"/>
+        <w:rPr>
+          <w:sz w:val="22"/>
+        </w:rPr>
+      </w:pPr>
+      <w:r>
+        <w:rPr>
+          <w:sz w:val="22"/>
+        </w:rPr>
+      </w:r>
+    </w:p>
+    <w:p>
+      <w:pPr>
+        <w:pStyle w:val="Normal"/>
+        <w:rPr/>
+      </w:pPr>
+      <w:r>
+        <w:rPr/>
+        <w:drawing>
+          <wp:inline distT="0" distB="0" distL="0" distR="0">
+            <wp:extent cx="5943600" cy="4457700"/>
+            <wp:effectExtent l="0" t="0" r="0" b="0"/>
+            <wp:docPr id="3" name="Imagem 1" descr="C:\Users\Adriano\Pictures\spring-overview.png"/>
+            <wp:cNvGraphicFramePr>
+              <a:graphicFrameLocks xmlns:a="http://schemas.openxmlformats.org/drawingml/2006/main" noChangeAspect="1"/>
+            </wp:cNvGraphicFramePr>
+            <a:graphic xmlns:a="http://schemas.openxmlformats.org/drawingml/2006/main">
+              <a:graphicData uri="http://schemas.openxmlformats.org/drawingml/2006/picture">
+                <pic:pic xmlns:pic="http://schemas.openxmlformats.org/drawingml/2006/picture">
+                  <pic:nvPicPr>
+                    <pic:cNvPr id="3" name="Imagem 1" descr="C:\Users\Adriano\Pictures\spring-overview.png"/>
+                    <pic:cNvPicPr>
+                      <a:picLocks noChangeAspect="1" noChangeArrowheads="1"/>
+                    </pic:cNvPicPr>
+                  </pic:nvPicPr>
+                  <pic:blipFill>
+                    <a:blip r:embed="rId7"/>
                     <a:stretch>
                       <a:fillRect/>
                     </a:stretch>
@@ -4231,51 +3643,6 @@
     </w:p>
     <w:p>
       <w:pPr>
-        <w:pStyle w:val="Normal"/>
-        <w:rPr>
-          <w:color w:val="000000"/>
-          <w:sz w:val="22"/>
-        </w:rPr>
-      </w:pPr>
-      <w:r>
-        <w:rPr>
-          <w:color w:val="000000"/>
-          <w:sz w:val="22"/>
-        </w:rPr>
-      </w:r>
-    </w:p>
-    <w:p>
-      <w:pPr>
-        <w:pStyle w:val="Normal"/>
-        <w:rPr>
-          <w:color w:val="000000"/>
-          <w:sz w:val="22"/>
-        </w:rPr>
-      </w:pPr>
-      <w:r>
-        <w:rPr>
-          <w:color w:val="000000"/>
-          <w:sz w:val="22"/>
-        </w:rPr>
-      </w:r>
-    </w:p>
-    <w:p>
-      <w:pPr>
-        <w:pStyle w:val="Normal"/>
-        <w:rPr>
-          <w:color w:val="000000"/>
-          <w:sz w:val="22"/>
-        </w:rPr>
-      </w:pPr>
-      <w:r>
-        <w:rPr>
-          <w:color w:val="000000"/>
-          <w:sz w:val="22"/>
-        </w:rPr>
-      </w:r>
-    </w:p>
-    <w:p>
-      <w:pPr>
         <w:pStyle w:val="Ttulo1"/>
         <w:numPr>
           <w:ilvl w:val="0"/>
@@ -4318,8 +3685,6 @@
           <w:color w:val="000000"/>
         </w:rPr>
       </w:pPr>
-      <w:bookmarkStart w:id="2" w:name="_GoBack"/>
-      <w:bookmarkEnd w:id="2"/>
       <w:r>
         <w:rPr>
           <w:rFonts w:ascii="Times" w:hAnsi="Times"/>
@@ -4339,9 +3704,9 @@
         <w:rPr/>
         <w:drawing>
           <wp:inline distT="0" distB="0" distL="0" distR="0">
-            <wp:extent cx="6057265" cy="3103245"/>
+            <wp:extent cx="5184775" cy="2656205"/>
             <wp:effectExtent l="0" t="0" r="0" b="0"/>
-            <wp:docPr id="3" name="Figura2" descr="C:\Users\aluno.NOVAROMA.000\Desktop\Visão-Usuário.jpg"/>
+            <wp:docPr id="4" name="Figura2" descr="C:\Users\aluno.NOVAROMA.000\Desktop\Visão-Usuário.jpg"/>
             <wp:cNvGraphicFramePr>
               <a:graphicFrameLocks xmlns:a="http://schemas.openxmlformats.org/drawingml/2006/main" noChangeAspect="1"/>
             </wp:cNvGraphicFramePr>
@@ -4349,75 +3714,7 @@
               <a:graphicData uri="http://schemas.openxmlformats.org/drawingml/2006/picture">
                 <pic:pic xmlns:pic="http://schemas.openxmlformats.org/drawingml/2006/picture">
                   <pic:nvPicPr>
-                    <pic:cNvPr id="3" name="Figura2" descr="C:\Users\aluno.NOVAROMA.000\Desktop\Visão-Usuário.jpg"/>
-                    <pic:cNvPicPr>
-                      <a:picLocks noChangeAspect="1" noChangeArrowheads="1"/>
-                    </pic:cNvPicPr>
-                  </pic:nvPicPr>
-                  <pic:blipFill>
-                    <a:blip r:embed="rId7"/>
-                    <a:stretch>
-                      <a:fillRect/>
-                    </a:stretch>
-                  </pic:blipFill>
-                  <pic:spPr bwMode="auto">
-                    <a:xfrm>
-                      <a:off x="0" y="0"/>
-                      <a:ext cx="6057265" cy="3103245"/>
-                    </a:xfrm>
-                    <a:prstGeom prst="rect">
-                      <a:avLst/>
-                    </a:prstGeom>
-                  </pic:spPr>
-                </pic:pic>
-              </a:graphicData>
-            </a:graphic>
-          </wp:inline>
-        </w:drawing>
-      </w:r>
-    </w:p>
-    <w:p>
-      <w:pPr>
-        <w:pStyle w:val="Normal"/>
-        <w:rPr/>
-      </w:pPr>
-      <w:r>
-        <w:rPr/>
-        <w:t>Visão do administrador:</w:t>
-      </w:r>
-      <w:r>
-        <w:rPr>
-          <w:color w:val="000000"/>
-          <w:w w:val="0"/>
-          <w:sz w:val="0"/>
-          <w:szCs w:val="0"/>
-          <w:u w:val="none" w:color="000000"/>
-          <w:shd w:fill="000000" w:val="clear"/>
-        </w:rPr>
-        <w:t xml:space="preserve"> </w:t>
-      </w:r>
-      <w:r>
-        <w:rPr>
-          <w:color w:val="000000"/>
-          <w:w w:val="0"/>
-          <w:sz w:val="0"/>
-          <w:szCs w:val="0"/>
-          <w:u w:val="none" w:color="000000"/>
-          <w:shd w:fill="000000" w:val="clear"/>
-        </w:rPr>
-        <w:drawing>
-          <wp:inline distT="0" distB="0" distL="0" distR="0">
-            <wp:extent cx="6057265" cy="4031615"/>
-            <wp:effectExtent l="0" t="0" r="0" b="0"/>
-            <wp:docPr id="4" name="Imagem 3" descr="C:\Users\aluno.NOVAROMA.000\Desktop\Visão-Administrador.jpg"/>
-            <wp:cNvGraphicFramePr>
-              <a:graphicFrameLocks xmlns:a="http://schemas.openxmlformats.org/drawingml/2006/main" noChangeAspect="1"/>
-            </wp:cNvGraphicFramePr>
-            <a:graphic xmlns:a="http://schemas.openxmlformats.org/drawingml/2006/main">
-              <a:graphicData uri="http://schemas.openxmlformats.org/drawingml/2006/picture">
-                <pic:pic xmlns:pic="http://schemas.openxmlformats.org/drawingml/2006/picture">
-                  <pic:nvPicPr>
-                    <pic:cNvPr id="4" name="Imagem 3" descr="C:\Users\aluno.NOVAROMA.000\Desktop\Visão-Administrador.jpg"/>
+                    <pic:cNvPr id="4" name="Figura2" descr="C:\Users\aluno.NOVAROMA.000\Desktop\Visão-Usuário.jpg"/>
                     <pic:cNvPicPr>
                       <a:picLocks noChangeAspect="1" noChangeArrowheads="1"/>
                     </pic:cNvPicPr>
@@ -4431,7 +3728,7 @@
                   <pic:spPr bwMode="auto">
                     <a:xfrm>
                       <a:off x="0" y="0"/>
-                      <a:ext cx="6057265" cy="4031615"/>
+                      <a:ext cx="5184775" cy="2656205"/>
                     </a:xfrm>
                     <a:prstGeom prst="rect">
                       <a:avLst/>
@@ -4444,9 +3741,103 @@
         </w:drawing>
       </w:r>
     </w:p>
+    <w:p>
+      <w:pPr>
+        <w:pStyle w:val="Normal"/>
+        <w:jc w:val="center"/>
+        <w:rPr/>
+      </w:pPr>
+      <w:r>
+        <w:rPr/>
+      </w:r>
+    </w:p>
+    <w:p>
+      <w:pPr>
+        <w:pStyle w:val="Normal"/>
+        <w:jc w:val="center"/>
+        <w:rPr/>
+      </w:pPr>
+      <w:r>
+        <w:rPr/>
+      </w:r>
+    </w:p>
+    <w:p>
+      <w:pPr>
+        <w:pStyle w:val="Normal"/>
+        <w:rPr/>
+      </w:pPr>
+      <w:r>
+        <w:rPr/>
+        <w:t>Visão do administrador:</w:t>
+      </w:r>
+    </w:p>
+    <w:p>
+      <w:pPr>
+        <w:pStyle w:val="Normal"/>
+        <w:rPr/>
+      </w:pPr>
+      <w:r>
+        <w:rPr>
+          <w:color w:val="000000"/>
+          <w:w w:val="0"/>
+          <w:sz w:val="0"/>
+          <w:szCs w:val="0"/>
+          <w:u w:val="none" w:color="000000"/>
+          <w:shd w:fill="000000" w:val="clear"/>
+        </w:rPr>
+        <w:drawing>
+          <wp:inline distT="0" distB="0" distL="0" distR="0">
+            <wp:extent cx="5262245" cy="3351530"/>
+            <wp:effectExtent l="0" t="0" r="0" b="0"/>
+            <wp:docPr id="5" name="Imagem 3" descr="C:\Users\aluno.NOVAROMA.000\Desktop\Visão-Administrador.jpg"/>
+            <wp:cNvGraphicFramePr>
+              <a:graphicFrameLocks xmlns:a="http://schemas.openxmlformats.org/drawingml/2006/main" noChangeAspect="1"/>
+            </wp:cNvGraphicFramePr>
+            <a:graphic xmlns:a="http://schemas.openxmlformats.org/drawingml/2006/main">
+              <a:graphicData uri="http://schemas.openxmlformats.org/drawingml/2006/picture">
+                <pic:pic xmlns:pic="http://schemas.openxmlformats.org/drawingml/2006/picture">
+                  <pic:nvPicPr>
+                    <pic:cNvPr id="5" name="Imagem 3" descr="C:\Users\aluno.NOVAROMA.000\Desktop\Visão-Administrador.jpg"/>
+                    <pic:cNvPicPr>
+                      <a:picLocks noChangeAspect="1" noChangeArrowheads="1"/>
+                    </pic:cNvPicPr>
+                  </pic:nvPicPr>
+                  <pic:blipFill>
+                    <a:blip r:embed="rId9"/>
+                    <a:stretch>
+                      <a:fillRect/>
+                    </a:stretch>
+                  </pic:blipFill>
+                  <pic:spPr bwMode="auto">
+                    <a:xfrm>
+                      <a:off x="0" y="0"/>
+                      <a:ext cx="5262245" cy="3351530"/>
+                    </a:xfrm>
+                    <a:prstGeom prst="rect">
+                      <a:avLst/>
+                    </a:prstGeom>
+                  </pic:spPr>
+                </pic:pic>
+              </a:graphicData>
+            </a:graphic>
+          </wp:inline>
+        </w:drawing>
+      </w:r>
+      <w:r>
+        <w:rPr>
+          <w:color w:val="000000"/>
+          <w:w w:val="0"/>
+          <w:sz w:val="0"/>
+          <w:szCs w:val="0"/>
+          <w:u w:val="none" w:color="000000"/>
+          <w:shd w:fill="000000" w:val="clear"/>
+        </w:rPr>
+        <w:t xml:space="preserve"> </w:t>
+      </w:r>
+    </w:p>
     <w:sectPr>
-      <w:headerReference w:type="default" r:id="rId9"/>
-      <w:footerReference w:type="default" r:id="rId10"/>
+      <w:headerReference w:type="default" r:id="rId10"/>
+      <w:footerReference w:type="default" r:id="rId11"/>
       <w:type w:val="nextPage"/>
       <w:pgSz w:w="12240" w:h="15840"/>
       <w:pgMar w:left="1440" w:right="1440" w:header="720" w:top="1440" w:footer="720" w:bottom="1440" w:gutter="0"/>
@@ -4473,7 +3864,7 @@
         <w:bottom w:w="0" w:type="dxa"/>
         <w:right w:w="108" w:type="dxa"/>
       </w:tblCellMar>
-      <w:tblLook w:val="04a0"/>
+      <w:tblLook w:val="04a0" w:noVBand="1" w:noHBand="0" w:lastColumn="0" w:firstColumn="1" w:lastRow="0" w:firstRow="1"/>
     </w:tblPr>
     <w:tblGrid>
       <w:gridCol w:w="3161"/>
@@ -4567,7 +3958,7 @@
             <w:fldChar w:fldCharType="separate"/>
           </w:r>
           <w:r>
-            <w:t>8</w:t>
+            <w:t>5</w:t>
           </w:r>
           <w:r>
             <w:fldChar w:fldCharType="end"/>
@@ -4594,7 +3985,7 @@
     <w:tblPr>
       <w:tblW w:w="9558" w:type="dxa"/>
       <w:jc w:val="left"/>
-      <w:tblInd w:w="-16" w:type="dxa"/>
+      <w:tblInd w:w="-24" w:type="dxa"/>
       <w:tblBorders>
         <w:top w:val="single" w:sz="6" w:space="0" w:color="00000A"/>
         <w:left w:val="single" w:sz="6" w:space="0" w:color="00000A"/>
@@ -4605,11 +3996,11 @@
       </w:tblBorders>
       <w:tblCellMar>
         <w:top w:w="0" w:type="dxa"/>
-        <w:left w:w="91" w:type="dxa"/>
+        <w:left w:w="83" w:type="dxa"/>
         <w:bottom w:w="0" w:type="dxa"/>
         <w:right w:w="108" w:type="dxa"/>
       </w:tblCellMar>
-      <w:tblLook w:val="04a0"/>
+      <w:tblLook w:val="04a0" w:noVBand="1" w:noHBand="0" w:lastColumn="0" w:firstColumn="1" w:lastRow="0" w:firstRow="1"/>
     </w:tblPr>
     <w:tblGrid>
       <w:gridCol w:w="6379"/>
@@ -4630,7 +4021,7 @@
           </w:tcBorders>
           <w:shd w:color="auto" w:fill="auto" w:val="clear"/>
           <w:tcMar>
-            <w:left w:w="91" w:type="dxa"/>
+            <w:left w:w="83" w:type="dxa"/>
           </w:tcMar>
         </w:tcPr>
         <w:p>
@@ -4665,7 +4056,7 @@
           </w:tcBorders>
           <w:shd w:color="auto" w:fill="auto" w:val="clear"/>
           <w:tcMar>
-            <w:left w:w="91" w:type="dxa"/>
+            <w:left w:w="83" w:type="dxa"/>
           </w:tcMar>
         </w:tcPr>
         <w:p>
@@ -4700,7 +4091,7 @@
           </w:tcBorders>
           <w:shd w:color="auto" w:fill="auto" w:val="clear"/>
           <w:tcMar>
-            <w:left w:w="91" w:type="dxa"/>
+            <w:left w:w="83" w:type="dxa"/>
           </w:tcMar>
         </w:tcPr>
         <w:p>
@@ -4727,7 +4118,7 @@
           </w:tcBorders>
           <w:shd w:color="auto" w:fill="auto" w:val="clear"/>
           <w:tcMar>
-            <w:left w:w="91" w:type="dxa"/>
+            <w:left w:w="83" w:type="dxa"/>
           </w:tcMar>
         </w:tcPr>
         <w:p>
@@ -4737,7 +4128,7 @@
           </w:pPr>
           <w:r>
             <w:rPr/>
-            <w:t>Data: 20/09/2015</w:t>
+            <w:t>Data: 23/09/2015</w:t>
           </w:r>
         </w:p>
       </w:tc>
@@ -5672,144 +5063,378 @@
       <w:pPr/>
     </w:pPrDefault>
   </w:docDefaults>
-  <w:latentStyles w:defLockedState="0" w:defUIPriority="99" w:defSemiHidden="1" w:defUnhideWhenUsed="1" w:defQFormat="0" w:count="267">
-    <w:lsdException w:name="Normal" w:uiPriority="0" w:semiHidden="0" w:unhideWhenUsed="0" w:qFormat="1"/>
-    <w:lsdException w:name="heading 1" w:uiPriority="9" w:semiHidden="0" w:unhideWhenUsed="0" w:qFormat="1"/>
-    <w:lsdException w:name="heading 2" w:uiPriority="9" w:qFormat="1"/>
-    <w:lsdException w:name="heading 3" w:uiPriority="9" w:qFormat="1"/>
-    <w:lsdException w:name="heading 4" w:uiPriority="9" w:qFormat="1"/>
-    <w:lsdException w:name="heading 5" w:uiPriority="9" w:qFormat="1"/>
-    <w:lsdException w:name="heading 6" w:uiPriority="9" w:qFormat="1"/>
-    <w:lsdException w:name="heading 7" w:uiPriority="9" w:qFormat="1"/>
-    <w:lsdException w:name="heading 8" w:uiPriority="9" w:qFormat="1"/>
-    <w:lsdException w:name="heading 9" w:uiPriority="9" w:qFormat="1"/>
-    <w:lsdException w:name="toc 1" w:uiPriority="39"/>
-    <w:lsdException w:name="toc 2" w:uiPriority="39"/>
-    <w:lsdException w:name="toc 3" w:uiPriority="39"/>
-    <w:lsdException w:name="toc 4" w:uiPriority="39"/>
-    <w:lsdException w:name="toc 5" w:uiPriority="39"/>
-    <w:lsdException w:name="toc 6" w:uiPriority="39"/>
-    <w:lsdException w:name="toc 7" w:uiPriority="39"/>
-    <w:lsdException w:name="toc 8" w:uiPriority="39"/>
-    <w:lsdException w:name="toc 9" w:uiPriority="39"/>
-    <w:lsdException w:name="caption" w:uiPriority="35" w:qFormat="1"/>
-    <w:lsdException w:name="Title" w:uiPriority="10" w:semiHidden="0" w:unhideWhenUsed="0" w:qFormat="1"/>
-    <w:lsdException w:name="Default Paragraph Font" w:uiPriority="1"/>
-    <w:lsdException w:name="Subtitle" w:uiPriority="11" w:semiHidden="0" w:unhideWhenUsed="0" w:qFormat="1"/>
-    <w:lsdException w:name="Strong" w:uiPriority="22" w:semiHidden="0" w:unhideWhenUsed="0" w:qFormat="1"/>
-    <w:lsdException w:name="Emphasis" w:uiPriority="20" w:semiHidden="0" w:unhideWhenUsed="0" w:qFormat="1"/>
-    <w:lsdException w:name="Table Grid" w:uiPriority="59" w:semiHidden="0" w:unhideWhenUsed="0"/>
-    <w:lsdException w:name="Placeholder Text" w:unhideWhenUsed="0"/>
-    <w:lsdException w:name="No Spacing" w:uiPriority="1" w:semiHidden="0" w:unhideWhenUsed="0" w:qFormat="1"/>
-    <w:lsdException w:name="Light Shading" w:uiPriority="60" w:semiHidden="0" w:unhideWhenUsed="0"/>
-    <w:lsdException w:name="Light List" w:uiPriority="61" w:semiHidden="0" w:unhideWhenUsed="0"/>
-    <w:lsdException w:name="Light Grid" w:uiPriority="62" w:semiHidden="0" w:unhideWhenUsed="0"/>
-    <w:lsdException w:name="Medium Shading 1" w:uiPriority="63" w:semiHidden="0" w:unhideWhenUsed="0"/>
-    <w:lsdException w:name="Medium Shading 2" w:uiPriority="64" w:semiHidden="0" w:unhideWhenUsed="0"/>
-    <w:lsdException w:name="Medium List 1" w:uiPriority="65" w:semiHidden="0" w:unhideWhenUsed="0"/>
-    <w:lsdException w:name="Medium List 2" w:uiPriority="66" w:semiHidden="0" w:unhideWhenUsed="0"/>
-    <w:lsdException w:name="Medium Grid 1" w:uiPriority="67" w:semiHidden="0" w:unhideWhenUsed="0"/>
-    <w:lsdException w:name="Medium Grid 2" w:uiPriority="68" w:semiHidden="0" w:unhideWhenUsed="0"/>
-    <w:lsdException w:name="Medium Grid 3" w:uiPriority="69" w:semiHidden="0" w:unhideWhenUsed="0"/>
-    <w:lsdException w:name="Dark List" w:uiPriority="70" w:semiHidden="0" w:unhideWhenUsed="0"/>
-    <w:lsdException w:name="Colorful Shading" w:uiPriority="71" w:semiHidden="0" w:unhideWhenUsed="0"/>
-    <w:lsdException w:name="Colorful List" w:uiPriority="72" w:semiHidden="0" w:unhideWhenUsed="0"/>
-    <w:lsdException w:name="Colorful Grid" w:uiPriority="73" w:semiHidden="0" w:unhideWhenUsed="0"/>
-    <w:lsdException w:name="Light Shading Accent 1" w:uiPriority="60" w:semiHidden="0" w:unhideWhenUsed="0"/>
-    <w:lsdException w:name="Light List Accent 1" w:uiPriority="61" w:semiHidden="0" w:unhideWhenUsed="0"/>
-    <w:lsdException w:name="Light Grid Accent 1" w:uiPriority="62" w:semiHidden="0" w:unhideWhenUsed="0"/>
-    <w:lsdException w:name="Medium Shading 1 Accent 1" w:uiPriority="63" w:semiHidden="0" w:unhideWhenUsed="0"/>
-    <w:lsdException w:name="Medium Shading 2 Accent 1" w:uiPriority="64" w:semiHidden="0" w:unhideWhenUsed="0"/>
-    <w:lsdException w:name="Medium List 1 Accent 1" w:uiPriority="65" w:semiHidden="0" w:unhideWhenUsed="0"/>
-    <w:lsdException w:name="Revision" w:unhideWhenUsed="0"/>
-    <w:lsdException w:name="List Paragraph" w:uiPriority="34" w:semiHidden="0" w:unhideWhenUsed="0" w:qFormat="1"/>
-    <w:lsdException w:name="Quote" w:uiPriority="29" w:semiHidden="0" w:unhideWhenUsed="0" w:qFormat="1"/>
-    <w:lsdException w:name="Intense Quote" w:uiPriority="30" w:semiHidden="0" w:unhideWhenUsed="0" w:qFormat="1"/>
-    <w:lsdException w:name="Medium List 2 Accent 1" w:uiPriority="66" w:semiHidden="0" w:unhideWhenUsed="0"/>
-    <w:lsdException w:name="Medium Grid 1 Accent 1" w:uiPriority="67" w:semiHidden="0" w:unhideWhenUsed="0"/>
-    <w:lsdException w:name="Medium Grid 2 Accent 1" w:uiPriority="68" w:semiHidden="0" w:unhideWhenUsed="0"/>
-    <w:lsdException w:name="Medium Grid 3 Accent 1" w:uiPriority="69" w:semiHidden="0" w:unhideWhenUsed="0"/>
-    <w:lsdException w:name="Dark List Accent 1" w:uiPriority="70" w:semiHidden="0" w:unhideWhenUsed="0"/>
-    <w:lsdException w:name="Colorful Shading Accent 1" w:uiPriority="71" w:semiHidden="0" w:unhideWhenUsed="0"/>
-    <w:lsdException w:name="Colorful List Accent 1" w:uiPriority="72" w:semiHidden="0" w:unhideWhenUsed="0"/>
-    <w:lsdException w:name="Colorful Grid Accent 1" w:uiPriority="73" w:semiHidden="0" w:unhideWhenUsed="0"/>
-    <w:lsdException w:name="Light Shading Accent 2" w:uiPriority="60" w:semiHidden="0" w:unhideWhenUsed="0"/>
-    <w:lsdException w:name="Light List Accent 2" w:uiPriority="61" w:semiHidden="0" w:unhideWhenUsed="0"/>
-    <w:lsdException w:name="Light Grid Accent 2" w:uiPriority="62" w:semiHidden="0" w:unhideWhenUsed="0"/>
-    <w:lsdException w:name="Medium Shading 1 Accent 2" w:uiPriority="63" w:semiHidden="0" w:unhideWhenUsed="0"/>
-    <w:lsdException w:name="Medium Shading 2 Accent 2" w:uiPriority="64" w:semiHidden="0" w:unhideWhenUsed="0"/>
-    <w:lsdException w:name="Medium List 1 Accent 2" w:uiPriority="65" w:semiHidden="0" w:unhideWhenUsed="0"/>
-    <w:lsdException w:name="Medium List 2 Accent 2" w:uiPriority="66" w:semiHidden="0" w:unhideWhenUsed="0"/>
-    <w:lsdException w:name="Medium Grid 1 Accent 2" w:uiPriority="67" w:semiHidden="0" w:unhideWhenUsed="0"/>
-    <w:lsdException w:name="Medium Grid 2 Accent 2" w:uiPriority="68" w:semiHidden="0" w:unhideWhenUsed="0"/>
-    <w:lsdException w:name="Medium Grid 3 Accent 2" w:uiPriority="69" w:semiHidden="0" w:unhideWhenUsed="0"/>
-    <w:lsdException w:name="Dark List Accent 2" w:uiPriority="70" w:semiHidden="0" w:unhideWhenUsed="0"/>
-    <w:lsdException w:name="Colorful Shading Accent 2" w:uiPriority="71" w:semiHidden="0" w:unhideWhenUsed="0"/>
-    <w:lsdException w:name="Colorful List Accent 2" w:uiPriority="72" w:semiHidden="0" w:unhideWhenUsed="0"/>
-    <w:lsdException w:name="Colorful Grid Accent 2" w:uiPriority="73" w:semiHidden="0" w:unhideWhenUsed="0"/>
-    <w:lsdException w:name="Light Shading Accent 3" w:uiPriority="60" w:semiHidden="0" w:unhideWhenUsed="0"/>
-    <w:lsdException w:name="Light List Accent 3" w:uiPriority="61" w:semiHidden="0" w:unhideWhenUsed="0"/>
-    <w:lsdException w:name="Light Grid Accent 3" w:uiPriority="62" w:semiHidden="0" w:unhideWhenUsed="0"/>
-    <w:lsdException w:name="Medium Shading 1 Accent 3" w:uiPriority="63" w:semiHidden="0" w:unhideWhenUsed="0"/>
-    <w:lsdException w:name="Medium Shading 2 Accent 3" w:uiPriority="64" w:semiHidden="0" w:unhideWhenUsed="0"/>
-    <w:lsdException w:name="Medium List 1 Accent 3" w:uiPriority="65" w:semiHidden="0" w:unhideWhenUsed="0"/>
-    <w:lsdException w:name="Medium List 2 Accent 3" w:uiPriority="66" w:semiHidden="0" w:unhideWhenUsed="0"/>
-    <w:lsdException w:name="Medium Grid 1 Accent 3" w:uiPriority="67" w:semiHidden="0" w:unhideWhenUsed="0"/>
-    <w:lsdException w:name="Medium Grid 2 Accent 3" w:uiPriority="68" w:semiHidden="0" w:unhideWhenUsed="0"/>
-    <w:lsdException w:name="Medium Grid 3 Accent 3" w:uiPriority="69" w:semiHidden="0" w:unhideWhenUsed="0"/>
-    <w:lsdException w:name="Dark List Accent 3" w:uiPriority="70" w:semiHidden="0" w:unhideWhenUsed="0"/>
-    <w:lsdException w:name="Colorful Shading Accent 3" w:uiPriority="71" w:semiHidden="0" w:unhideWhenUsed="0"/>
-    <w:lsdException w:name="Colorful List Accent 3" w:uiPriority="72" w:semiHidden="0" w:unhideWhenUsed="0"/>
-    <w:lsdException w:name="Colorful Grid Accent 3" w:uiPriority="73" w:semiHidden="0" w:unhideWhenUsed="0"/>
-    <w:lsdException w:name="Light Shading Accent 4" w:uiPriority="60" w:semiHidden="0" w:unhideWhenUsed="0"/>
-    <w:lsdException w:name="Light List Accent 4" w:uiPriority="61" w:semiHidden="0" w:unhideWhenUsed="0"/>
-    <w:lsdException w:name="Light Grid Accent 4" w:uiPriority="62" w:semiHidden="0" w:unhideWhenUsed="0"/>
-    <w:lsdException w:name="Medium Shading 1 Accent 4" w:uiPriority="63" w:semiHidden="0" w:unhideWhenUsed="0"/>
-    <w:lsdException w:name="Medium Shading 2 Accent 4" w:uiPriority="64" w:semiHidden="0" w:unhideWhenUsed="0"/>
-    <w:lsdException w:name="Medium List 1 Accent 4" w:uiPriority="65" w:semiHidden="0" w:unhideWhenUsed="0"/>
-    <w:lsdException w:name="Medium List 2 Accent 4" w:uiPriority="66" w:semiHidden="0" w:unhideWhenUsed="0"/>
-    <w:lsdException w:name="Medium Grid 1 Accent 4" w:uiPriority="67" w:semiHidden="0" w:unhideWhenUsed="0"/>
-    <w:lsdException w:name="Medium Grid 2 Accent 4" w:uiPriority="68" w:semiHidden="0" w:unhideWhenUsed="0"/>
-    <w:lsdException w:name="Medium Grid 3 Accent 4" w:uiPriority="69" w:semiHidden="0" w:unhideWhenUsed="0"/>
-    <w:lsdException w:name="Dark List Accent 4" w:uiPriority="70" w:semiHidden="0" w:unhideWhenUsed="0"/>
-    <w:lsdException w:name="Colorful Shading Accent 4" w:uiPriority="71" w:semiHidden="0" w:unhideWhenUsed="0"/>
-    <w:lsdException w:name="Colorful List Accent 4" w:uiPriority="72" w:semiHidden="0" w:unhideWhenUsed="0"/>
-    <w:lsdException w:name="Colorful Grid Accent 4" w:uiPriority="73" w:semiHidden="0" w:unhideWhenUsed="0"/>
-    <w:lsdException w:name="Light Shading Accent 5" w:uiPriority="60" w:semiHidden="0" w:unhideWhenUsed="0"/>
-    <w:lsdException w:name="Light List Accent 5" w:uiPriority="61" w:semiHidden="0" w:unhideWhenUsed="0"/>
-    <w:lsdException w:name="Light Grid Accent 5" w:uiPriority="62" w:semiHidden="0" w:unhideWhenUsed="0"/>
-    <w:lsdException w:name="Medium Shading 1 Accent 5" w:uiPriority="63" w:semiHidden="0" w:unhideWhenUsed="0"/>
-    <w:lsdException w:name="Medium Shading 2 Accent 5" w:uiPriority="64" w:semiHidden="0" w:unhideWhenUsed="0"/>
-    <w:lsdException w:name="Medium List 1 Accent 5" w:uiPriority="65" w:semiHidden="0" w:unhideWhenUsed="0"/>
-    <w:lsdException w:name="Medium List 2 Accent 5" w:uiPriority="66" w:semiHidden="0" w:unhideWhenUsed="0"/>
-    <w:lsdException w:name="Medium Grid 1 Accent 5" w:uiPriority="67" w:semiHidden="0" w:unhideWhenUsed="0"/>
-    <w:lsdException w:name="Medium Grid 2 Accent 5" w:uiPriority="68" w:semiHidden="0" w:unhideWhenUsed="0"/>
-    <w:lsdException w:name="Medium Grid 3 Accent 5" w:uiPriority="69" w:semiHidden="0" w:unhideWhenUsed="0"/>
-    <w:lsdException w:name="Dark List Accent 5" w:uiPriority="70" w:semiHidden="0" w:unhideWhenUsed="0"/>
-    <w:lsdException w:name="Colorful Shading Accent 5" w:uiPriority="71" w:semiHidden="0" w:unhideWhenUsed="0"/>
-    <w:lsdException w:name="Colorful List Accent 5" w:uiPriority="72" w:semiHidden="0" w:unhideWhenUsed="0"/>
-    <w:lsdException w:name="Colorful Grid Accent 5" w:uiPriority="73" w:semiHidden="0" w:unhideWhenUsed="0"/>
-    <w:lsdException w:name="Light Shading Accent 6" w:uiPriority="60" w:semiHidden="0" w:unhideWhenUsed="0"/>
-    <w:lsdException w:name="Light List Accent 6" w:uiPriority="61" w:semiHidden="0" w:unhideWhenUsed="0"/>
-    <w:lsdException w:name="Light Grid Accent 6" w:uiPriority="62" w:semiHidden="0" w:unhideWhenUsed="0"/>
-    <w:lsdException w:name="Medium Shading 1 Accent 6" w:uiPriority="63" w:semiHidden="0" w:unhideWhenUsed="0"/>
-    <w:lsdException w:name="Medium Shading 2 Accent 6" w:uiPriority="64" w:semiHidden="0" w:unhideWhenUsed="0"/>
-    <w:lsdException w:name="Medium List 1 Accent 6" w:uiPriority="65" w:semiHidden="0" w:unhideWhenUsed="0"/>
-    <w:lsdException w:name="Medium List 2 Accent 6" w:uiPriority="66" w:semiHidden="0" w:unhideWhenUsed="0"/>
-    <w:lsdException w:name="Medium Grid 1 Accent 6" w:uiPriority="67" w:semiHidden="0" w:unhideWhenUsed="0"/>
-    <w:lsdException w:name="Medium Grid 2 Accent 6" w:uiPriority="68" w:semiHidden="0" w:unhideWhenUsed="0"/>
-    <w:lsdException w:name="Medium Grid 3 Accent 6" w:uiPriority="69" w:semiHidden="0" w:unhideWhenUsed="0"/>
-    <w:lsdException w:name="Dark List Accent 6" w:uiPriority="70" w:semiHidden="0" w:unhideWhenUsed="0"/>
-    <w:lsdException w:name="Colorful Shading Accent 6" w:uiPriority="71" w:semiHidden="0" w:unhideWhenUsed="0"/>
-    <w:lsdException w:name="Colorful List Accent 6" w:uiPriority="72" w:semiHidden="0" w:unhideWhenUsed="0"/>
-    <w:lsdException w:name="Colorful Grid Accent 6" w:uiPriority="73" w:semiHidden="0" w:unhideWhenUsed="0"/>
-    <w:lsdException w:name="Subtle Emphasis" w:uiPriority="19" w:semiHidden="0" w:unhideWhenUsed="0" w:qFormat="1"/>
-    <w:lsdException w:name="Intense Emphasis" w:uiPriority="21" w:semiHidden="0" w:unhideWhenUsed="0" w:qFormat="1"/>
-    <w:lsdException w:name="Subtle Reference" w:uiPriority="31" w:semiHidden="0" w:unhideWhenUsed="0" w:qFormat="1"/>
-    <w:lsdException w:name="Intense Reference" w:uiPriority="32" w:semiHidden="0" w:unhideWhenUsed="0" w:qFormat="1"/>
-    <w:lsdException w:name="Book Title" w:uiPriority="33" w:semiHidden="0" w:unhideWhenUsed="0" w:qFormat="1"/>
-    <w:lsdException w:name="Bibliography" w:uiPriority="37"/>
-    <w:lsdException w:name="TOC Heading" w:uiPriority="39" w:qFormat="1"/>
+  <w:latentStyles w:defLockedState="0" w:defUIPriority="99" w:defSemiHidden="0" w:defUnhideWhenUsed="0" w:defQFormat="0" w:count="371">
+    <w:lsdException w:name="Normal" w:uiPriority="0" w:qFormat="1"/>
+    <w:lsdException w:name="heading 1" w:uiPriority="9" w:qFormat="1"/>
+    <w:lsdException w:name="heading 2" w:uiPriority="9" w:semiHidden="1" w:unhideWhenUsed="1" w:qFormat="1"/>
+    <w:lsdException w:name="heading 3" w:uiPriority="9" w:semiHidden="1" w:unhideWhenUsed="1" w:qFormat="1"/>
+    <w:lsdException w:name="heading 4" w:uiPriority="9" w:semiHidden="1" w:unhideWhenUsed="1" w:qFormat="1"/>
+    <w:lsdException w:name="heading 5" w:uiPriority="9" w:semiHidden="1" w:unhideWhenUsed="1" w:qFormat="1"/>
+    <w:lsdException w:name="heading 6" w:uiPriority="9" w:semiHidden="1" w:unhideWhenUsed="1" w:qFormat="1"/>
+    <w:lsdException w:name="heading 7" w:uiPriority="9" w:semiHidden="1" w:unhideWhenUsed="1" w:qFormat="1"/>
+    <w:lsdException w:name="heading 8" w:uiPriority="9" w:semiHidden="1" w:unhideWhenUsed="1" w:qFormat="1"/>
+    <w:lsdException w:name="heading 9" w:uiPriority="9" w:semiHidden="1" w:unhideWhenUsed="1" w:qFormat="1"/>
+    <w:lsdException w:name="index 1" w:semiHidden="1" w:unhideWhenUsed="1"/>
+    <w:lsdException w:name="index 2" w:semiHidden="1" w:unhideWhenUsed="1"/>
+    <w:lsdException w:name="index 3" w:semiHidden="1" w:unhideWhenUsed="1"/>
+    <w:lsdException w:name="index 4" w:semiHidden="1" w:unhideWhenUsed="1"/>
+    <w:lsdException w:name="index 5" w:semiHidden="1" w:unhideWhenUsed="1"/>
+    <w:lsdException w:name="index 6" w:semiHidden="1" w:unhideWhenUsed="1"/>
+    <w:lsdException w:name="index 7" w:semiHidden="1" w:unhideWhenUsed="1"/>
+    <w:lsdException w:name="index 8" w:semiHidden="1" w:unhideWhenUsed="1"/>
+    <w:lsdException w:name="index 9" w:semiHidden="1" w:unhideWhenUsed="1"/>
+    <w:lsdException w:name="toc 1" w:uiPriority="39" w:semiHidden="1" w:unhideWhenUsed="1"/>
+    <w:lsdException w:name="toc 2" w:uiPriority="39" w:semiHidden="1" w:unhideWhenUsed="1"/>
+    <w:lsdException w:name="toc 3" w:uiPriority="39" w:semiHidden="1" w:unhideWhenUsed="1"/>
+    <w:lsdException w:name="toc 4" w:uiPriority="39" w:semiHidden="1" w:unhideWhenUsed="1"/>
+    <w:lsdException w:name="toc 5" w:uiPriority="39" w:semiHidden="1" w:unhideWhenUsed="1"/>
+    <w:lsdException w:name="toc 6" w:uiPriority="39" w:semiHidden="1" w:unhideWhenUsed="1"/>
+    <w:lsdException w:name="toc 7" w:uiPriority="39" w:semiHidden="1" w:unhideWhenUsed="1"/>
+    <w:lsdException w:name="toc 8" w:uiPriority="39" w:semiHidden="1" w:unhideWhenUsed="1"/>
+    <w:lsdException w:name="toc 9" w:uiPriority="39" w:semiHidden="1" w:unhideWhenUsed="1"/>
+    <w:lsdException w:name="Normal Indent" w:semiHidden="1" w:unhideWhenUsed="1"/>
+    <w:lsdException w:name="footnote text" w:semiHidden="1" w:unhideWhenUsed="1"/>
+    <w:lsdException w:name="annotation text" w:semiHidden="1" w:unhideWhenUsed="1"/>
+    <w:lsdException w:name="header" w:semiHidden="1" w:unhideWhenUsed="1"/>
+    <w:lsdException w:name="footer" w:semiHidden="1" w:unhideWhenUsed="1"/>
+    <w:lsdException w:name="index heading" w:semiHidden="1" w:unhideWhenUsed="1"/>
+    <w:lsdException w:name="caption" w:uiPriority="35" w:semiHidden="1" w:unhideWhenUsed="1" w:qFormat="1"/>
+    <w:lsdException w:name="table of figures" w:semiHidden="1" w:unhideWhenUsed="1"/>
+    <w:lsdException w:name="envelope address" w:semiHidden="1" w:unhideWhenUsed="1"/>
+    <w:lsdException w:name="envelope return" w:semiHidden="1" w:unhideWhenUsed="1"/>
+    <w:lsdException w:name="footnote reference" w:semiHidden="1" w:unhideWhenUsed="1"/>
+    <w:lsdException w:name="annotation reference" w:semiHidden="1" w:unhideWhenUsed="1"/>
+    <w:lsdException w:name="line number" w:semiHidden="1" w:unhideWhenUsed="1"/>
+    <w:lsdException w:name="page number" w:semiHidden="1" w:unhideWhenUsed="1"/>
+    <w:lsdException w:name="endnote reference" w:semiHidden="1" w:unhideWhenUsed="1"/>
+    <w:lsdException w:name="endnote text" w:semiHidden="1" w:unhideWhenUsed="1"/>
+    <w:lsdException w:name="table of authorities" w:semiHidden="1" w:unhideWhenUsed="1"/>
+    <w:lsdException w:name="macro" w:semiHidden="1" w:unhideWhenUsed="1"/>
+    <w:lsdException w:name="toa heading" w:semiHidden="1" w:unhideWhenUsed="1"/>
+    <w:lsdException w:name="List" w:semiHidden="1" w:unhideWhenUsed="1"/>
+    <w:lsdException w:name="List Bullet" w:semiHidden="1" w:unhideWhenUsed="1"/>
+    <w:lsdException w:name="List Number" w:semiHidden="1" w:unhideWhenUsed="1"/>
+    <w:lsdException w:name="List 2" w:semiHidden="1" w:unhideWhenUsed="1"/>
+    <w:lsdException w:name="List 3" w:semiHidden="1" w:unhideWhenUsed="1"/>
+    <w:lsdException w:name="List 4" w:semiHidden="1" w:unhideWhenUsed="1"/>
+    <w:lsdException w:name="List 5" w:semiHidden="1" w:unhideWhenUsed="1"/>
+    <w:lsdException w:name="List Bullet 2" w:semiHidden="1" w:unhideWhenUsed="1"/>
+    <w:lsdException w:name="List Bullet 3" w:semiHidden="1" w:unhideWhenUsed="1"/>
+    <w:lsdException w:name="List Bullet 4" w:semiHidden="1" w:unhideWhenUsed="1"/>
+    <w:lsdException w:name="List Bullet 5" w:semiHidden="1" w:unhideWhenUsed="1"/>
+    <w:lsdException w:name="List Number 2" w:semiHidden="1" w:unhideWhenUsed="1"/>
+    <w:lsdException w:name="List Number 3" w:semiHidden="1" w:unhideWhenUsed="1"/>
+    <w:lsdException w:name="List Number 4" w:semiHidden="1" w:unhideWhenUsed="1"/>
+    <w:lsdException w:name="List Number 5" w:semiHidden="1" w:unhideWhenUsed="1"/>
+    <w:lsdException w:name="Title" w:uiPriority="10" w:qFormat="1"/>
+    <w:lsdException w:name="Closing" w:semiHidden="1" w:unhideWhenUsed="1"/>
+    <w:lsdException w:name="Signature" w:semiHidden="1" w:unhideWhenUsed="1"/>
+    <w:lsdException w:name="Default Paragraph Font" w:uiPriority="1" w:semiHidden="1" w:unhideWhenUsed="1"/>
+    <w:lsdException w:name="Body Text" w:semiHidden="1" w:unhideWhenUsed="1"/>
+    <w:lsdException w:name="Body Text Indent" w:semiHidden="1" w:unhideWhenUsed="1"/>
+    <w:lsdException w:name="List Continue" w:semiHidden="1" w:unhideWhenUsed="1"/>
+    <w:lsdException w:name="List Continue 2" w:semiHidden="1" w:unhideWhenUsed="1"/>
+    <w:lsdException w:name="List Continue 3" w:semiHidden="1" w:unhideWhenUsed="1"/>
+    <w:lsdException w:name="List Continue 4" w:semiHidden="1" w:unhideWhenUsed="1"/>
+    <w:lsdException w:name="List Continue 5" w:semiHidden="1" w:unhideWhenUsed="1"/>
+    <w:lsdException w:name="Message Header" w:semiHidden="1" w:unhideWhenUsed="1"/>
+    <w:lsdException w:name="Subtitle" w:uiPriority="11" w:qFormat="1"/>
+    <w:lsdException w:name="Salutation" w:semiHidden="1" w:unhideWhenUsed="1"/>
+    <w:lsdException w:name="Date" w:semiHidden="1" w:unhideWhenUsed="1"/>
+    <w:lsdException w:name="Body Text First Indent" w:semiHidden="1" w:unhideWhenUsed="1"/>
+    <w:lsdException w:name="Body Text First Indent 2" w:semiHidden="1" w:unhideWhenUsed="1"/>
+    <w:lsdException w:name="Note Heading" w:semiHidden="1" w:unhideWhenUsed="1"/>
+    <w:lsdException w:name="Body Text 2" w:semiHidden="1" w:unhideWhenUsed="1"/>
+    <w:lsdException w:name="Body Text 3" w:semiHidden="1" w:unhideWhenUsed="1"/>
+    <w:lsdException w:name="Body Text Indent 2" w:semiHidden="1" w:unhideWhenUsed="1"/>
+    <w:lsdException w:name="Body Text Indent 3" w:semiHidden="1" w:unhideWhenUsed="1"/>
+    <w:lsdException w:name="Block Text" w:semiHidden="1" w:unhideWhenUsed="1"/>
+    <w:lsdException w:name="Hyperlink" w:semiHidden="1" w:unhideWhenUsed="1"/>
+    <w:lsdException w:name="FollowedHyperlink" w:semiHidden="1" w:unhideWhenUsed="1"/>
+    <w:lsdException w:name="Strong" w:uiPriority="22" w:qFormat="1"/>
+    <w:lsdException w:name="Emphasis" w:uiPriority="20" w:qFormat="1"/>
+    <w:lsdException w:name="Document Map" w:semiHidden="1" w:unhideWhenUsed="1"/>
+    <w:lsdException w:name="Plain Text" w:semiHidden="1" w:unhideWhenUsed="1"/>
+    <w:lsdException w:name="E-mail Signature" w:semiHidden="1" w:unhideWhenUsed="1"/>
+    <w:lsdException w:name="HTML Top of Form" w:semiHidden="1" w:unhideWhenUsed="1"/>
+    <w:lsdException w:name="HTML Bottom of Form" w:semiHidden="1" w:unhideWhenUsed="1"/>
+    <w:lsdException w:name="Normal (Web)" w:semiHidden="1" w:unhideWhenUsed="1"/>
+    <w:lsdException w:name="HTML Acronym" w:semiHidden="1" w:unhideWhenUsed="1"/>
+    <w:lsdException w:name="HTML Address" w:semiHidden="1" w:unhideWhenUsed="1"/>
+    <w:lsdException w:name="HTML Cite" w:semiHidden="1" w:unhideWhenUsed="1"/>
+    <w:lsdException w:name="HTML Code" w:semiHidden="1" w:unhideWhenUsed="1"/>
+    <w:lsdException w:name="HTML Definition" w:semiHidden="1" w:unhideWhenUsed="1"/>
+    <w:lsdException w:name="HTML Keyboard" w:semiHidden="1" w:unhideWhenUsed="1"/>
+    <w:lsdException w:name="HTML Preformatted" w:semiHidden="1" w:unhideWhenUsed="1"/>
+    <w:lsdException w:name="HTML Sample" w:semiHidden="1" w:unhideWhenUsed="1"/>
+    <w:lsdException w:name="HTML Typewriter" w:semiHidden="1" w:unhideWhenUsed="1"/>
+    <w:lsdException w:name="HTML Variable" w:semiHidden="1" w:unhideWhenUsed="1"/>
+    <w:lsdException w:name="Normal Table" w:semiHidden="1" w:unhideWhenUsed="1"/>
+    <w:lsdException w:name="annotation subject" w:semiHidden="1" w:unhideWhenUsed="1"/>
+    <w:lsdException w:name="No List" w:semiHidden="1" w:unhideWhenUsed="1"/>
+    <w:lsdException w:name="Outline List 1" w:semiHidden="1" w:unhideWhenUsed="1"/>
+    <w:lsdException w:name="Outline List 2" w:semiHidden="1" w:unhideWhenUsed="1"/>
+    <w:lsdException w:name="Outline List 3" w:semiHidden="1" w:unhideWhenUsed="1"/>
+    <w:lsdException w:name="Table Simple 1" w:semiHidden="1" w:unhideWhenUsed="1"/>
+    <w:lsdException w:name="Table Simple 2" w:semiHidden="1" w:unhideWhenUsed="1"/>
+    <w:lsdException w:name="Table Simple 3" w:semiHidden="1" w:unhideWhenUsed="1"/>
+    <w:lsdException w:name="Table Classic 1" w:semiHidden="1" w:unhideWhenUsed="1"/>
+    <w:lsdException w:name="Table Classic 2" w:semiHidden="1" w:unhideWhenUsed="1"/>
+    <w:lsdException w:name="Table Classic 3" w:semiHidden="1" w:unhideWhenUsed="1"/>
+    <w:lsdException w:name="Table Classic 4" w:semiHidden="1" w:unhideWhenUsed="1"/>
+    <w:lsdException w:name="Table Colorful 1" w:semiHidden="1" w:unhideWhenUsed="1"/>
+    <w:lsdException w:name="Table Colorful 2" w:semiHidden="1" w:unhideWhenUsed="1"/>
+    <w:lsdException w:name="Table Colorful 3" w:semiHidden="1" w:unhideWhenUsed="1"/>
+    <w:lsdException w:name="Table Columns 1" w:semiHidden="1" w:unhideWhenUsed="1"/>
+    <w:lsdException w:name="Table Columns 2" w:semiHidden="1" w:unhideWhenUsed="1"/>
+    <w:lsdException w:name="Table Columns 3" w:semiHidden="1" w:unhideWhenUsed="1"/>
+    <w:lsdException w:name="Table Columns 4" w:semiHidden="1" w:unhideWhenUsed="1"/>
+    <w:lsdException w:name="Table Columns 5" w:semiHidden="1" w:unhideWhenUsed="1"/>
+    <w:lsdException w:name="Table Grid 1" w:semiHidden="1" w:unhideWhenUsed="1"/>
+    <w:lsdException w:name="Table Grid 2" w:semiHidden="1" w:unhideWhenUsed="1"/>
+    <w:lsdException w:name="Table Grid 3" w:semiHidden="1" w:unhideWhenUsed="1"/>
+    <w:lsdException w:name="Table Grid 4" w:semiHidden="1" w:unhideWhenUsed="1"/>
+    <w:lsdException w:name="Table Grid 5" w:semiHidden="1" w:unhideWhenUsed="1"/>
+    <w:lsdException w:name="Table Grid 6" w:semiHidden="1" w:unhideWhenUsed="1"/>
+    <w:lsdException w:name="Table Grid 7" w:semiHidden="1" w:unhideWhenUsed="1"/>
+    <w:lsdException w:name="Table Grid 8" w:semiHidden="1" w:unhideWhenUsed="1"/>
+    <w:lsdException w:name="Table List 1" w:semiHidden="1" w:unhideWhenUsed="1"/>
+    <w:lsdException w:name="Table List 2" w:semiHidden="1" w:unhideWhenUsed="1"/>
+    <w:lsdException w:name="Table List 3" w:semiHidden="1" w:unhideWhenUsed="1"/>
+    <w:lsdException w:name="Table List 4" w:semiHidden="1" w:unhideWhenUsed="1"/>
+    <w:lsdException w:name="Table List 5" w:semiHidden="1" w:unhideWhenUsed="1"/>
+    <w:lsdException w:name="Table List 6" w:semiHidden="1" w:unhideWhenUsed="1"/>
+    <w:lsdException w:name="Table List 7" w:semiHidden="1" w:unhideWhenUsed="1"/>
+    <w:lsdException w:name="Table List 8" w:semiHidden="1" w:unhideWhenUsed="1"/>
+    <w:lsdException w:name="Table 3D effects 1" w:semiHidden="1" w:unhideWhenUsed="1"/>
+    <w:lsdException w:name="Table 3D effects 2" w:semiHidden="1" w:unhideWhenUsed="1"/>
+    <w:lsdException w:name="Table 3D effects 3" w:semiHidden="1" w:unhideWhenUsed="1"/>
+    <w:lsdException w:name="Table Contemporary" w:semiHidden="1" w:unhideWhenUsed="1"/>
+    <w:lsdException w:name="Table Elegant" w:semiHidden="1" w:unhideWhenUsed="1"/>
+    <w:lsdException w:name="Table Professional" w:semiHidden="1" w:unhideWhenUsed="1"/>
+    <w:lsdException w:name="Table Subtle 1" w:semiHidden="1" w:unhideWhenUsed="1"/>
+    <w:lsdException w:name="Table Subtle 2" w:semiHidden="1" w:unhideWhenUsed="1"/>
+    <w:lsdException w:name="Table Web 1" w:semiHidden="1" w:unhideWhenUsed="1"/>
+    <w:lsdException w:name="Table Web 2" w:semiHidden="1" w:unhideWhenUsed="1"/>
+    <w:lsdException w:name="Table Web 3" w:semiHidden="1" w:unhideWhenUsed="1"/>
+    <w:lsdException w:name="Balloon Text" w:semiHidden="1" w:unhideWhenUsed="1"/>
+    <w:lsdException w:name="Table Grid" w:uiPriority="59"/>
+    <w:lsdException w:name="Table Theme" w:semiHidden="1" w:unhideWhenUsed="1"/>
+    <w:lsdException w:name="Placeholder Text" w:semiHidden="1"/>
+    <w:lsdException w:name="No Spacing" w:uiPriority="1" w:qFormat="1"/>
+    <w:lsdException w:name="Light Shading" w:uiPriority="60"/>
+    <w:lsdException w:name="Light List" w:uiPriority="61"/>
+    <w:lsdException w:name="Light Grid" w:uiPriority="62"/>
+    <w:lsdException w:name="Medium Shading 1" w:uiPriority="63"/>
+    <w:lsdException w:name="Medium Shading 2" w:uiPriority="64"/>
+    <w:lsdException w:name="Medium List 1" w:uiPriority="65"/>
+    <w:lsdException w:name="Medium List 2" w:uiPriority="66"/>
+    <w:lsdException w:name="Medium Grid 1" w:uiPriority="67"/>
+    <w:lsdException w:name="Medium Grid 2" w:uiPriority="68"/>
+    <w:lsdException w:name="Medium Grid 3" w:uiPriority="69"/>
+    <w:lsdException w:name="Dark List" w:uiPriority="70"/>
+    <w:lsdException w:name="Colorful Shading" w:uiPriority="71"/>
+    <w:lsdException w:name="Colorful List" w:uiPriority="72"/>
+    <w:lsdException w:name="Colorful Grid" w:uiPriority="73"/>
+    <w:lsdException w:name="Light Shading Accent 1" w:uiPriority="60"/>
+    <w:lsdException w:name="Light List Accent 1" w:uiPriority="61"/>
+    <w:lsdException w:name="Light Grid Accent 1" w:uiPriority="62"/>
+    <w:lsdException w:name="Medium Shading 1 Accent 1" w:uiPriority="63"/>
+    <w:lsdException w:name="Medium Shading 2 Accent 1" w:uiPriority="64"/>
+    <w:lsdException w:name="Medium List 1 Accent 1" w:uiPriority="65"/>
+    <w:lsdException w:name="Revision" w:semiHidden="1"/>
+    <w:lsdException w:name="List Paragraph" w:uiPriority="34" w:qFormat="1"/>
+    <w:lsdException w:name="Quote" w:uiPriority="29" w:qFormat="1"/>
+    <w:lsdException w:name="Intense Quote" w:uiPriority="30" w:qFormat="1"/>
+    <w:lsdException w:name="Medium List 2 Accent 1" w:uiPriority="66"/>
+    <w:lsdException w:name="Medium Grid 1 Accent 1" w:uiPriority="67"/>
+    <w:lsdException w:name="Medium Grid 2 Accent 1" w:uiPriority="68"/>
+    <w:lsdException w:name="Medium Grid 3 Accent 1" w:uiPriority="69"/>
+    <w:lsdException w:name="Dark List Accent 1" w:uiPriority="70"/>
+    <w:lsdException w:name="Colorful Shading Accent 1" w:uiPriority="71"/>
+    <w:lsdException w:name="Colorful List Accent 1" w:uiPriority="72"/>
+    <w:lsdException w:name="Colorful Grid Accent 1" w:uiPriority="73"/>
+    <w:lsdException w:name="Light Shading Accent 2" w:uiPriority="60"/>
+    <w:lsdException w:name="Light List Accent 2" w:uiPriority="61"/>
+    <w:lsdException w:name="Light Grid Accent 2" w:uiPriority="62"/>
+    <w:lsdException w:name="Medium Shading 1 Accent 2" w:uiPriority="63"/>
+    <w:lsdException w:name="Medium Shading 2 Accent 2" w:uiPriority="64"/>
+    <w:lsdException w:name="Medium List 1 Accent 2" w:uiPriority="65"/>
+    <w:lsdException w:name="Medium List 2 Accent 2" w:uiPriority="66"/>
+    <w:lsdException w:name="Medium Grid 1 Accent 2" w:uiPriority="67"/>
+    <w:lsdException w:name="Medium Grid 2 Accent 2" w:uiPriority="68"/>
+    <w:lsdException w:name="Medium Grid 3 Accent 2" w:uiPriority="69"/>
+    <w:lsdException w:name="Dark List Accent 2" w:uiPriority="70"/>
+    <w:lsdException w:name="Colorful Shading Accent 2" w:uiPriority="71"/>
+    <w:lsdException w:name="Colorful List Accent 2" w:uiPriority="72"/>
+    <w:lsdException w:name="Colorful Grid Accent 2" w:uiPriority="73"/>
+    <w:lsdException w:name="Light Shading Accent 3" w:uiPriority="60"/>
+    <w:lsdException w:name="Light List Accent 3" w:uiPriority="61"/>
+    <w:lsdException w:name="Light Grid Accent 3" w:uiPriority="62"/>
+    <w:lsdException w:name="Medium Shading 1 Accent 3" w:uiPriority="63"/>
+    <w:lsdException w:name="Medium Shading 2 Accent 3" w:uiPriority="64"/>
+    <w:lsdException w:name="Medium List 1 Accent 3" w:uiPriority="65"/>
+    <w:lsdException w:name="Medium List 2 Accent 3" w:uiPriority="66"/>
+    <w:lsdException w:name="Medium Grid 1 Accent 3" w:uiPriority="67"/>
+    <w:lsdException w:name="Medium Grid 2 Accent 3" w:uiPriority="68"/>
+    <w:lsdException w:name="Medium Grid 3 Accent 3" w:uiPriority="69"/>
+    <w:lsdException w:name="Dark List Accent 3" w:uiPriority="70"/>
+    <w:lsdException w:name="Colorful Shading Accent 3" w:uiPriority="71"/>
+    <w:lsdException w:name="Colorful List Accent 3" w:uiPriority="72"/>
+    <w:lsdException w:name="Colorful Grid Accent 3" w:uiPriority="73"/>
+    <w:lsdException w:name="Light Shading Accent 4" w:uiPriority="60"/>
+    <w:lsdException w:name="Light List Accent 4" w:uiPriority="61"/>
+    <w:lsdException w:name="Light Grid Accent 4" w:uiPriority="62"/>
+    <w:lsdException w:name="Medium Shading 1 Accent 4" w:uiPriority="63"/>
+    <w:lsdException w:name="Medium Shading 2 Accent 4" w:uiPriority="64"/>
+    <w:lsdException w:name="Medium List 1 Accent 4" w:uiPriority="65"/>
+    <w:lsdException w:name="Medium List 2 Accent 4" w:uiPriority="66"/>
+    <w:lsdException w:name="Medium Grid 1 Accent 4" w:uiPriority="67"/>
+    <w:lsdException w:name="Medium Grid 2 Accent 4" w:uiPriority="68"/>
+    <w:lsdException w:name="Medium Grid 3 Accent 4" w:uiPriority="69"/>
+    <w:lsdException w:name="Dark List Accent 4" w:uiPriority="70"/>
+    <w:lsdException w:name="Colorful Shading Accent 4" w:uiPriority="71"/>
+    <w:lsdException w:name="Colorful List Accent 4" w:uiPriority="72"/>
+    <w:lsdException w:name="Colorful Grid Accent 4" w:uiPriority="73"/>
+    <w:lsdException w:name="Light Shading Accent 5" w:uiPriority="60"/>
+    <w:lsdException w:name="Light List Accent 5" w:uiPriority="61"/>
+    <w:lsdException w:name="Light Grid Accent 5" w:uiPriority="62"/>
+    <w:lsdException w:name="Medium Shading 1 Accent 5" w:uiPriority="63"/>
+    <w:lsdException w:name="Medium Shading 2 Accent 5" w:uiPriority="64"/>
+    <w:lsdException w:name="Medium List 1 Accent 5" w:uiPriority="65"/>
+    <w:lsdException w:name="Medium List 2 Accent 5" w:uiPriority="66"/>
+    <w:lsdException w:name="Medium Grid 1 Accent 5" w:uiPriority="67"/>
+    <w:lsdException w:name="Medium Grid 2 Accent 5" w:uiPriority="68"/>
+    <w:lsdException w:name="Medium Grid 3 Accent 5" w:uiPriority="69"/>
+    <w:lsdException w:name="Dark List Accent 5" w:uiPriority="70"/>
+    <w:lsdException w:name="Colorful Shading Accent 5" w:uiPriority="71"/>
+    <w:lsdException w:name="Colorful List Accent 5" w:uiPriority="72"/>
+    <w:lsdException w:name="Colorful Grid Accent 5" w:uiPriority="73"/>
+    <w:lsdException w:name="Light Shading Accent 6" w:uiPriority="60"/>
+    <w:lsdException w:name="Light List Accent 6" w:uiPriority="61"/>
+    <w:lsdException w:name="Light Grid Accent 6" w:uiPriority="62"/>
+    <w:lsdException w:name="Medium Shading 1 Accent 6" w:uiPriority="63"/>
+    <w:lsdException w:name="Medium Shading 2 Accent 6" w:uiPriority="64"/>
+    <w:lsdException w:name="Medium List 1 Accent 6" w:uiPriority="65"/>
+    <w:lsdException w:name="Medium List 2 Accent 6" w:uiPriority="66"/>
+    <w:lsdException w:name="Medium Grid 1 Accent 6" w:uiPriority="67"/>
+    <w:lsdException w:name="Medium Grid 2 Accent 6" w:uiPriority="68"/>
+    <w:lsdException w:name="Medium Grid 3 Accent 6" w:uiPriority="69"/>
+    <w:lsdException w:name="Dark List Accent 6" w:uiPriority="70"/>
+    <w:lsdException w:name="Colorful Shading Accent 6" w:uiPriority="71"/>
+    <w:lsdException w:name="Colorful List Accent 6" w:uiPriority="72"/>
+    <w:lsdException w:name="Colorful Grid Accent 6" w:uiPriority="73"/>
+    <w:lsdException w:name="Subtle Emphasis" w:uiPriority="19" w:qFormat="1"/>
+    <w:lsdException w:name="Intense Emphasis" w:uiPriority="21" w:qFormat="1"/>
+    <w:lsdException w:name="Subtle Reference" w:uiPriority="31" w:qFormat="1"/>
+    <w:lsdException w:name="Intense Reference" w:uiPriority="32" w:qFormat="1"/>
+    <w:lsdException w:name="Book Title" w:uiPriority="33" w:qFormat="1"/>
+    <w:lsdException w:name="Bibliography" w:uiPriority="37" w:semiHidden="1" w:unhideWhenUsed="1"/>
+    <w:lsdException w:name="TOC Heading" w:uiPriority="39" w:semiHidden="1" w:unhideWhenUsed="1" w:qFormat="1"/>
+    <w:lsdException w:name="Plain Table 1" w:uiPriority="41"/>
+    <w:lsdException w:name="Plain Table 2" w:uiPriority="42"/>
+    <w:lsdException w:name="Plain Table 3" w:uiPriority="43"/>
+    <w:lsdException w:name="Plain Table 4" w:uiPriority="44"/>
+    <w:lsdException w:name="Plain Table 5" w:uiPriority="45"/>
+    <w:lsdException w:name="Grid Table Light" w:uiPriority="40"/>
+    <w:lsdException w:name="Grid Table 1 Light" w:uiPriority="46"/>
+    <w:lsdException w:name="Grid Table 2" w:uiPriority="47"/>
+    <w:lsdException w:name="Grid Table 3" w:uiPriority="48"/>
+    <w:lsdException w:name="Grid Table 4" w:uiPriority="49"/>
+    <w:lsdException w:name="Grid Table 5 Dark" w:uiPriority="50"/>
+    <w:lsdException w:name="Grid Table 6 Colorful" w:uiPriority="51"/>
+    <w:lsdException w:name="Grid Table 7 Colorful" w:uiPriority="52"/>
+    <w:lsdException w:name="Grid Table 1 Light Accent 1" w:uiPriority="46"/>
+    <w:lsdException w:name="Grid Table 2 Accent 1" w:uiPriority="47"/>
+    <w:lsdException w:name="Grid Table 3 Accent 1" w:uiPriority="48"/>
+    <w:lsdException w:name="Grid Table 4 Accent 1" w:uiPriority="49"/>
+    <w:lsdException w:name="Grid Table 5 Dark Accent 1" w:uiPriority="50"/>
+    <w:lsdException w:name="Grid Table 6 Colorful Accent 1" w:uiPriority="51"/>
+    <w:lsdException w:name="Grid Table 7 Colorful Accent 1" w:uiPriority="52"/>
+    <w:lsdException w:name="Grid Table 1 Light Accent 2" w:uiPriority="46"/>
+    <w:lsdException w:name="Grid Table 2 Accent 2" w:uiPriority="47"/>
+    <w:lsdException w:name="Grid Table 3 Accent 2" w:uiPriority="48"/>
+    <w:lsdException w:name="Grid Table 4 Accent 2" w:uiPriority="49"/>
+    <w:lsdException w:name="Grid Table 5 Dark Accent 2" w:uiPriority="50"/>
+    <w:lsdException w:name="Grid Table 6 Colorful Accent 2" w:uiPriority="51"/>
+    <w:lsdException w:name="Grid Table 7 Colorful Accent 2" w:uiPriority="52"/>
+    <w:lsdException w:name="Grid Table 1 Light Accent 3" w:uiPriority="46"/>
+    <w:lsdException w:name="Grid Table 2 Accent 3" w:uiPriority="47"/>
+    <w:lsdException w:name="Grid Table 3 Accent 3" w:uiPriority="48"/>
+    <w:lsdException w:name="Grid Table 4 Accent 3" w:uiPriority="49"/>
+    <w:lsdException w:name="Grid Table 5 Dark Accent 3" w:uiPriority="50"/>
+    <w:lsdException w:name="Grid Table 6 Colorful Accent 3" w:uiPriority="51"/>
+    <w:lsdException w:name="Grid Table 7 Colorful Accent 3" w:uiPriority="52"/>
+    <w:lsdException w:name="Grid Table 1 Light Accent 4" w:uiPriority="46"/>
+    <w:lsdException w:name="Grid Table 2 Accent 4" w:uiPriority="47"/>
+    <w:lsdException w:name="Grid Table 3 Accent 4" w:uiPriority="48"/>
+    <w:lsdException w:name="Grid Table 4 Accent 4" w:uiPriority="49"/>
+    <w:lsdException w:name="Grid Table 5 Dark Accent 4" w:uiPriority="50"/>
+    <w:lsdException w:name="Grid Table 6 Colorful Accent 4" w:uiPriority="51"/>
+    <w:lsdException w:name="Grid Table 7 Colorful Accent 4" w:uiPriority="52"/>
+    <w:lsdException w:name="Grid Table 1 Light Accent 5" w:uiPriority="46"/>
+    <w:lsdException w:name="Grid Table 2 Accent 5" w:uiPriority="47"/>
+    <w:lsdException w:name="Grid Table 3 Accent 5" w:uiPriority="48"/>
+    <w:lsdException w:name="Grid Table 4 Accent 5" w:uiPriority="49"/>
+    <w:lsdException w:name="Grid Table 5 Dark Accent 5" w:uiPriority="50"/>
+    <w:lsdException w:name="Grid Table 6 Colorful Accent 5" w:uiPriority="51"/>
+    <w:lsdException w:name="Grid Table 7 Colorful Accent 5" w:uiPriority="52"/>
+    <w:lsdException w:name="Grid Table 1 Light Accent 6" w:uiPriority="46"/>
+    <w:lsdException w:name="Grid Table 2 Accent 6" w:uiPriority="47"/>
+    <w:lsdException w:name="Grid Table 3 Accent 6" w:uiPriority="48"/>
+    <w:lsdException w:name="Grid Table 4 Accent 6" w:uiPriority="49"/>
+    <w:lsdException w:name="Grid Table 5 Dark Accent 6" w:uiPriority="50"/>
+    <w:lsdException w:name="Grid Table 6 Colorful Accent 6" w:uiPriority="51"/>
+    <w:lsdException w:name="Grid Table 7 Colorful Accent 6" w:uiPriority="52"/>
+    <w:lsdException w:name="List Table 1 Light" w:uiPriority="46"/>
+    <w:lsdException w:name="List Table 2" w:uiPriority="47"/>
+    <w:lsdException w:name="List Table 3" w:uiPriority="48"/>
+    <w:lsdException w:name="List Table 4" w:uiPriority="49"/>
+    <w:lsdException w:name="List Table 5 Dark" w:uiPriority="50"/>
+    <w:lsdException w:name="List Table 6 Colorful" w:uiPriority="51"/>
+    <w:lsdException w:name="List Table 7 Colorful" w:uiPriority="52"/>
+    <w:lsdException w:name="List Table 1 Light Accent 1" w:uiPriority="46"/>
+    <w:lsdException w:name="List Table 2 Accent 1" w:uiPriority="47"/>
+    <w:lsdException w:name="List Table 3 Accent 1" w:uiPriority="48"/>
+    <w:lsdException w:name="List Table 4 Accent 1" w:uiPriority="49"/>
+    <w:lsdException w:name="List Table 5 Dark Accent 1" w:uiPriority="50"/>
+    <w:lsdException w:name="List Table 6 Colorful Accent 1" w:uiPriority="51"/>
+    <w:lsdException w:name="List Table 7 Colorful Accent 1" w:uiPriority="52"/>
+    <w:lsdException w:name="List Table 1 Light Accent 2" w:uiPriority="46"/>
+    <w:lsdException w:name="List Table 2 Accent 2" w:uiPriority="47"/>
+    <w:lsdException w:name="List Table 3 Accent 2" w:uiPriority="48"/>
+    <w:lsdException w:name="List Table 4 Accent 2" w:uiPriority="49"/>
+    <w:lsdException w:name="List Table 5 Dark Accent 2" w:uiPriority="50"/>
+    <w:lsdException w:name="List Table 6 Colorful Accent 2" w:uiPriority="51"/>
+    <w:lsdException w:name="List Table 7 Colorful Accent 2" w:uiPriority="52"/>
+    <w:lsdException w:name="List Table 1 Light Accent 3" w:uiPriority="46"/>
+    <w:lsdException w:name="List Table 2 Accent 3" w:uiPriority="47"/>
+    <w:lsdException w:name="List Table 3 Accent 3" w:uiPriority="48"/>
+    <w:lsdException w:name="List Table 4 Accent 3" w:uiPriority="49"/>
+    <w:lsdException w:name="List Table 5 Dark Accent 3" w:uiPriority="50"/>
+    <w:lsdException w:name="List Table 6 Colorful Accent 3" w:uiPriority="51"/>
+    <w:lsdException w:name="List Table 7 Colorful Accent 3" w:uiPriority="52"/>
+    <w:lsdException w:name="List Table 1 Light Accent 4" w:uiPriority="46"/>
+    <w:lsdException w:name="List Table 2 Accent 4" w:uiPriority="47"/>
+    <w:lsdException w:name="List Table 3 Accent 4" w:uiPriority="48"/>
+    <w:lsdException w:name="List Table 4 Accent 4" w:uiPriority="49"/>
+    <w:lsdException w:name="List Table 5 Dark Accent 4" w:uiPriority="50"/>
+    <w:lsdException w:name="List Table 6 Colorful Accent 4" w:uiPriority="51"/>
+    <w:lsdException w:name="List Table 7 Colorful Accent 4" w:uiPriority="52"/>
+    <w:lsdException w:name="List Table 1 Light Accent 5" w:uiPriority="46"/>
+    <w:lsdException w:name="List Table 2 Accent 5" w:uiPriority="47"/>
+    <w:lsdException w:name="List Table 3 Accent 5" w:uiPriority="48"/>
+    <w:lsdException w:name="List Table 4 Accent 5" w:uiPriority="49"/>
+    <w:lsdException w:name="List Table 5 Dark Accent 5" w:uiPriority="50"/>
+    <w:lsdException w:name="List Table 6 Colorful Accent 5" w:uiPriority="51"/>
+    <w:lsdException w:name="List Table 7 Colorful Accent 5" w:uiPriority="52"/>
+    <w:lsdException w:name="List Table 1 Light Accent 6" w:uiPriority="46"/>
+    <w:lsdException w:name="List Table 2 Accent 6" w:uiPriority="47"/>
+    <w:lsdException w:name="List Table 3 Accent 6" w:uiPriority="48"/>
+    <w:lsdException w:name="List Table 4 Accent 6" w:uiPriority="49"/>
+    <w:lsdException w:name="List Table 5 Dark Accent 6" w:uiPriority="50"/>
+    <w:lsdException w:name="List Table 6 Colorful Accent 6" w:uiPriority="51"/>
+    <w:lsdException w:name="List Table 7 Colorful Accent 6" w:uiPriority="52"/>
   </w:latentStyles>
   <w:style w:type="paragraph" w:styleId="Normal" w:default="1">
     <w:name w:val="Normal"/>
@@ -6061,7 +5686,7 @@
       <w:color w:val="00000A"/>
     </w:rPr>
   </w:style>
-  <w:style w:type="character" w:styleId="ListLabel4">
+  <w:style w:type="character" w:styleId="ListLabel4" w:customStyle="1">
     <w:name w:val="ListLabel 4"/>
     <w:qFormat/>
     <w:rPr>
@@ -6070,21 +5695,21 @@
       <w:sz w:val="22"/>
     </w:rPr>
   </w:style>
-  <w:style w:type="character" w:styleId="ListLabel5">
+  <w:style w:type="character" w:styleId="ListLabel5" w:customStyle="1">
     <w:name w:val="ListLabel 5"/>
     <w:qFormat/>
     <w:rPr>
       <w:rFonts w:cs="Courier New"/>
     </w:rPr>
   </w:style>
-  <w:style w:type="character" w:styleId="ListLabel6">
+  <w:style w:type="character" w:styleId="ListLabel6" w:customStyle="1">
     <w:name w:val="ListLabel 6"/>
     <w:qFormat/>
     <w:rPr>
       <w:rFonts w:cs="Wingdings"/>
     </w:rPr>
   </w:style>
-  <w:style w:type="character" w:styleId="ListLabel7">
+  <w:style w:type="character" w:styleId="ListLabel7" w:customStyle="1">
     <w:name w:val="ListLabel 7"/>
     <w:qFormat/>
     <w:rPr>
@@ -6093,25 +5718,55 @@
       <w:sz w:val="22"/>
     </w:rPr>
   </w:style>
-  <w:style w:type="character" w:styleId="ListLabel8">
+  <w:style w:type="character" w:styleId="ListLabel8" w:customStyle="1">
     <w:name w:val="ListLabel 8"/>
     <w:qFormat/>
     <w:rPr>
       <w:rFonts w:cs="Courier New"/>
     </w:rPr>
   </w:style>
-  <w:style w:type="character" w:styleId="ListLabel9">
+  <w:style w:type="character" w:styleId="ListLabel9" w:customStyle="1">
     <w:name w:val="ListLabel 9"/>
     <w:qFormat/>
     <w:rPr>
       <w:rFonts w:cs="Wingdings"/>
     </w:rPr>
   </w:style>
-  <w:style w:type="character" w:styleId="Marcas">
+  <w:style w:type="character" w:styleId="Marcas" w:customStyle="1">
     <w:name w:val="Marcas"/>
     <w:qFormat/>
     <w:rPr>
       <w:rFonts w:ascii="OpenSymbol" w:hAnsi="OpenSymbol" w:eastAsia="OpenSymbol" w:cs="OpenSymbol"/>
+    </w:rPr>
+  </w:style>
+  <w:style w:type="character" w:styleId="ListLabel10">
+    <w:name w:val="ListLabel 10"/>
+    <w:qFormat/>
+    <w:rPr>
+      <w:rFonts w:cs="Symbol"/>
+      <w:b/>
+      <w:sz w:val="22"/>
+    </w:rPr>
+  </w:style>
+  <w:style w:type="character" w:styleId="ListLabel11">
+    <w:name w:val="ListLabel 11"/>
+    <w:qFormat/>
+    <w:rPr>
+      <w:rFonts w:cs="Courier New"/>
+    </w:rPr>
+  </w:style>
+  <w:style w:type="character" w:styleId="ListLabel12">
+    <w:name w:val="ListLabel 12"/>
+    <w:qFormat/>
+    <w:rPr>
+      <w:rFonts w:cs="Wingdings"/>
+    </w:rPr>
+  </w:style>
+  <w:style w:type="character" w:styleId="ListLabel13">
+    <w:name w:val="ListLabel 13"/>
+    <w:qFormat/>
+    <w:rPr>
+      <w:rFonts w:cs="OpenSymbol"/>
     </w:rPr>
   </w:style>
   <w:style w:type="paragraph" w:styleId="Ttulo">
@@ -6124,7 +5779,7 @@
       <w:spacing w:before="240" w:after="120"/>
     </w:pPr>
     <w:rPr>
-      <w:rFonts w:ascii="Liberation Sans" w:hAnsi="Liberation Sans" w:eastAsia="Microsoft YaHei" w:cs="Mangal"/>
+      <w:rFonts w:ascii="Liberation Sans" w:hAnsi="Liberation Sans" w:eastAsia="Droid Sans Fallback" w:cs="FreeSans"/>
       <w:sz w:val="28"/>
       <w:szCs w:val="28"/>
     </w:rPr>
@@ -6139,11 +5794,16 @@
   </w:style>
   <w:style w:type="paragraph" w:styleId="Lista">
     <w:name w:val="Lista"/>
-    <w:basedOn w:val="Corpodotexto"/>
     <w:rsid w:val="0039629f"/>
-    <w:pPr/>
+    <w:pPr>
+      <w:widowControl w:val="false"/>
+    </w:pPr>
     <w:rPr>
-      <w:rFonts w:cs="FreeSans"/>
+      <w:rFonts w:cs="FreeSans" w:ascii="Times New Roman" w:hAnsi="Times New Roman" w:eastAsia="Times New Roman"/>
+      <w:color w:val="auto"/>
+      <w:sz w:val="20"/>
+      <w:szCs w:val="20"/>
+      <w:lang w:val="pt-BR" w:eastAsia="en-US" w:bidi="ar-SA"/>
     </w:rPr>
   </w:style>
   <w:style w:type="paragraph" w:styleId="Legenda">
@@ -6154,7 +5814,7 @@
       <w:spacing w:before="120" w:after="120"/>
     </w:pPr>
     <w:rPr>
-      <w:rFonts w:cs="Mangal"/>
+      <w:rFonts w:cs="FreeSans"/>
       <w:i/>
       <w:iCs/>
       <w:sz w:val="24"/>
@@ -6172,18 +5832,6 @@
     <w:rPr>
       <w:rFonts w:cs="FreeSans"/>
     </w:rPr>
-  </w:style>
-  <w:style w:type="paragraph" w:styleId="Corpodotexto">
-    <w:name w:val="Corpo do texto"/>
-    <w:basedOn w:val="Normal"/>
-    <w:qFormat/>
-    <w:rsid w:val="0039629f"/>
-    <w:pPr>
-      <w:keepLines/>
-      <w:spacing w:before="0" w:after="120"/>
-      <w:ind w:left="720" w:hanging="0"/>
-    </w:pPr>
-    <w:rPr/>
   </w:style>
   <w:style w:type="paragraph" w:styleId="Ttulododocumento" w:customStyle="1">
     <w:name w:val="Título do documento"/>
@@ -6216,6 +5864,18 @@
       <w:sz w:val="24"/>
       <w:szCs w:val="24"/>
     </w:rPr>
+  </w:style>
+  <w:style w:type="paragraph" w:styleId="Corpodotexto" w:customStyle="1">
+    <w:name w:val="Corpo do texto"/>
+    <w:basedOn w:val="Normal"/>
+    <w:qFormat/>
+    <w:rsid w:val="0039629f"/>
+    <w:pPr>
+      <w:keepLines/>
+      <w:spacing w:before="0" w:after="120"/>
+      <w:ind w:left="720" w:hanging="0"/>
+    </w:pPr>
+    <w:rPr/>
   </w:style>
   <w:style w:type="paragraph" w:styleId="Paragraph2" w:customStyle="1">
     <w:name w:val="Paragraph2"/>
@@ -6689,7 +6349,6 @@
     <w:uiPriority w:val="99"/>
     <w:semiHidden/>
     <w:unhideWhenUsed/>
-    <w:qFormat/>
     <w:tblPr>
       <w:tblInd w:w="0" w:type="dxa"/>
       <w:tblCellMar>

--- a/design/RT-Arquitetura.docx
+++ b/design/RT-Arquitetura.docx
@@ -169,7 +169,19 @@
           <w:color w:val="000000"/>
         </w:rPr>
         <w:tab/>
-        <w:t>O documento irá detalhar partes do projeto de arquitetura proposta para o desenvolvimento do sistema</w:t>
+        <w:t xml:space="preserve">O documento </w:t>
+      </w:r>
+      <w:r>
+        <w:rPr>
+          <w:color w:val="000000"/>
+        </w:rPr>
+        <w:t>detalhará</w:t>
+      </w:r>
+      <w:r>
+        <w:rPr>
+          <w:color w:val="000000"/>
+        </w:rPr>
+        <w:t xml:space="preserve"> partes do projeto de arquitetura proposta para o desenvolvimento do sistema</w:t>
       </w:r>
     </w:p>
     <w:p>
@@ -177,9 +189,7 @@
         <w:pStyle w:val="Normal"/>
         <w:ind w:left="360" w:hanging="0"/>
         <w:jc w:val="both"/>
-        <w:rPr>
-          <w:color w:val="000000"/>
-        </w:rPr>
+        <w:rPr/>
       </w:pPr>
       <w:bookmarkStart w:id="0" w:name="_GoBack"/>
       <w:bookmarkEnd w:id="0"/>
@@ -187,7 +197,19 @@
         <w:rPr>
           <w:color w:val="000000"/>
         </w:rPr>
-        <w:t>Neste documento iremos detalhar as principais partes do Projeto de arquitetura proposta para o desenvolvimento do sistema.</w:t>
+        <w:t xml:space="preserve">Neste documento </w:t>
+      </w:r>
+      <w:r>
+        <w:rPr>
+          <w:color w:val="000000"/>
+        </w:rPr>
+        <w:t>detalharemos</w:t>
+      </w:r>
+      <w:r>
+        <w:rPr>
+          <w:color w:val="000000"/>
+        </w:rPr>
+        <w:t xml:space="preserve"> as principais partes do Projeto de arquitetura proposta para o desenvolvimento do sistema.</w:t>
       </w:r>
     </w:p>
     <w:p>
@@ -210,15 +232,25 @@
         <w:pStyle w:val="Normal"/>
         <w:ind w:left="360" w:hanging="0"/>
         <w:jc w:val="both"/>
-        <w:rPr>
-          <w:color w:val="000000"/>
-        </w:rPr>
-      </w:pPr>
-      <w:r>
-        <w:rPr>
-          <w:color w:val="000000"/>
-        </w:rPr>
-        <w:t>A arquitetura em que o sistema baseia-se será em camadas MVC,Padrões Orientados a Objetos com destaque no mercado, onde iremos destacar em cada parte da arquitetura o motivo da sua criação.</w:t>
+        <w:rPr/>
+      </w:pPr>
+      <w:r>
+        <w:rPr>
+          <w:color w:val="000000"/>
+        </w:rPr>
+        <w:t xml:space="preserve">A arquitetura em que o sistema baseia-se será em camadas MVC, Padrões Orientados a Objetos com destaque no mercado, onde </w:t>
+      </w:r>
+      <w:r>
+        <w:rPr>
+          <w:color w:val="000000"/>
+        </w:rPr>
+        <w:t>destacaremos</w:t>
+      </w:r>
+      <w:r>
+        <w:rPr>
+          <w:color w:val="000000"/>
+        </w:rPr>
+        <w:t xml:space="preserve"> em cada parte da arquitetura o motivo da sua criação.</w:t>
       </w:r>
     </w:p>
     <w:p>
@@ -247,13 +279,6 @@
         <w:spacing w:lineRule="auto" w:line="240" w:before="0" w:after="150"/>
         <w:rPr/>
       </w:pPr>
-      <w:r>
-        <w:rPr>
-          <w:color w:val="000000"/>
-          <w:lang w:eastAsia="pt-BR"/>
-        </w:rPr>
-        <w:t xml:space="preserve">       </w:t>
-      </w:r>
       <w:r>
         <w:rPr>
           <w:color w:val="000000"/>
@@ -329,8 +354,8 @@
           <w:lang w:eastAsia="pt-BR"/>
         </w:rPr>
       </w:pPr>
-      <w:bookmarkStart w:id="1" w:name="_Toc436203377"/>
-      <w:bookmarkStart w:id="2" w:name="_Toc452813577"/>
+      <w:bookmarkStart w:id="1" w:name="_Toc452813577"/>
+      <w:bookmarkStart w:id="2" w:name="_Toc436203377"/>
       <w:bookmarkEnd w:id="1"/>
       <w:bookmarkEnd w:id="2"/>
       <w:r>
@@ -492,11 +517,18 @@
       </w:pPr>
       <w:r>
         <w:rPr/>
-        <w:t xml:space="preserve">       </w:t>
-      </w:r>
-      <w:r>
-        <w:rPr/>
-        <w:t>Segue link da documentação do Spring Framework e seus demais módulos utilizados</w:t>
+        <w:t xml:space="preserve">Utilizaremos o Spring Framework como principal arquitetura. </w:t>
+      </w:r>
+    </w:p>
+    <w:p>
+      <w:pPr>
+        <w:pStyle w:val="Normal"/>
+        <w:ind w:left="340" w:hanging="340"/>
+        <w:rPr/>
+      </w:pPr>
+      <w:r>
+        <w:rPr/>
+        <w:t>Para mais informações clique nos links a seguir:</w:t>
       </w:r>
     </w:p>
     <w:p>
@@ -1933,6 +1965,13 @@
                     <a:prstGeom prst="rect">
                       <a:avLst/>
                     </a:prstGeom>
+                    <a:noFill/>
+                    <a:ln w="9525">
+                      <a:noFill/>
+                      <a:miter lim="800000"/>
+                      <a:headEnd/>
+                      <a:tailEnd/>
+                    </a:ln>
                   </pic:spPr>
                 </pic:pic>
               </a:graphicData>
@@ -2586,6 +2625,13 @@
                     <a:prstGeom prst="rect">
                       <a:avLst/>
                     </a:prstGeom>
+                    <a:noFill/>
+                    <a:ln w="9525">
+                      <a:noFill/>
+                      <a:miter lim="800000"/>
+                      <a:headEnd/>
+                      <a:tailEnd/>
+                    </a:ln>
                   </pic:spPr>
                 </pic:pic>
               </a:graphicData>
@@ -2848,6 +2894,13 @@
                     <a:prstGeom prst="rect">
                       <a:avLst/>
                     </a:prstGeom>
+                    <a:noFill/>
+                    <a:ln w="9525">
+                      <a:noFill/>
+                      <a:miter lim="800000"/>
+                      <a:headEnd/>
+                      <a:tailEnd/>
+                    </a:ln>
                   </pic:spPr>
                 </pic:pic>
               </a:graphicData>
@@ -3034,7 +3087,7 @@
         <w:rPr>
           <w:sz w:val="22"/>
         </w:rPr>
-        <w:t xml:space="preserve"> módulo fornece camadas de integração para os populares de mapeamento objeto-relacional APIs, incluindo JPA , JDO e Hibernate e o próprio Spring Data JPA . Usando a primavera-ORM módulo que você pode usar todos esses enquadramentos O / R de mapeamento em combinação com todas as outras características ofertas Spring, como o recurso de gerenciamento de transação declarativa simples mencionado anteriormente.</w:t>
+        <w:t xml:space="preserve"> módulo fornece camadas de integração para os populares de mapeamento objeto-relacional APIs, incluindo JPA, JDO e Hibernate e o próprio Spring Data JPA . Usando a primavera-ORM módulo que você pode usar todos esses enquadramentos O / R de mapeamento em combinação com todas as outras características ofertas Spring, como o recurso de gerenciamento de transação declarativa simples mencionado anteriormente.</w:t>
       </w:r>
     </w:p>
     <w:p>
@@ -3073,10 +3126,7 @@
           <w:ilvl w:val="0"/>
           <w:numId w:val="2"/>
         </w:numPr>
-        <w:rPr>
-          <w:color w:val="000000"/>
-          <w:sz w:val="22"/>
-        </w:rPr>
+        <w:rPr/>
       </w:pPr>
       <w:r>
         <w:rPr>
@@ -3098,7 +3148,7 @@
           <w:color w:val="000000"/>
           <w:sz w:val="22"/>
         </w:rPr>
-        <w:t xml:space="preserve"> módulo (também conhecido como o Web-Servlet módulo) contém model-view-controller (do Spring MVC ) de implementação para aplicações web. Framework MVC do Spring fornece uma separação clara entre o código e modelos de formulários web domínio e integra-se com todos os outros recursos do Spring Framework.</w:t>
+        <w:t xml:space="preserve"> módulo (também conhecido como o Web-Servlet módulo) contém model-view-controller (do Spring MVC) de implementação para aplicações web. Framework MVC do Spring fornece uma separação clara entre o código e modelos de formulários web domínio e integra-se com todos os outros recursos do Spring Framework.</w:t>
       </w:r>
     </w:p>
     <w:p>
@@ -3703,10 +3753,18 @@
       <w:r>
         <w:rPr/>
         <w:drawing>
-          <wp:inline distT="0" distB="0" distL="0" distR="0">
-            <wp:extent cx="5184775" cy="2656205"/>
+          <wp:anchor behindDoc="0" distT="0" distB="0" distL="0" distR="0" simplePos="0" locked="0" layoutInCell="1" allowOverlap="1" relativeHeight="6">
+            <wp:simplePos x="0" y="0"/>
+            <wp:positionH relativeFrom="column">
+              <wp:align>center</wp:align>
+            </wp:positionH>
+            <wp:positionV relativeFrom="paragraph">
+              <wp:align>top</wp:align>
+            </wp:positionV>
+            <wp:extent cx="5943600" cy="3092450"/>
             <wp:effectExtent l="0" t="0" r="0" b="0"/>
-            <wp:docPr id="4" name="Figura2" descr="C:\Users\aluno.NOVAROMA.000\Desktop\Visão-Usuário.jpg"/>
+            <wp:wrapSquare wrapText="largest"/>
+            <wp:docPr id="4" name="Figura2" descr=""/>
             <wp:cNvGraphicFramePr>
               <a:graphicFrameLocks xmlns:a="http://schemas.openxmlformats.org/drawingml/2006/main" noChangeAspect="1"/>
             </wp:cNvGraphicFramePr>
@@ -3714,7 +3772,7 @@
               <a:graphicData uri="http://schemas.openxmlformats.org/drawingml/2006/picture">
                 <pic:pic xmlns:pic="http://schemas.openxmlformats.org/drawingml/2006/picture">
                   <pic:nvPicPr>
-                    <pic:cNvPr id="4" name="Figura2" descr="C:\Users\aluno.NOVAROMA.000\Desktop\Visão-Usuário.jpg"/>
+                    <pic:cNvPr id="4" name="Figura2" descr=""/>
                     <pic:cNvPicPr>
                       <a:picLocks noChangeAspect="1" noChangeArrowheads="1"/>
                     </pic:cNvPicPr>
@@ -3728,16 +3786,23 @@
                   <pic:spPr bwMode="auto">
                     <a:xfrm>
                       <a:off x="0" y="0"/>
-                      <a:ext cx="5184775" cy="2656205"/>
+                      <a:ext cx="5943600" cy="3092450"/>
                     </a:xfrm>
                     <a:prstGeom prst="rect">
                       <a:avLst/>
                     </a:prstGeom>
+                    <a:noFill/>
+                    <a:ln w="9525">
+                      <a:noFill/>
+                      <a:miter lim="800000"/>
+                      <a:headEnd/>
+                      <a:tailEnd/>
+                    </a:ln>
                   </pic:spPr>
                 </pic:pic>
               </a:graphicData>
             </a:graphic>
-          </wp:inline>
+          </wp:anchor>
         </w:drawing>
       </w:r>
     </w:p>
@@ -3777,17 +3842,10 @@
         <w:rPr/>
       </w:pPr>
       <w:r>
-        <w:rPr>
-          <w:color w:val="000000"/>
-          <w:w w:val="0"/>
-          <w:sz w:val="0"/>
-          <w:szCs w:val="0"/>
-          <w:u w:val="none" w:color="000000"/>
-          <w:shd w:fill="000000" w:val="clear"/>
-        </w:rPr>
+        <w:rPr/>
         <w:drawing>
           <wp:inline distT="0" distB="0" distL="0" distR="0">
-            <wp:extent cx="5262245" cy="3351530"/>
+            <wp:extent cx="5977255" cy="3806825"/>
             <wp:effectExtent l="0" t="0" r="0" b="0"/>
             <wp:docPr id="5" name="Imagem 3" descr="C:\Users\aluno.NOVAROMA.000\Desktop\Visão-Administrador.jpg"/>
             <wp:cNvGraphicFramePr>
@@ -3811,11 +3869,18 @@
                   <pic:spPr bwMode="auto">
                     <a:xfrm>
                       <a:off x="0" y="0"/>
-                      <a:ext cx="5262245" cy="3351530"/>
+                      <a:ext cx="5977255" cy="3806825"/>
                     </a:xfrm>
                     <a:prstGeom prst="rect">
                       <a:avLst/>
                     </a:prstGeom>
+                    <a:noFill/>
+                    <a:ln w="9525">
+                      <a:noFill/>
+                      <a:miter lim="800000"/>
+                      <a:headEnd/>
+                      <a:tailEnd/>
+                    </a:ln>
                   </pic:spPr>
                 </pic:pic>
               </a:graphicData>
@@ -3864,7 +3929,7 @@
         <w:bottom w:w="0" w:type="dxa"/>
         <w:right w:w="108" w:type="dxa"/>
       </w:tblCellMar>
-      <w:tblLook w:val="04a0" w:noVBand="1" w:noHBand="0" w:lastColumn="0" w:firstColumn="1" w:lastRow="0" w:firstRow="1"/>
+      <w:tblLook w:noVBand="1" w:val="04a0" w:noHBand="0" w:lastColumn="0" w:firstColumn="1" w:lastRow="0" w:firstRow="1"/>
     </w:tblPr>
     <w:tblGrid>
       <w:gridCol w:w="3161"/>
@@ -3918,7 +3983,7 @@
             <w:fldChar w:fldCharType="begin"/>
           </w:r>
           <w:r>
-            <w:instrText> DATE \@"dd\/MM\/yy" </w:instrText>
+            <w:instrText> DATE \@"dd/MM/yy" </w:instrText>
           </w:r>
           <w:r>
             <w:fldChar w:fldCharType="separate"/>
@@ -3958,7 +4023,7 @@
             <w:fldChar w:fldCharType="separate"/>
           </w:r>
           <w:r>
-            <w:t>5</w:t>
+            <w:t>1</w:t>
           </w:r>
           <w:r>
             <w:fldChar w:fldCharType="end"/>
@@ -3985,7 +4050,7 @@
     <w:tblPr>
       <w:tblW w:w="9558" w:type="dxa"/>
       <w:jc w:val="left"/>
-      <w:tblInd w:w="-24" w:type="dxa"/>
+      <w:tblInd w:w="-31" w:type="dxa"/>
       <w:tblBorders>
         <w:top w:val="single" w:sz="6" w:space="0" w:color="00000A"/>
         <w:left w:val="single" w:sz="6" w:space="0" w:color="00000A"/>
@@ -3996,11 +4061,11 @@
       </w:tblBorders>
       <w:tblCellMar>
         <w:top w:w="0" w:type="dxa"/>
-        <w:left w:w="83" w:type="dxa"/>
+        <w:left w:w="75" w:type="dxa"/>
         <w:bottom w:w="0" w:type="dxa"/>
         <w:right w:w="108" w:type="dxa"/>
       </w:tblCellMar>
-      <w:tblLook w:val="04a0" w:noVBand="1" w:noHBand="0" w:lastColumn="0" w:firstColumn="1" w:lastRow="0" w:firstRow="1"/>
+      <w:tblLook w:noVBand="1" w:val="04a0" w:noHBand="0" w:lastColumn="0" w:firstColumn="1" w:lastRow="0" w:firstRow="1"/>
     </w:tblPr>
     <w:tblGrid>
       <w:gridCol w:w="6379"/>
@@ -4021,7 +4086,7 @@
           </w:tcBorders>
           <w:shd w:color="auto" w:fill="auto" w:val="clear"/>
           <w:tcMar>
-            <w:left w:w="83" w:type="dxa"/>
+            <w:left w:w="75" w:type="dxa"/>
           </w:tcMar>
         </w:tcPr>
         <w:p>
@@ -4056,7 +4121,7 @@
           </w:tcBorders>
           <w:shd w:color="auto" w:fill="auto" w:val="clear"/>
           <w:tcMar>
-            <w:left w:w="83" w:type="dxa"/>
+            <w:left w:w="75" w:type="dxa"/>
           </w:tcMar>
         </w:tcPr>
         <w:p>
@@ -4091,7 +4156,7 @@
           </w:tcBorders>
           <w:shd w:color="auto" w:fill="auto" w:val="clear"/>
           <w:tcMar>
-            <w:left w:w="83" w:type="dxa"/>
+            <w:left w:w="75" w:type="dxa"/>
           </w:tcMar>
         </w:tcPr>
         <w:p>
@@ -4118,7 +4183,7 @@
           </w:tcBorders>
           <w:shd w:color="auto" w:fill="auto" w:val="clear"/>
           <w:tcMar>
-            <w:left w:w="83" w:type="dxa"/>
+            <w:left w:w="75" w:type="dxa"/>
           </w:tcMar>
         </w:tcPr>
         <w:p>
@@ -4247,7 +4312,6 @@
         <w:rFonts w:ascii="Symbol" w:hAnsi="Symbol" w:cs="Symbol" w:hint="default"/>
         <w:sz w:val="22"/>
         <w:b/>
-        <w:rFonts w:cs="Symbol"/>
       </w:rPr>
     </w:lvl>
     <w:lvl w:ilvl="1">
@@ -4260,7 +4324,6 @@
       </w:pPr>
       <w:rPr>
         <w:rFonts w:ascii="Courier New" w:hAnsi="Courier New" w:cs="Courier New" w:hint="default"/>
-        <w:rFonts w:cs="Courier New"/>
       </w:rPr>
     </w:lvl>
     <w:lvl w:ilvl="2">
@@ -4273,7 +4336,6 @@
       </w:pPr>
       <w:rPr>
         <w:rFonts w:ascii="Wingdings" w:hAnsi="Wingdings" w:cs="Wingdings" w:hint="default"/>
-        <w:rFonts w:cs="Wingdings"/>
       </w:rPr>
     </w:lvl>
     <w:lvl w:ilvl="3">
@@ -4288,7 +4350,6 @@
         <w:rFonts w:ascii="Symbol" w:hAnsi="Symbol" w:cs="Symbol" w:hint="default"/>
         <w:sz w:val="22"/>
         <w:b/>
-        <w:rFonts w:cs="Symbol"/>
       </w:rPr>
     </w:lvl>
     <w:lvl w:ilvl="4">
@@ -4301,7 +4362,6 @@
       </w:pPr>
       <w:rPr>
         <w:rFonts w:ascii="Courier New" w:hAnsi="Courier New" w:cs="Courier New" w:hint="default"/>
-        <w:rFonts w:cs="Courier New"/>
       </w:rPr>
     </w:lvl>
     <w:lvl w:ilvl="5">
@@ -4314,7 +4374,6 @@
       </w:pPr>
       <w:rPr>
         <w:rFonts w:ascii="Wingdings" w:hAnsi="Wingdings" w:cs="Wingdings" w:hint="default"/>
-        <w:rFonts w:cs="Wingdings"/>
       </w:rPr>
     </w:lvl>
     <w:lvl w:ilvl="6">
@@ -4329,7 +4388,6 @@
         <w:rFonts w:ascii="Symbol" w:hAnsi="Symbol" w:cs="Symbol" w:hint="default"/>
         <w:sz w:val="22"/>
         <w:b/>
-        <w:rFonts w:cs="Symbol"/>
       </w:rPr>
     </w:lvl>
     <w:lvl w:ilvl="7">
@@ -4342,7 +4400,6 @@
       </w:pPr>
       <w:rPr>
         <w:rFonts w:ascii="Courier New" w:hAnsi="Courier New" w:cs="Courier New" w:hint="default"/>
-        <w:rFonts w:cs="Courier New"/>
       </w:rPr>
     </w:lvl>
     <w:lvl w:ilvl="8">
@@ -4355,7 +4412,6 @@
       </w:pPr>
       <w:rPr>
         <w:rFonts w:ascii="Wingdings" w:hAnsi="Wingdings" w:cs="Wingdings" w:hint="default"/>
-        <w:rFonts w:cs="Wingdings"/>
       </w:rPr>
     </w:lvl>
   </w:abstractNum>
@@ -4372,7 +4428,6 @@
         <w:rFonts w:ascii="Symbol" w:hAnsi="Symbol" w:cs="Symbol" w:hint="default"/>
         <w:sz w:val="22"/>
         <w:b/>
-        <w:rFonts w:cs="Symbol"/>
       </w:rPr>
     </w:lvl>
     <w:lvl w:ilvl="1">
@@ -4385,7 +4440,6 @@
       </w:pPr>
       <w:rPr>
         <w:rFonts w:ascii="Courier New" w:hAnsi="Courier New" w:cs="Courier New" w:hint="default"/>
-        <w:rFonts w:cs="Courier New"/>
       </w:rPr>
     </w:lvl>
     <w:lvl w:ilvl="2">
@@ -4398,7 +4452,6 @@
       </w:pPr>
       <w:rPr>
         <w:rFonts w:ascii="Wingdings" w:hAnsi="Wingdings" w:cs="Wingdings" w:hint="default"/>
-        <w:rFonts w:cs="Wingdings"/>
       </w:rPr>
     </w:lvl>
     <w:lvl w:ilvl="3">
@@ -4413,7 +4466,6 @@
         <w:rFonts w:ascii="Symbol" w:hAnsi="Symbol" w:cs="Symbol" w:hint="default"/>
         <w:sz w:val="22"/>
         <w:b/>
-        <w:rFonts w:cs="Symbol"/>
       </w:rPr>
     </w:lvl>
     <w:lvl w:ilvl="4">
@@ -4426,7 +4478,6 @@
       </w:pPr>
       <w:rPr>
         <w:rFonts w:ascii="Courier New" w:hAnsi="Courier New" w:cs="Courier New" w:hint="default"/>
-        <w:rFonts w:cs="Courier New"/>
       </w:rPr>
     </w:lvl>
     <w:lvl w:ilvl="5">
@@ -4439,7 +4490,6 @@
       </w:pPr>
       <w:rPr>
         <w:rFonts w:ascii="Wingdings" w:hAnsi="Wingdings" w:cs="Wingdings" w:hint="default"/>
-        <w:rFonts w:cs="Wingdings"/>
       </w:rPr>
     </w:lvl>
     <w:lvl w:ilvl="6">
@@ -4454,7 +4504,6 @@
         <w:rFonts w:ascii="Symbol" w:hAnsi="Symbol" w:cs="Symbol" w:hint="default"/>
         <w:sz w:val="22"/>
         <w:b/>
-        <w:rFonts w:cs="Symbol"/>
       </w:rPr>
     </w:lvl>
     <w:lvl w:ilvl="7">
@@ -4467,7 +4516,6 @@
       </w:pPr>
       <w:rPr>
         <w:rFonts w:ascii="Courier New" w:hAnsi="Courier New" w:cs="Courier New" w:hint="default"/>
-        <w:rFonts w:cs="Courier New"/>
       </w:rPr>
     </w:lvl>
     <w:lvl w:ilvl="8">
@@ -4480,7 +4528,6 @@
       </w:pPr>
       <w:rPr>
         <w:rFonts w:ascii="Wingdings" w:hAnsi="Wingdings" w:cs="Wingdings" w:hint="default"/>
-        <w:rFonts w:cs="Wingdings"/>
       </w:rPr>
     </w:lvl>
   </w:abstractNum>
@@ -4500,7 +4547,6 @@
         <w:rFonts w:ascii="Symbol" w:hAnsi="Symbol" w:cs="Symbol" w:hint="default"/>
         <w:sz w:val="22"/>
         <w:b/>
-        <w:rFonts w:cs="Symbol"/>
       </w:rPr>
     </w:lvl>
     <w:lvl w:ilvl="1">
@@ -4516,7 +4562,6 @@
       </w:pPr>
       <w:rPr>
         <w:rFonts w:ascii="Courier New" w:hAnsi="Courier New" w:cs="Courier New" w:hint="default"/>
-        <w:rFonts w:cs="Courier New"/>
       </w:rPr>
     </w:lvl>
     <w:lvl w:ilvl="2">
@@ -4532,7 +4577,6 @@
       </w:pPr>
       <w:rPr>
         <w:rFonts w:ascii="Wingdings" w:hAnsi="Wingdings" w:cs="Wingdings" w:hint="default"/>
-        <w:rFonts w:cs="Wingdings"/>
       </w:rPr>
     </w:lvl>
     <w:lvl w:ilvl="3">
@@ -4550,7 +4594,6 @@
         <w:rFonts w:ascii="Symbol" w:hAnsi="Symbol" w:cs="Symbol" w:hint="default"/>
         <w:sz w:val="22"/>
         <w:b/>
-        <w:rFonts w:cs="Symbol"/>
       </w:rPr>
     </w:lvl>
     <w:lvl w:ilvl="4">
@@ -4566,7 +4609,6 @@
       </w:pPr>
       <w:rPr>
         <w:rFonts w:ascii="Courier New" w:hAnsi="Courier New" w:cs="Courier New" w:hint="default"/>
-        <w:rFonts w:cs="Courier New"/>
       </w:rPr>
     </w:lvl>
     <w:lvl w:ilvl="5">
@@ -4582,7 +4624,6 @@
       </w:pPr>
       <w:rPr>
         <w:rFonts w:ascii="Wingdings" w:hAnsi="Wingdings" w:cs="Wingdings" w:hint="default"/>
-        <w:rFonts w:cs="Wingdings"/>
       </w:rPr>
     </w:lvl>
     <w:lvl w:ilvl="6">
@@ -4600,7 +4641,6 @@
         <w:rFonts w:ascii="Symbol" w:hAnsi="Symbol" w:cs="Symbol" w:hint="default"/>
         <w:sz w:val="22"/>
         <w:b/>
-        <w:rFonts w:cs="Symbol"/>
       </w:rPr>
     </w:lvl>
     <w:lvl w:ilvl="7">
@@ -4616,7 +4656,6 @@
       </w:pPr>
       <w:rPr>
         <w:rFonts w:ascii="Courier New" w:hAnsi="Courier New" w:cs="Courier New" w:hint="default"/>
-        <w:rFonts w:cs="Courier New"/>
       </w:rPr>
     </w:lvl>
     <w:lvl w:ilvl="8">
@@ -4632,7 +4671,6 @@
       </w:pPr>
       <w:rPr>
         <w:rFonts w:ascii="Wingdings" w:hAnsi="Wingdings" w:cs="Wingdings" w:hint="default"/>
-        <w:rFonts w:cs="Wingdings"/>
       </w:rPr>
     </w:lvl>
   </w:abstractNum>
@@ -4649,7 +4687,6 @@
         <w:rFonts w:ascii="Symbol" w:hAnsi="Symbol" w:cs="Symbol" w:hint="default"/>
         <w:sz w:val="22"/>
         <w:b/>
-        <w:rFonts w:cs="Symbol"/>
       </w:rPr>
     </w:lvl>
     <w:lvl w:ilvl="1">
@@ -4662,7 +4699,6 @@
       </w:pPr>
       <w:rPr>
         <w:rFonts w:ascii="Courier New" w:hAnsi="Courier New" w:cs="Courier New" w:hint="default"/>
-        <w:rFonts w:cs="Courier New"/>
       </w:rPr>
     </w:lvl>
     <w:lvl w:ilvl="2">
@@ -4675,7 +4711,6 @@
       </w:pPr>
       <w:rPr>
         <w:rFonts w:ascii="Wingdings" w:hAnsi="Wingdings" w:cs="Wingdings" w:hint="default"/>
-        <w:rFonts w:cs="Wingdings"/>
       </w:rPr>
     </w:lvl>
     <w:lvl w:ilvl="3">
@@ -4690,7 +4725,6 @@
         <w:rFonts w:ascii="Symbol" w:hAnsi="Symbol" w:cs="Symbol" w:hint="default"/>
         <w:sz w:val="22"/>
         <w:b/>
-        <w:rFonts w:cs="Symbol"/>
       </w:rPr>
     </w:lvl>
     <w:lvl w:ilvl="4">
@@ -4703,7 +4737,6 @@
       </w:pPr>
       <w:rPr>
         <w:rFonts w:ascii="Courier New" w:hAnsi="Courier New" w:cs="Courier New" w:hint="default"/>
-        <w:rFonts w:cs="Courier New"/>
       </w:rPr>
     </w:lvl>
     <w:lvl w:ilvl="5">
@@ -4716,7 +4749,6 @@
       </w:pPr>
       <w:rPr>
         <w:rFonts w:ascii="Wingdings" w:hAnsi="Wingdings" w:cs="Wingdings" w:hint="default"/>
-        <w:rFonts w:cs="Wingdings"/>
       </w:rPr>
     </w:lvl>
     <w:lvl w:ilvl="6">
@@ -4731,7 +4763,6 @@
         <w:rFonts w:ascii="Symbol" w:hAnsi="Symbol" w:cs="Symbol" w:hint="default"/>
         <w:sz w:val="22"/>
         <w:b/>
-        <w:rFonts w:cs="Symbol"/>
       </w:rPr>
     </w:lvl>
     <w:lvl w:ilvl="7">
@@ -4744,7 +4775,6 @@
       </w:pPr>
       <w:rPr>
         <w:rFonts w:ascii="Courier New" w:hAnsi="Courier New" w:cs="Courier New" w:hint="default"/>
-        <w:rFonts w:cs="Courier New"/>
       </w:rPr>
     </w:lvl>
     <w:lvl w:ilvl="8">
@@ -4757,7 +4787,6 @@
       </w:pPr>
       <w:rPr>
         <w:rFonts w:ascii="Wingdings" w:hAnsi="Wingdings" w:cs="Wingdings" w:hint="default"/>
-        <w:rFonts w:cs="Wingdings"/>
       </w:rPr>
     </w:lvl>
   </w:abstractNum>
@@ -4775,7 +4804,6 @@
       </w:pPr>
       <w:rPr>
         <w:rFonts w:ascii="Symbol" w:hAnsi="Symbol" w:cs="Symbol" w:hint="default"/>
-        <w:rFonts w:cs="OpenSymbol"/>
       </w:rPr>
     </w:lvl>
     <w:lvl w:ilvl="1">
@@ -4791,7 +4819,6 @@
       </w:pPr>
       <w:rPr>
         <w:rFonts w:ascii="OpenSymbol" w:hAnsi="OpenSymbol" w:cs="OpenSymbol" w:hint="default"/>
-        <w:rFonts w:cs="OpenSymbol"/>
       </w:rPr>
     </w:lvl>
     <w:lvl w:ilvl="2">
@@ -4807,7 +4834,6 @@
       </w:pPr>
       <w:rPr>
         <w:rFonts w:ascii="OpenSymbol" w:hAnsi="OpenSymbol" w:cs="OpenSymbol" w:hint="default"/>
-        <w:rFonts w:cs="OpenSymbol"/>
       </w:rPr>
     </w:lvl>
     <w:lvl w:ilvl="3">
@@ -4823,7 +4849,6 @@
       </w:pPr>
       <w:rPr>
         <w:rFonts w:ascii="Symbol" w:hAnsi="Symbol" w:cs="Symbol" w:hint="default"/>
-        <w:rFonts w:cs="OpenSymbol"/>
       </w:rPr>
     </w:lvl>
     <w:lvl w:ilvl="4">
@@ -4839,7 +4864,6 @@
       </w:pPr>
       <w:rPr>
         <w:rFonts w:ascii="OpenSymbol" w:hAnsi="OpenSymbol" w:cs="OpenSymbol" w:hint="default"/>
-        <w:rFonts w:cs="OpenSymbol"/>
       </w:rPr>
     </w:lvl>
     <w:lvl w:ilvl="5">
@@ -4855,7 +4879,6 @@
       </w:pPr>
       <w:rPr>
         <w:rFonts w:ascii="OpenSymbol" w:hAnsi="OpenSymbol" w:cs="OpenSymbol" w:hint="default"/>
-        <w:rFonts w:cs="OpenSymbol"/>
       </w:rPr>
     </w:lvl>
     <w:lvl w:ilvl="6">
@@ -4871,7 +4894,6 @@
       </w:pPr>
       <w:rPr>
         <w:rFonts w:ascii="Symbol" w:hAnsi="Symbol" w:cs="Symbol" w:hint="default"/>
-        <w:rFonts w:cs="OpenSymbol"/>
       </w:rPr>
     </w:lvl>
     <w:lvl w:ilvl="7">
@@ -4887,7 +4909,6 @@
       </w:pPr>
       <w:rPr>
         <w:rFonts w:ascii="OpenSymbol" w:hAnsi="OpenSymbol" w:cs="OpenSymbol" w:hint="default"/>
-        <w:rFonts w:cs="OpenSymbol"/>
       </w:rPr>
     </w:lvl>
     <w:lvl w:ilvl="8">
@@ -4903,14 +4924,13 @@
       </w:pPr>
       <w:rPr>
         <w:rFonts w:ascii="OpenSymbol" w:hAnsi="OpenSymbol" w:cs="OpenSymbol" w:hint="default"/>
-        <w:rFonts w:cs="OpenSymbol"/>
       </w:rPr>
     </w:lvl>
   </w:abstractNum>
   <w:abstractNum w:abstractNumId="7">
     <w:lvl w:ilvl="0">
       <w:start w:val="1"/>
-      <w:numFmt w:val="none"/>
+      <w:numFmt w:val="decimal"/>
       <w:suff w:val="nothing"/>
       <w:lvlText w:val=""/>
       <w:lvlJc w:val="left"/>
@@ -4923,7 +4943,7 @@
     </w:lvl>
     <w:lvl w:ilvl="1">
       <w:start w:val="1"/>
-      <w:numFmt w:val="none"/>
+      <w:numFmt w:val="decimal"/>
       <w:suff w:val="nothing"/>
       <w:lvlText w:val=""/>
       <w:lvlJc w:val="left"/>
@@ -4936,7 +4956,7 @@
     </w:lvl>
     <w:lvl w:ilvl="2">
       <w:start w:val="1"/>
-      <w:numFmt w:val="none"/>
+      <w:numFmt w:val="decimal"/>
       <w:suff w:val="nothing"/>
       <w:lvlText w:val=""/>
       <w:lvlJc w:val="left"/>
@@ -4949,7 +4969,7 @@
     </w:lvl>
     <w:lvl w:ilvl="3">
       <w:start w:val="1"/>
-      <w:numFmt w:val="none"/>
+      <w:numFmt w:val="decimal"/>
       <w:suff w:val="nothing"/>
       <w:lvlText w:val=""/>
       <w:lvlJc w:val="left"/>
@@ -4962,7 +4982,7 @@
     </w:lvl>
     <w:lvl w:ilvl="4">
       <w:start w:val="1"/>
-      <w:numFmt w:val="none"/>
+      <w:numFmt w:val="decimal"/>
       <w:suff w:val="nothing"/>
       <w:lvlText w:val=""/>
       <w:lvlJc w:val="left"/>
@@ -4975,7 +4995,7 @@
     </w:lvl>
     <w:lvl w:ilvl="5">
       <w:start w:val="1"/>
-      <w:numFmt w:val="none"/>
+      <w:numFmt w:val="decimal"/>
       <w:suff w:val="nothing"/>
       <w:lvlText w:val=""/>
       <w:lvlJc w:val="left"/>
@@ -4988,7 +5008,7 @@
     </w:lvl>
     <w:lvl w:ilvl="6">
       <w:start w:val="1"/>
-      <w:numFmt w:val="none"/>
+      <w:numFmt w:val="decimal"/>
       <w:suff w:val="nothing"/>
       <w:lvlText w:val=""/>
       <w:lvlJc w:val="left"/>
@@ -5001,7 +5021,7 @@
     </w:lvl>
     <w:lvl w:ilvl="7">
       <w:start w:val="1"/>
-      <w:numFmt w:val="none"/>
+      <w:numFmt w:val="decimal"/>
       <w:suff w:val="nothing"/>
       <w:lvlText w:val=""/>
       <w:lvlJc w:val="left"/>
@@ -5014,7 +5034,7 @@
     </w:lvl>
     <w:lvl w:ilvl="8">
       <w:start w:val="1"/>
-      <w:numFmt w:val="none"/>
+      <w:numFmt w:val="decimal"/>
       <w:suff w:val="nothing"/>
       <w:lvlText w:val=""/>
       <w:lvlJc w:val="left"/>
@@ -5769,10 +5789,40 @@
       <w:rFonts w:cs="OpenSymbol"/>
     </w:rPr>
   </w:style>
+  <w:style w:type="character" w:styleId="ListLabel14">
+    <w:name w:val="ListLabel 14"/>
+    <w:qFormat/>
+    <w:rPr>
+      <w:rFonts w:cs="Symbol"/>
+      <w:b/>
+      <w:sz w:val="22"/>
+    </w:rPr>
+  </w:style>
+  <w:style w:type="character" w:styleId="ListLabel15">
+    <w:name w:val="ListLabel 15"/>
+    <w:qFormat/>
+    <w:rPr>
+      <w:rFonts w:cs="Courier New"/>
+    </w:rPr>
+  </w:style>
+  <w:style w:type="character" w:styleId="ListLabel16">
+    <w:name w:val="ListLabel 16"/>
+    <w:qFormat/>
+    <w:rPr>
+      <w:rFonts w:cs="Wingdings"/>
+    </w:rPr>
+  </w:style>
+  <w:style w:type="character" w:styleId="ListLabel17">
+    <w:name w:val="ListLabel 17"/>
+    <w:qFormat/>
+    <w:rPr>
+      <w:rFonts w:cs="OpenSymbol"/>
+    </w:rPr>
+  </w:style>
   <w:style w:type="paragraph" w:styleId="Ttulo">
     <w:name w:val="Título"/>
     <w:basedOn w:val="Normal"/>
-    <w:next w:val="Corpodetexto"/>
+    <w:next w:val="Corpodotexto"/>
     <w:qFormat/>
     <w:pPr>
       <w:keepNext/>
@@ -5784,23 +5834,30 @@
       <w:szCs w:val="28"/>
     </w:rPr>
   </w:style>
-  <w:style w:type="paragraph" w:styleId="Corpodetexto">
-    <w:name w:val="Corpo de texto"/>
+  <w:style w:type="paragraph" w:styleId="Corpodotexto" w:customStyle="1">
+    <w:name w:val="Corpo do texto"/>
     <w:basedOn w:val="Normal"/>
+    <w:qFormat/>
+    <w:rsid w:val="0039629f"/>
     <w:pPr>
-      <w:spacing w:lineRule="auto" w:line="288" w:before="0" w:after="140"/>
+      <w:keepLines/>
+      <w:spacing w:before="0" w:after="120"/>
+      <w:ind w:left="720" w:hanging="0"/>
     </w:pPr>
     <w:rPr/>
   </w:style>
   <w:style w:type="paragraph" w:styleId="Lista">
     <w:name w:val="Lista"/>
+    <w:basedOn w:val="Corpodotexto"/>
     <w:rsid w:val="0039629f"/>
     <w:pPr>
       <w:widowControl w:val="false"/>
+      <w:bidi w:val="0"/>
+      <w:jc w:val="left"/>
     </w:pPr>
     <w:rPr>
-      <w:rFonts w:cs="FreeSans" w:ascii="Times New Roman" w:hAnsi="Times New Roman" w:eastAsia="Times New Roman"/>
-      <w:color w:val="auto"/>
+      <w:rFonts w:ascii="Times New Roman" w:hAnsi="Times New Roman" w:eastAsia="Times New Roman" w:cs="FreeSans"/>
+      <w:color w:val="00000A"/>
       <w:sz w:val="20"/>
       <w:szCs w:val="20"/>
       <w:lang w:val="pt-BR" w:eastAsia="en-US" w:bidi="ar-SA"/>
@@ -5832,6 +5889,15 @@
     <w:rPr>
       <w:rFonts w:cs="FreeSans"/>
     </w:rPr>
+  </w:style>
+  <w:style w:type="paragraph" w:styleId="Corpodetexto">
+    <w:name w:val="Corpo de texto"/>
+    <w:basedOn w:val="Normal"/>
+    <w:qFormat/>
+    <w:pPr>
+      <w:spacing w:lineRule="auto" w:line="288" w:before="0" w:after="140"/>
+    </w:pPr>
+    <w:rPr/>
   </w:style>
   <w:style w:type="paragraph" w:styleId="Ttulododocumento" w:customStyle="1">
     <w:name w:val="Título do documento"/>
@@ -5864,18 +5930,6 @@
       <w:sz w:val="24"/>
       <w:szCs w:val="24"/>
     </w:rPr>
-  </w:style>
-  <w:style w:type="paragraph" w:styleId="Corpodotexto" w:customStyle="1">
-    <w:name w:val="Corpo do texto"/>
-    <w:basedOn w:val="Normal"/>
-    <w:qFormat/>
-    <w:rsid w:val="0039629f"/>
-    <w:pPr>
-      <w:keepLines/>
-      <w:spacing w:before="0" w:after="120"/>
-      <w:ind w:left="720" w:hanging="0"/>
-    </w:pPr>
-    <w:rPr/>
   </w:style>
   <w:style w:type="paragraph" w:styleId="Paragraph2" w:customStyle="1">
     <w:name w:val="Paragraph2"/>

--- a/design/RT-Arquitetura.docx
+++ b/design/RT-Arquitetura.docx
@@ -169,19 +169,7 @@
           <w:color w:val="000000"/>
         </w:rPr>
         <w:tab/>
-        <w:t xml:space="preserve">O documento </w:t>
-      </w:r>
-      <w:r>
-        <w:rPr>
-          <w:color w:val="000000"/>
-        </w:rPr>
-        <w:t>detalhará</w:t>
-      </w:r>
-      <w:r>
-        <w:rPr>
-          <w:color w:val="000000"/>
-        </w:rPr>
-        <w:t xml:space="preserve"> partes do projeto de arquitetura proposta para o desenvolvimento do sistema</w:t>
+        <w:t>O documento detalhará partes do projeto de arquitetura proposta para o desenvolvimento do sistema</w:t>
       </w:r>
     </w:p>
     <w:p>
@@ -197,19 +185,7 @@
         <w:rPr>
           <w:color w:val="000000"/>
         </w:rPr>
-        <w:t xml:space="preserve">Neste documento </w:t>
-      </w:r>
-      <w:r>
-        <w:rPr>
-          <w:color w:val="000000"/>
-        </w:rPr>
-        <w:t>detalharemos</w:t>
-      </w:r>
-      <w:r>
-        <w:rPr>
-          <w:color w:val="000000"/>
-        </w:rPr>
-        <w:t xml:space="preserve"> as principais partes do Projeto de arquitetura proposta para o desenvolvimento do sistema.</w:t>
+        <w:t>Neste documento detalharemos as principais partes do Projeto de arquitetura proposta para o desenvolvimento do sistema.</w:t>
       </w:r>
     </w:p>
     <w:p>
@@ -238,19 +214,7 @@
         <w:rPr>
           <w:color w:val="000000"/>
         </w:rPr>
-        <w:t xml:space="preserve">A arquitetura em que o sistema baseia-se será em camadas MVC, Padrões Orientados a Objetos com destaque no mercado, onde </w:t>
-      </w:r>
-      <w:r>
-        <w:rPr>
-          <w:color w:val="000000"/>
-        </w:rPr>
-        <w:t>destacaremos</w:t>
-      </w:r>
-      <w:r>
-        <w:rPr>
-          <w:color w:val="000000"/>
-        </w:rPr>
-        <w:t xml:space="preserve"> em cada parte da arquitetura o motivo da sua criação.</w:t>
+        <w:t>A arquitetura em que o sistema baseia-se será em camadas MVC, Padrões Orientados a Objetos com destaque no mercado, onde destacaremos em cada parte da arquitetura o motivo da sua criação.</w:t>
       </w:r>
     </w:p>
     <w:p>
@@ -354,8 +318,8 @@
           <w:lang w:eastAsia="pt-BR"/>
         </w:rPr>
       </w:pPr>
-      <w:bookmarkStart w:id="1" w:name="_Toc452813577"/>
-      <w:bookmarkStart w:id="2" w:name="_Toc436203377"/>
+      <w:bookmarkStart w:id="1" w:name="_Toc436203377"/>
+      <w:bookmarkStart w:id="2" w:name="_Toc452813577"/>
       <w:bookmarkEnd w:id="1"/>
       <w:bookmarkEnd w:id="2"/>
       <w:r>
@@ -1965,13 +1929,6 @@
                     <a:prstGeom prst="rect">
                       <a:avLst/>
                     </a:prstGeom>
-                    <a:noFill/>
-                    <a:ln w="9525">
-                      <a:noFill/>
-                      <a:miter lim="800000"/>
-                      <a:headEnd/>
-                      <a:tailEnd/>
-                    </a:ln>
                   </pic:spPr>
                 </pic:pic>
               </a:graphicData>
@@ -2625,13 +2582,6 @@
                     <a:prstGeom prst="rect">
                       <a:avLst/>
                     </a:prstGeom>
-                    <a:noFill/>
-                    <a:ln w="9525">
-                      <a:noFill/>
-                      <a:miter lim="800000"/>
-                      <a:headEnd/>
-                      <a:tailEnd/>
-                    </a:ln>
                   </pic:spPr>
                 </pic:pic>
               </a:graphicData>
@@ -2894,13 +2844,6 @@
                     <a:prstGeom prst="rect">
                       <a:avLst/>
                     </a:prstGeom>
-                    <a:noFill/>
-                    <a:ln w="9525">
-                      <a:noFill/>
-                      <a:miter lim="800000"/>
-                      <a:headEnd/>
-                      <a:tailEnd/>
-                    </a:ln>
                   </pic:spPr>
                 </pic:pic>
               </a:graphicData>
@@ -3702,6 +3645,8 @@
           <w:color w:val="000000"/>
         </w:rPr>
       </w:pPr>
+      <w:bookmarkStart w:id="3" w:name="__DdeLink__1845_1739658010"/>
+      <w:bookmarkEnd w:id="3"/>
       <w:r>
         <w:rPr>
           <w:color w:val="000000"/>
@@ -3753,7 +3698,7 @@
       <w:r>
         <w:rPr/>
         <w:drawing>
-          <wp:anchor behindDoc="0" distT="0" distB="0" distL="0" distR="0" simplePos="0" locked="0" layoutInCell="1" allowOverlap="1" relativeHeight="6">
+          <wp:anchor behindDoc="0" distT="0" distB="0" distL="0" distR="0" simplePos="0" locked="0" layoutInCell="1" allowOverlap="1" relativeHeight="5">
             <wp:simplePos x="0" y="0"/>
             <wp:positionH relativeFrom="column">
               <wp:align>center</wp:align>
@@ -3761,7 +3706,7 @@
             <wp:positionV relativeFrom="paragraph">
               <wp:align>top</wp:align>
             </wp:positionV>
-            <wp:extent cx="5943600" cy="3092450"/>
+            <wp:extent cx="5943600" cy="3093085"/>
             <wp:effectExtent l="0" t="0" r="0" b="0"/>
             <wp:wrapSquare wrapText="largest"/>
             <wp:docPr id="4" name="Figura2" descr=""/>
@@ -3786,18 +3731,11 @@
                   <pic:spPr bwMode="auto">
                     <a:xfrm>
                       <a:off x="0" y="0"/>
-                      <a:ext cx="5943600" cy="3092450"/>
+                      <a:ext cx="5943600" cy="3093085"/>
                     </a:xfrm>
                     <a:prstGeom prst="rect">
                       <a:avLst/>
                     </a:prstGeom>
-                    <a:noFill/>
-                    <a:ln w="9525">
-                      <a:noFill/>
-                      <a:miter lim="800000"/>
-                      <a:headEnd/>
-                      <a:tailEnd/>
-                    </a:ln>
                   </pic:spPr>
                 </pic:pic>
               </a:graphicData>
@@ -3832,22 +3770,19 @@
         <w:rPr/>
       </w:pPr>
       <w:r>
-        <w:rPr/>
-        <w:t>Visão do administrador:</w:t>
-      </w:r>
-    </w:p>
-    <w:p>
-      <w:pPr>
-        <w:pStyle w:val="Normal"/>
-        <w:rPr/>
-      </w:pPr>
-      <w:r>
-        <w:rPr/>
         <w:drawing>
-          <wp:inline distT="0" distB="0" distL="0" distR="0">
-            <wp:extent cx="5977255" cy="3806825"/>
+          <wp:anchor behindDoc="0" distT="0" distB="0" distL="0" distR="0" simplePos="0" locked="0" layoutInCell="1" allowOverlap="1" relativeHeight="6">
+            <wp:simplePos x="0" y="0"/>
+            <wp:positionH relativeFrom="column">
+              <wp:posOffset>0</wp:posOffset>
+            </wp:positionH>
+            <wp:positionV relativeFrom="paragraph">
+              <wp:posOffset>359410</wp:posOffset>
+            </wp:positionV>
+            <wp:extent cx="5943600" cy="4772660"/>
             <wp:effectExtent l="0" t="0" r="0" b="0"/>
-            <wp:docPr id="5" name="Imagem 3" descr="C:\Users\aluno.NOVAROMA.000\Desktop\Visão-Administrador.jpg"/>
+            <wp:wrapSquare wrapText="largest"/>
+            <wp:docPr id="5" name="Figura3" descr=""/>
             <wp:cNvGraphicFramePr>
               <a:graphicFrameLocks xmlns:a="http://schemas.openxmlformats.org/drawingml/2006/main" noChangeAspect="1"/>
             </wp:cNvGraphicFramePr>
@@ -3855,7 +3790,7 @@
               <a:graphicData uri="http://schemas.openxmlformats.org/drawingml/2006/picture">
                 <pic:pic xmlns:pic="http://schemas.openxmlformats.org/drawingml/2006/picture">
                   <pic:nvPicPr>
-                    <pic:cNvPr id="5" name="Imagem 3" descr="C:\Users\aluno.NOVAROMA.000\Desktop\Visão-Administrador.jpg"/>
+                    <pic:cNvPr id="5" name="Figura3" descr=""/>
                     <pic:cNvPicPr>
                       <a:picLocks noChangeAspect="1" noChangeArrowheads="1"/>
                     </pic:cNvPicPr>
@@ -3869,40 +3804,362 @@
                   <pic:spPr bwMode="auto">
                     <a:xfrm>
                       <a:off x="0" y="0"/>
-                      <a:ext cx="5977255" cy="3806825"/>
+                      <a:ext cx="5943600" cy="4772660"/>
                     </a:xfrm>
                     <a:prstGeom prst="rect">
                       <a:avLst/>
                     </a:prstGeom>
-                    <a:noFill/>
-                    <a:ln w="9525">
-                      <a:noFill/>
-                      <a:miter lim="800000"/>
-                      <a:headEnd/>
-                      <a:tailEnd/>
-                    </a:ln>
                   </pic:spPr>
                 </pic:pic>
               </a:graphicData>
             </a:graphic>
-          </wp:inline>
+          </wp:anchor>
         </w:drawing>
       </w:r>
       <w:r>
+        <w:rPr/>
+        <w:t>Visão do administrado</w:t>
+      </w:r>
+      <w:r>
+        <w:rPr/>
+        <w:t>r:</w:t>
+      </w:r>
+    </w:p>
+    <w:p>
+      <w:pPr>
+        <w:pStyle w:val="Normal"/>
+        <w:rPr/>
+      </w:pPr>
+      <w:r>
+        <w:rPr/>
+      </w:r>
+    </w:p>
+    <w:p>
+      <w:pPr>
+        <w:pStyle w:val="Normal"/>
+        <w:rPr/>
+      </w:pPr>
+      <w:r>
+        <w:rPr/>
+      </w:r>
+    </w:p>
+    <w:p>
+      <w:pPr>
+        <w:pStyle w:val="Normal"/>
+        <w:rPr/>
+      </w:pPr>
+      <w:r>
+        <w:rPr/>
+      </w:r>
+    </w:p>
+    <w:p>
+      <w:pPr>
+        <w:pStyle w:val="Normal"/>
+        <w:rPr/>
+      </w:pPr>
+      <w:r>
+        <w:rPr/>
+      </w:r>
+    </w:p>
+    <w:p>
+      <w:pPr>
+        <w:pStyle w:val="Normal"/>
+        <w:rPr/>
+      </w:pPr>
+      <w:r>
+        <w:rPr/>
+      </w:r>
+    </w:p>
+    <w:p>
+      <w:pPr>
+        <w:pStyle w:val="Normal"/>
+        <w:rPr/>
+      </w:pPr>
+      <w:r>
+        <w:rPr/>
+      </w:r>
+    </w:p>
+    <w:p>
+      <w:pPr>
+        <w:pStyle w:val="Normal"/>
+        <w:rPr/>
+      </w:pPr>
+      <w:r>
+        <w:rPr/>
+      </w:r>
+    </w:p>
+    <w:p>
+      <w:pPr>
+        <w:pStyle w:val="Normal"/>
+        <w:rPr/>
+      </w:pPr>
+      <w:r>
+        <w:rPr/>
+      </w:r>
+    </w:p>
+    <w:p>
+      <w:pPr>
+        <w:pStyle w:val="Normal"/>
+        <w:rPr/>
+      </w:pPr>
+      <w:r>
+        <w:rPr/>
+      </w:r>
+    </w:p>
+    <w:p>
+      <w:pPr>
+        <w:pStyle w:val="Normal"/>
+        <w:rPr/>
+      </w:pPr>
+      <w:r>
+        <w:rPr/>
+      </w:r>
+    </w:p>
+    <w:p>
+      <w:pPr>
+        <w:pStyle w:val="Normal"/>
+        <w:rPr/>
+      </w:pPr>
+      <w:r>
+        <w:rPr/>
+      </w:r>
+    </w:p>
+    <w:p>
+      <w:pPr>
+        <w:pStyle w:val="Normal"/>
+        <w:rPr/>
+      </w:pPr>
+      <w:r>
+        <w:rPr/>
+      </w:r>
+    </w:p>
+    <w:p>
+      <w:pPr>
+        <w:pStyle w:val="Normal"/>
+        <w:rPr/>
+      </w:pPr>
+      <w:r>
+        <w:rPr/>
+      </w:r>
+    </w:p>
+    <w:p>
+      <w:pPr>
+        <w:pStyle w:val="Normal"/>
+        <w:rPr/>
+      </w:pPr>
+      <w:r>
+        <w:rPr/>
+      </w:r>
+    </w:p>
+    <w:p>
+      <w:pPr>
+        <w:pStyle w:val="Normal"/>
+        <w:rPr/>
+      </w:pPr>
+      <w:r>
+        <w:rPr/>
+      </w:r>
+    </w:p>
+    <w:p>
+      <w:pPr>
+        <w:pStyle w:val="Normal"/>
+        <w:rPr/>
+      </w:pPr>
+      <w:r>
+        <w:rPr/>
+      </w:r>
+    </w:p>
+    <w:p>
+      <w:pPr>
+        <w:pStyle w:val="Normal"/>
+        <w:rPr/>
+      </w:pPr>
+      <w:r>
+        <w:rPr/>
+      </w:r>
+    </w:p>
+    <w:p>
+      <w:pPr>
+        <w:pStyle w:val="Normal"/>
+        <w:rPr/>
+      </w:pPr>
+      <w:r>
+        <w:rPr/>
+      </w:r>
+    </w:p>
+    <w:p>
+      <w:pPr>
+        <w:pStyle w:val="Normal"/>
+        <w:rPr/>
+      </w:pPr>
+      <w:r>
+        <w:rPr/>
+      </w:r>
+    </w:p>
+    <w:p>
+      <w:pPr>
+        <w:pStyle w:val="Normal"/>
+        <w:rPr/>
+      </w:pPr>
+      <w:r>
+        <w:rPr/>
+      </w:r>
+    </w:p>
+    <w:p>
+      <w:pPr>
+        <w:pStyle w:val="Normal"/>
+        <w:rPr/>
+      </w:pPr>
+      <w:r>
+        <w:rPr/>
+      </w:r>
+    </w:p>
+    <w:p>
+      <w:pPr>
+        <w:pStyle w:val="Normal"/>
+        <w:rPr/>
+      </w:pPr>
+      <w:r>
+        <w:rPr/>
+      </w:r>
+    </w:p>
+    <w:p>
+      <w:pPr>
+        <w:pStyle w:val="Normal"/>
+        <w:rPr/>
+      </w:pPr>
+      <w:r>
+        <w:rPr/>
+      </w:r>
+    </w:p>
+    <w:p>
+      <w:pPr>
+        <w:pStyle w:val="Normal"/>
+        <w:rPr/>
+      </w:pPr>
+      <w:r>
+        <w:drawing>
+          <wp:anchor behindDoc="0" distT="0" distB="0" distL="0" distR="0" simplePos="0" locked="0" layoutInCell="1" allowOverlap="1" relativeHeight="7">
+            <wp:simplePos x="0" y="0"/>
+            <wp:positionH relativeFrom="column">
+              <wp:posOffset>65405</wp:posOffset>
+            </wp:positionH>
+            <wp:positionV relativeFrom="paragraph">
+              <wp:posOffset>467995</wp:posOffset>
+            </wp:positionV>
+            <wp:extent cx="5943600" cy="4916805"/>
+            <wp:effectExtent l="0" t="0" r="0" b="0"/>
+            <wp:wrapSquare wrapText="largest"/>
+            <wp:docPr id="6" name="Figura4" descr=""/>
+            <wp:cNvGraphicFramePr>
+              <a:graphicFrameLocks xmlns:a="http://schemas.openxmlformats.org/drawingml/2006/main" noChangeAspect="1"/>
+            </wp:cNvGraphicFramePr>
+            <a:graphic xmlns:a="http://schemas.openxmlformats.org/drawingml/2006/main">
+              <a:graphicData uri="http://schemas.openxmlformats.org/drawingml/2006/picture">
+                <pic:pic xmlns:pic="http://schemas.openxmlformats.org/drawingml/2006/picture">
+                  <pic:nvPicPr>
+                    <pic:cNvPr id="6" name="Figura4" descr=""/>
+                    <pic:cNvPicPr>
+                      <a:picLocks noChangeAspect="1" noChangeArrowheads="1"/>
+                    </pic:cNvPicPr>
+                  </pic:nvPicPr>
+                  <pic:blipFill>
+                    <a:blip r:embed="rId10"/>
+                    <a:stretch>
+                      <a:fillRect/>
+                    </a:stretch>
+                  </pic:blipFill>
+                  <pic:spPr bwMode="auto">
+                    <a:xfrm>
+                      <a:off x="0" y="0"/>
+                      <a:ext cx="5943600" cy="4916805"/>
+                    </a:xfrm>
+                    <a:prstGeom prst="rect">
+                      <a:avLst/>
+                    </a:prstGeom>
+                  </pic:spPr>
+                </pic:pic>
+              </a:graphicData>
+            </a:graphic>
+          </wp:anchor>
+        </w:drawing>
+      </w:r>
+      <w:r>
+        <w:rPr/>
+        <w:t xml:space="preserve"> </w:t>
+      </w:r>
+      <w:r>
+        <w:rPr/>
+        <w:t>Visão do Sistema:</w:t>
+      </w:r>
+    </w:p>
+    <w:p>
+      <w:pPr>
+        <w:pStyle w:val="Normal"/>
         <w:rPr>
           <w:color w:val="000000"/>
           <w:w w:val="0"/>
           <w:sz w:val="0"/>
           <w:szCs w:val="0"/>
+          <w:highlight w:val="black"/>
           <w:u w:val="none" w:color="000000"/>
-          <w:shd w:fill="000000" w:val="clear"/>
-        </w:rPr>
-        <w:t xml:space="preserve"> </w:t>
+        </w:rPr>
+      </w:pPr>
+      <w:r>
+        <w:rPr/>
+      </w:r>
+    </w:p>
+    <w:p>
+      <w:pPr>
+        <w:pStyle w:val="Normal"/>
+        <w:rPr>
+          <w:color w:val="000000"/>
+          <w:w w:val="0"/>
+          <w:sz w:val="0"/>
+          <w:szCs w:val="0"/>
+          <w:highlight w:val="black"/>
+          <w:u w:val="none" w:color="000000"/>
+        </w:rPr>
+      </w:pPr>
+      <w:r>
+        <w:rPr/>
+      </w:r>
+    </w:p>
+    <w:p>
+      <w:pPr>
+        <w:pStyle w:val="Normal"/>
+        <w:rPr>
+          <w:color w:val="000000"/>
+          <w:w w:val="0"/>
+          <w:sz w:val="0"/>
+          <w:szCs w:val="0"/>
+          <w:highlight w:val="black"/>
+          <w:u w:val="none" w:color="000000"/>
+        </w:rPr>
+      </w:pPr>
+      <w:r>
+        <w:rPr/>
+      </w:r>
+    </w:p>
+    <w:p>
+      <w:pPr>
+        <w:pStyle w:val="Normal"/>
+        <w:rPr>
+          <w:color w:val="000000"/>
+          <w:w w:val="0"/>
+          <w:sz w:val="0"/>
+          <w:szCs w:val="0"/>
+          <w:highlight w:val="black"/>
+          <w:u w:val="none" w:color="000000"/>
+        </w:rPr>
+      </w:pPr>
+      <w:r>
+        <w:rPr/>
       </w:r>
     </w:p>
     <w:sectPr>
-      <w:headerReference w:type="default" r:id="rId10"/>
-      <w:footerReference w:type="default" r:id="rId11"/>
+      <w:headerReference w:type="default" r:id="rId11"/>
+      <w:footerReference w:type="default" r:id="rId12"/>
       <w:type w:val="nextPage"/>
       <w:pgSz w:w="12240" w:h="15840"/>
       <w:pgMar w:left="1440" w:right="1440" w:header="720" w:top="1440" w:footer="720" w:bottom="1440" w:gutter="0"/>
@@ -3929,7 +4186,7 @@
         <w:bottom w:w="0" w:type="dxa"/>
         <w:right w:w="108" w:type="dxa"/>
       </w:tblCellMar>
-      <w:tblLook w:noVBand="1" w:val="04a0" w:noHBand="0" w:lastColumn="0" w:firstColumn="1" w:lastRow="0" w:firstRow="1"/>
+      <w:tblLook w:val="04a0" w:noVBand="1" w:noHBand="0" w:lastColumn="0" w:firstColumn="1" w:lastRow="0" w:firstRow="1"/>
     </w:tblPr>
     <w:tblGrid>
       <w:gridCol w:w="3161"/>
@@ -3983,13 +4240,13 @@
             <w:fldChar w:fldCharType="begin"/>
           </w:r>
           <w:r>
-            <w:instrText> DATE \@"dd/MM/yy" </w:instrText>
+            <w:instrText> DATE \@"dd\/MM\/yy" </w:instrText>
           </w:r>
           <w:r>
             <w:fldChar w:fldCharType="separate"/>
           </w:r>
           <w:r>
-            <w:t>23/09/15</w:t>
+            <w:t>30/09/15</w:t>
           </w:r>
           <w:r>
             <w:fldChar w:fldCharType="end"/>
@@ -4023,7 +4280,7 @@
             <w:fldChar w:fldCharType="separate"/>
           </w:r>
           <w:r>
-            <w:t>1</w:t>
+            <w:t>9</w:t>
           </w:r>
           <w:r>
             <w:fldChar w:fldCharType="end"/>
@@ -4050,7 +4307,7 @@
     <w:tblPr>
       <w:tblW w:w="9558" w:type="dxa"/>
       <w:jc w:val="left"/>
-      <w:tblInd w:w="-31" w:type="dxa"/>
+      <w:tblInd w:w="-38" w:type="dxa"/>
       <w:tblBorders>
         <w:top w:val="single" w:sz="6" w:space="0" w:color="00000A"/>
         <w:left w:val="single" w:sz="6" w:space="0" w:color="00000A"/>
@@ -4061,11 +4318,11 @@
       </w:tblBorders>
       <w:tblCellMar>
         <w:top w:w="0" w:type="dxa"/>
-        <w:left w:w="75" w:type="dxa"/>
+        <w:left w:w="67" w:type="dxa"/>
         <w:bottom w:w="0" w:type="dxa"/>
         <w:right w:w="108" w:type="dxa"/>
       </w:tblCellMar>
-      <w:tblLook w:noVBand="1" w:val="04a0" w:noHBand="0" w:lastColumn="0" w:firstColumn="1" w:lastRow="0" w:firstRow="1"/>
+      <w:tblLook w:val="04a0" w:noVBand="1" w:noHBand="0" w:lastColumn="0" w:firstColumn="1" w:lastRow="0" w:firstRow="1"/>
     </w:tblPr>
     <w:tblGrid>
       <w:gridCol w:w="6379"/>
@@ -4086,7 +4343,7 @@
           </w:tcBorders>
           <w:shd w:color="auto" w:fill="auto" w:val="clear"/>
           <w:tcMar>
-            <w:left w:w="75" w:type="dxa"/>
+            <w:left w:w="67" w:type="dxa"/>
           </w:tcMar>
         </w:tcPr>
         <w:p>
@@ -4121,7 +4378,7 @@
           </w:tcBorders>
           <w:shd w:color="auto" w:fill="auto" w:val="clear"/>
           <w:tcMar>
-            <w:left w:w="75" w:type="dxa"/>
+            <w:left w:w="67" w:type="dxa"/>
           </w:tcMar>
         </w:tcPr>
         <w:p>
@@ -4156,7 +4413,7 @@
           </w:tcBorders>
           <w:shd w:color="auto" w:fill="auto" w:val="clear"/>
           <w:tcMar>
-            <w:left w:w="75" w:type="dxa"/>
+            <w:left w:w="67" w:type="dxa"/>
           </w:tcMar>
         </w:tcPr>
         <w:p>
@@ -4183,7 +4440,7 @@
           </w:tcBorders>
           <w:shd w:color="auto" w:fill="auto" w:val="clear"/>
           <w:tcMar>
-            <w:left w:w="75" w:type="dxa"/>
+            <w:left w:w="67" w:type="dxa"/>
           </w:tcMar>
         </w:tcPr>
         <w:p>
@@ -4312,6 +4569,7 @@
         <w:rFonts w:ascii="Symbol" w:hAnsi="Symbol" w:cs="Symbol" w:hint="default"/>
         <w:sz w:val="22"/>
         <w:b/>
+        <w:rFonts w:cs="Symbol"/>
       </w:rPr>
     </w:lvl>
     <w:lvl w:ilvl="1">
@@ -4324,6 +4582,7 @@
       </w:pPr>
       <w:rPr>
         <w:rFonts w:ascii="Courier New" w:hAnsi="Courier New" w:cs="Courier New" w:hint="default"/>
+        <w:rFonts w:cs="Courier New"/>
       </w:rPr>
     </w:lvl>
     <w:lvl w:ilvl="2">
@@ -4336,6 +4595,7 @@
       </w:pPr>
       <w:rPr>
         <w:rFonts w:ascii="Wingdings" w:hAnsi="Wingdings" w:cs="Wingdings" w:hint="default"/>
+        <w:rFonts w:cs="Wingdings"/>
       </w:rPr>
     </w:lvl>
     <w:lvl w:ilvl="3">
@@ -4350,6 +4610,7 @@
         <w:rFonts w:ascii="Symbol" w:hAnsi="Symbol" w:cs="Symbol" w:hint="default"/>
         <w:sz w:val="22"/>
         <w:b/>
+        <w:rFonts w:cs="Symbol"/>
       </w:rPr>
     </w:lvl>
     <w:lvl w:ilvl="4">
@@ -4362,6 +4623,7 @@
       </w:pPr>
       <w:rPr>
         <w:rFonts w:ascii="Courier New" w:hAnsi="Courier New" w:cs="Courier New" w:hint="default"/>
+        <w:rFonts w:cs="Courier New"/>
       </w:rPr>
     </w:lvl>
     <w:lvl w:ilvl="5">
@@ -4374,6 +4636,7 @@
       </w:pPr>
       <w:rPr>
         <w:rFonts w:ascii="Wingdings" w:hAnsi="Wingdings" w:cs="Wingdings" w:hint="default"/>
+        <w:rFonts w:cs="Wingdings"/>
       </w:rPr>
     </w:lvl>
     <w:lvl w:ilvl="6">
@@ -4388,6 +4651,7 @@
         <w:rFonts w:ascii="Symbol" w:hAnsi="Symbol" w:cs="Symbol" w:hint="default"/>
         <w:sz w:val="22"/>
         <w:b/>
+        <w:rFonts w:cs="Symbol"/>
       </w:rPr>
     </w:lvl>
     <w:lvl w:ilvl="7">
@@ -4400,6 +4664,7 @@
       </w:pPr>
       <w:rPr>
         <w:rFonts w:ascii="Courier New" w:hAnsi="Courier New" w:cs="Courier New" w:hint="default"/>
+        <w:rFonts w:cs="Courier New"/>
       </w:rPr>
     </w:lvl>
     <w:lvl w:ilvl="8">
@@ -4412,6 +4677,7 @@
       </w:pPr>
       <w:rPr>
         <w:rFonts w:ascii="Wingdings" w:hAnsi="Wingdings" w:cs="Wingdings" w:hint="default"/>
+        <w:rFonts w:cs="Wingdings"/>
       </w:rPr>
     </w:lvl>
   </w:abstractNum>
@@ -4428,6 +4694,7 @@
         <w:rFonts w:ascii="Symbol" w:hAnsi="Symbol" w:cs="Symbol" w:hint="default"/>
         <w:sz w:val="22"/>
         <w:b/>
+        <w:rFonts w:cs="Symbol"/>
       </w:rPr>
     </w:lvl>
     <w:lvl w:ilvl="1">
@@ -4440,6 +4707,7 @@
       </w:pPr>
       <w:rPr>
         <w:rFonts w:ascii="Courier New" w:hAnsi="Courier New" w:cs="Courier New" w:hint="default"/>
+        <w:rFonts w:cs="Courier New"/>
       </w:rPr>
     </w:lvl>
     <w:lvl w:ilvl="2">
@@ -4452,6 +4720,7 @@
       </w:pPr>
       <w:rPr>
         <w:rFonts w:ascii="Wingdings" w:hAnsi="Wingdings" w:cs="Wingdings" w:hint="default"/>
+        <w:rFonts w:cs="Wingdings"/>
       </w:rPr>
     </w:lvl>
     <w:lvl w:ilvl="3">
@@ -4466,6 +4735,7 @@
         <w:rFonts w:ascii="Symbol" w:hAnsi="Symbol" w:cs="Symbol" w:hint="default"/>
         <w:sz w:val="22"/>
         <w:b/>
+        <w:rFonts w:cs="Symbol"/>
       </w:rPr>
     </w:lvl>
     <w:lvl w:ilvl="4">
@@ -4478,6 +4748,7 @@
       </w:pPr>
       <w:rPr>
         <w:rFonts w:ascii="Courier New" w:hAnsi="Courier New" w:cs="Courier New" w:hint="default"/>
+        <w:rFonts w:cs="Courier New"/>
       </w:rPr>
     </w:lvl>
     <w:lvl w:ilvl="5">
@@ -4490,6 +4761,7 @@
       </w:pPr>
       <w:rPr>
         <w:rFonts w:ascii="Wingdings" w:hAnsi="Wingdings" w:cs="Wingdings" w:hint="default"/>
+        <w:rFonts w:cs="Wingdings"/>
       </w:rPr>
     </w:lvl>
     <w:lvl w:ilvl="6">
@@ -4504,6 +4776,7 @@
         <w:rFonts w:ascii="Symbol" w:hAnsi="Symbol" w:cs="Symbol" w:hint="default"/>
         <w:sz w:val="22"/>
         <w:b/>
+        <w:rFonts w:cs="Symbol"/>
       </w:rPr>
     </w:lvl>
     <w:lvl w:ilvl="7">
@@ -4516,6 +4789,7 @@
       </w:pPr>
       <w:rPr>
         <w:rFonts w:ascii="Courier New" w:hAnsi="Courier New" w:cs="Courier New" w:hint="default"/>
+        <w:rFonts w:cs="Courier New"/>
       </w:rPr>
     </w:lvl>
     <w:lvl w:ilvl="8">
@@ -4528,6 +4802,7 @@
       </w:pPr>
       <w:rPr>
         <w:rFonts w:ascii="Wingdings" w:hAnsi="Wingdings" w:cs="Wingdings" w:hint="default"/>
+        <w:rFonts w:cs="Wingdings"/>
       </w:rPr>
     </w:lvl>
   </w:abstractNum>
@@ -4547,6 +4822,7 @@
         <w:rFonts w:ascii="Symbol" w:hAnsi="Symbol" w:cs="Symbol" w:hint="default"/>
         <w:sz w:val="22"/>
         <w:b/>
+        <w:rFonts w:cs="Symbol"/>
       </w:rPr>
     </w:lvl>
     <w:lvl w:ilvl="1">
@@ -4562,6 +4838,7 @@
       </w:pPr>
       <w:rPr>
         <w:rFonts w:ascii="Courier New" w:hAnsi="Courier New" w:cs="Courier New" w:hint="default"/>
+        <w:rFonts w:cs="Courier New"/>
       </w:rPr>
     </w:lvl>
     <w:lvl w:ilvl="2">
@@ -4577,6 +4854,7 @@
       </w:pPr>
       <w:rPr>
         <w:rFonts w:ascii="Wingdings" w:hAnsi="Wingdings" w:cs="Wingdings" w:hint="default"/>
+        <w:rFonts w:cs="Wingdings"/>
       </w:rPr>
     </w:lvl>
     <w:lvl w:ilvl="3">
@@ -4594,6 +4872,7 @@
         <w:rFonts w:ascii="Symbol" w:hAnsi="Symbol" w:cs="Symbol" w:hint="default"/>
         <w:sz w:val="22"/>
         <w:b/>
+        <w:rFonts w:cs="Symbol"/>
       </w:rPr>
     </w:lvl>
     <w:lvl w:ilvl="4">
@@ -4609,6 +4888,7 @@
       </w:pPr>
       <w:rPr>
         <w:rFonts w:ascii="Courier New" w:hAnsi="Courier New" w:cs="Courier New" w:hint="default"/>
+        <w:rFonts w:cs="Courier New"/>
       </w:rPr>
     </w:lvl>
     <w:lvl w:ilvl="5">
@@ -4624,6 +4904,7 @@
       </w:pPr>
       <w:rPr>
         <w:rFonts w:ascii="Wingdings" w:hAnsi="Wingdings" w:cs="Wingdings" w:hint="default"/>
+        <w:rFonts w:cs="Wingdings"/>
       </w:rPr>
     </w:lvl>
     <w:lvl w:ilvl="6">
@@ -4641,6 +4922,7 @@
         <w:rFonts w:ascii="Symbol" w:hAnsi="Symbol" w:cs="Symbol" w:hint="default"/>
         <w:sz w:val="22"/>
         <w:b/>
+        <w:rFonts w:cs="Symbol"/>
       </w:rPr>
     </w:lvl>
     <w:lvl w:ilvl="7">
@@ -4656,6 +4938,7 @@
       </w:pPr>
       <w:rPr>
         <w:rFonts w:ascii="Courier New" w:hAnsi="Courier New" w:cs="Courier New" w:hint="default"/>
+        <w:rFonts w:cs="Courier New"/>
       </w:rPr>
     </w:lvl>
     <w:lvl w:ilvl="8">
@@ -4671,6 +4954,7 @@
       </w:pPr>
       <w:rPr>
         <w:rFonts w:ascii="Wingdings" w:hAnsi="Wingdings" w:cs="Wingdings" w:hint="default"/>
+        <w:rFonts w:cs="Wingdings"/>
       </w:rPr>
     </w:lvl>
   </w:abstractNum>
@@ -4687,6 +4971,7 @@
         <w:rFonts w:ascii="Symbol" w:hAnsi="Symbol" w:cs="Symbol" w:hint="default"/>
         <w:sz w:val="22"/>
         <w:b/>
+        <w:rFonts w:cs="Symbol"/>
       </w:rPr>
     </w:lvl>
     <w:lvl w:ilvl="1">
@@ -4699,6 +4984,7 @@
       </w:pPr>
       <w:rPr>
         <w:rFonts w:ascii="Courier New" w:hAnsi="Courier New" w:cs="Courier New" w:hint="default"/>
+        <w:rFonts w:cs="Courier New"/>
       </w:rPr>
     </w:lvl>
     <w:lvl w:ilvl="2">
@@ -4711,6 +4997,7 @@
       </w:pPr>
       <w:rPr>
         <w:rFonts w:ascii="Wingdings" w:hAnsi="Wingdings" w:cs="Wingdings" w:hint="default"/>
+        <w:rFonts w:cs="Wingdings"/>
       </w:rPr>
     </w:lvl>
     <w:lvl w:ilvl="3">
@@ -4725,6 +5012,7 @@
         <w:rFonts w:ascii="Symbol" w:hAnsi="Symbol" w:cs="Symbol" w:hint="default"/>
         <w:sz w:val="22"/>
         <w:b/>
+        <w:rFonts w:cs="Symbol"/>
       </w:rPr>
     </w:lvl>
     <w:lvl w:ilvl="4">
@@ -4737,6 +5025,7 @@
       </w:pPr>
       <w:rPr>
         <w:rFonts w:ascii="Courier New" w:hAnsi="Courier New" w:cs="Courier New" w:hint="default"/>
+        <w:rFonts w:cs="Courier New"/>
       </w:rPr>
     </w:lvl>
     <w:lvl w:ilvl="5">
@@ -4749,6 +5038,7 @@
       </w:pPr>
       <w:rPr>
         <w:rFonts w:ascii="Wingdings" w:hAnsi="Wingdings" w:cs="Wingdings" w:hint="default"/>
+        <w:rFonts w:cs="Wingdings"/>
       </w:rPr>
     </w:lvl>
     <w:lvl w:ilvl="6">
@@ -4763,6 +5053,7 @@
         <w:rFonts w:ascii="Symbol" w:hAnsi="Symbol" w:cs="Symbol" w:hint="default"/>
         <w:sz w:val="22"/>
         <w:b/>
+        <w:rFonts w:cs="Symbol"/>
       </w:rPr>
     </w:lvl>
     <w:lvl w:ilvl="7">
@@ -4775,6 +5066,7 @@
       </w:pPr>
       <w:rPr>
         <w:rFonts w:ascii="Courier New" w:hAnsi="Courier New" w:cs="Courier New" w:hint="default"/>
+        <w:rFonts w:cs="Courier New"/>
       </w:rPr>
     </w:lvl>
     <w:lvl w:ilvl="8">
@@ -4787,6 +5079,7 @@
       </w:pPr>
       <w:rPr>
         <w:rFonts w:ascii="Wingdings" w:hAnsi="Wingdings" w:cs="Wingdings" w:hint="default"/>
+        <w:rFonts w:cs="Wingdings"/>
       </w:rPr>
     </w:lvl>
   </w:abstractNum>
@@ -4804,6 +5097,7 @@
       </w:pPr>
       <w:rPr>
         <w:rFonts w:ascii="Symbol" w:hAnsi="Symbol" w:cs="Symbol" w:hint="default"/>
+        <w:rFonts w:cs="Symbol"/>
       </w:rPr>
     </w:lvl>
     <w:lvl w:ilvl="1">
@@ -4819,6 +5113,7 @@
       </w:pPr>
       <w:rPr>
         <w:rFonts w:ascii="OpenSymbol" w:hAnsi="OpenSymbol" w:cs="OpenSymbol" w:hint="default"/>
+        <w:rFonts w:cs="OpenSymbol"/>
       </w:rPr>
     </w:lvl>
     <w:lvl w:ilvl="2">
@@ -4834,6 +5129,7 @@
       </w:pPr>
       <w:rPr>
         <w:rFonts w:ascii="OpenSymbol" w:hAnsi="OpenSymbol" w:cs="OpenSymbol" w:hint="default"/>
+        <w:rFonts w:cs="OpenSymbol"/>
       </w:rPr>
     </w:lvl>
     <w:lvl w:ilvl="3">
@@ -4849,6 +5145,7 @@
       </w:pPr>
       <w:rPr>
         <w:rFonts w:ascii="Symbol" w:hAnsi="Symbol" w:cs="Symbol" w:hint="default"/>
+        <w:rFonts w:cs="Symbol"/>
       </w:rPr>
     </w:lvl>
     <w:lvl w:ilvl="4">
@@ -4864,6 +5161,7 @@
       </w:pPr>
       <w:rPr>
         <w:rFonts w:ascii="OpenSymbol" w:hAnsi="OpenSymbol" w:cs="OpenSymbol" w:hint="default"/>
+        <w:rFonts w:cs="OpenSymbol"/>
       </w:rPr>
     </w:lvl>
     <w:lvl w:ilvl="5">
@@ -4879,6 +5177,7 @@
       </w:pPr>
       <w:rPr>
         <w:rFonts w:ascii="OpenSymbol" w:hAnsi="OpenSymbol" w:cs="OpenSymbol" w:hint="default"/>
+        <w:rFonts w:cs="OpenSymbol"/>
       </w:rPr>
     </w:lvl>
     <w:lvl w:ilvl="6">
@@ -4894,6 +5193,7 @@
       </w:pPr>
       <w:rPr>
         <w:rFonts w:ascii="Symbol" w:hAnsi="Symbol" w:cs="Symbol" w:hint="default"/>
+        <w:rFonts w:cs="Symbol"/>
       </w:rPr>
     </w:lvl>
     <w:lvl w:ilvl="7">
@@ -4909,6 +5209,7 @@
       </w:pPr>
       <w:rPr>
         <w:rFonts w:ascii="OpenSymbol" w:hAnsi="OpenSymbol" w:cs="OpenSymbol" w:hint="default"/>
+        <w:rFonts w:cs="OpenSymbol"/>
       </w:rPr>
     </w:lvl>
     <w:lvl w:ilvl="8">
@@ -4924,13 +5225,14 @@
       </w:pPr>
       <w:rPr>
         <w:rFonts w:ascii="OpenSymbol" w:hAnsi="OpenSymbol" w:cs="OpenSymbol" w:hint="default"/>
+        <w:rFonts w:cs="OpenSymbol"/>
       </w:rPr>
     </w:lvl>
   </w:abstractNum>
   <w:abstractNum w:abstractNumId="7">
     <w:lvl w:ilvl="0">
       <w:start w:val="1"/>
-      <w:numFmt w:val="decimal"/>
+      <w:numFmt w:val="none"/>
       <w:suff w:val="nothing"/>
       <w:lvlText w:val=""/>
       <w:lvlJc w:val="left"/>
@@ -4943,7 +5245,7 @@
     </w:lvl>
     <w:lvl w:ilvl="1">
       <w:start w:val="1"/>
-      <w:numFmt w:val="decimal"/>
+      <w:numFmt w:val="none"/>
       <w:suff w:val="nothing"/>
       <w:lvlText w:val=""/>
       <w:lvlJc w:val="left"/>
@@ -4956,7 +5258,7 @@
     </w:lvl>
     <w:lvl w:ilvl="2">
       <w:start w:val="1"/>
-      <w:numFmt w:val="decimal"/>
+      <w:numFmt w:val="none"/>
       <w:suff w:val="nothing"/>
       <w:lvlText w:val=""/>
       <w:lvlJc w:val="left"/>
@@ -4969,7 +5271,7 @@
     </w:lvl>
     <w:lvl w:ilvl="3">
       <w:start w:val="1"/>
-      <w:numFmt w:val="decimal"/>
+      <w:numFmt w:val="none"/>
       <w:suff w:val="nothing"/>
       <w:lvlText w:val=""/>
       <w:lvlJc w:val="left"/>
@@ -4982,7 +5284,7 @@
     </w:lvl>
     <w:lvl w:ilvl="4">
       <w:start w:val="1"/>
-      <w:numFmt w:val="decimal"/>
+      <w:numFmt w:val="none"/>
       <w:suff w:val="nothing"/>
       <w:lvlText w:val=""/>
       <w:lvlJc w:val="left"/>
@@ -4995,7 +5297,7 @@
     </w:lvl>
     <w:lvl w:ilvl="5">
       <w:start w:val="1"/>
-      <w:numFmt w:val="decimal"/>
+      <w:numFmt w:val="none"/>
       <w:suff w:val="nothing"/>
       <w:lvlText w:val=""/>
       <w:lvlJc w:val="left"/>
@@ -5008,7 +5310,7 @@
     </w:lvl>
     <w:lvl w:ilvl="6">
       <w:start w:val="1"/>
-      <w:numFmt w:val="decimal"/>
+      <w:numFmt w:val="none"/>
       <w:suff w:val="nothing"/>
       <w:lvlText w:val=""/>
       <w:lvlJc w:val="left"/>
@@ -5021,7 +5323,7 @@
     </w:lvl>
     <w:lvl w:ilvl="7">
       <w:start w:val="1"/>
-      <w:numFmt w:val="decimal"/>
+      <w:numFmt w:val="none"/>
       <w:suff w:val="nothing"/>
       <w:lvlText w:val=""/>
       <w:lvlJc w:val="left"/>
@@ -5034,7 +5336,7 @@
     </w:lvl>
     <w:lvl w:ilvl="8">
       <w:start w:val="1"/>
-      <w:numFmt w:val="decimal"/>
+      <w:numFmt w:val="none"/>
       <w:suff w:val="nothing"/>
       <w:lvlText w:val=""/>
       <w:lvlJc w:val="left"/>
@@ -5819,10 +6121,47 @@
       <w:rFonts w:cs="OpenSymbol"/>
     </w:rPr>
   </w:style>
+  <w:style w:type="character" w:styleId="ListLabel18">
+    <w:name w:val="ListLabel 18"/>
+    <w:qFormat/>
+    <w:rPr>
+      <w:rFonts w:cs="Symbol"/>
+      <w:b/>
+      <w:sz w:val="22"/>
+    </w:rPr>
+  </w:style>
+  <w:style w:type="character" w:styleId="ListLabel19">
+    <w:name w:val="ListLabel 19"/>
+    <w:qFormat/>
+    <w:rPr>
+      <w:rFonts w:cs="Courier New"/>
+    </w:rPr>
+  </w:style>
+  <w:style w:type="character" w:styleId="ListLabel20">
+    <w:name w:val="ListLabel 20"/>
+    <w:qFormat/>
+    <w:rPr>
+      <w:rFonts w:cs="Wingdings"/>
+    </w:rPr>
+  </w:style>
+  <w:style w:type="character" w:styleId="ListLabel21">
+    <w:name w:val="ListLabel 21"/>
+    <w:qFormat/>
+    <w:rPr>
+      <w:rFonts w:cs="Symbol"/>
+    </w:rPr>
+  </w:style>
+  <w:style w:type="character" w:styleId="ListLabel22">
+    <w:name w:val="ListLabel 22"/>
+    <w:qFormat/>
+    <w:rPr>
+      <w:rFonts w:cs="OpenSymbol"/>
+    </w:rPr>
+  </w:style>
   <w:style w:type="paragraph" w:styleId="Ttulo">
     <w:name w:val="Título"/>
     <w:basedOn w:val="Normal"/>
-    <w:next w:val="Corpodotexto"/>
+    <w:next w:val="Corpodetexto"/>
     <w:qFormat/>
     <w:pPr>
       <w:keepNext/>
@@ -5834,15 +6173,12 @@
       <w:szCs w:val="28"/>
     </w:rPr>
   </w:style>
-  <w:style w:type="paragraph" w:styleId="Corpodotexto" w:customStyle="1">
-    <w:name w:val="Corpo do texto"/>
+  <w:style w:type="paragraph" w:styleId="Corpodetexto">
+    <w:name w:val="Corpo de texto"/>
     <w:basedOn w:val="Normal"/>
     <w:qFormat/>
-    <w:rsid w:val="0039629f"/>
     <w:pPr>
-      <w:keepLines/>
-      <w:spacing w:before="0" w:after="120"/>
-      <w:ind w:left="720" w:hanging="0"/>
+      <w:spacing w:lineRule="auto" w:line="288" w:before="0" w:after="140"/>
     </w:pPr>
     <w:rPr/>
   </w:style>
@@ -5890,12 +6226,15 @@
       <w:rFonts w:cs="FreeSans"/>
     </w:rPr>
   </w:style>
-  <w:style w:type="paragraph" w:styleId="Corpodetexto">
-    <w:name w:val="Corpo de texto"/>
+  <w:style w:type="paragraph" w:styleId="Corpodotexto" w:customStyle="1">
+    <w:name w:val="Corpo do texto"/>
     <w:basedOn w:val="Normal"/>
     <w:qFormat/>
+    <w:rsid w:val="0039629f"/>
     <w:pPr>
-      <w:spacing w:lineRule="auto" w:line="288" w:before="0" w:after="140"/>
+      <w:keepLines/>
+      <w:spacing w:before="0" w:after="120"/>
+      <w:ind w:left="720" w:hanging="0"/>
     </w:pPr>
     <w:rPr/>
   </w:style>

--- a/design/RT-Arquitetura.docx
+++ b/design/RT-Arquitetura.docx
@@ -318,8 +318,8 @@
           <w:lang w:eastAsia="pt-BR"/>
         </w:rPr>
       </w:pPr>
-      <w:bookmarkStart w:id="1" w:name="_Toc436203377"/>
-      <w:bookmarkStart w:id="2" w:name="_Toc452813577"/>
+      <w:bookmarkStart w:id="1" w:name="_Toc452813577"/>
+      <w:bookmarkStart w:id="2" w:name="_Toc436203377"/>
       <w:bookmarkEnd w:id="1"/>
       <w:bookmarkEnd w:id="2"/>
       <w:r>
@@ -477,6 +477,7 @@
       <w:pPr>
         <w:pStyle w:val="Normal"/>
         <w:ind w:left="340" w:hanging="340"/>
+        <w:jc w:val="both"/>
         <w:rPr/>
       </w:pPr>
       <w:r>
@@ -487,21 +488,63 @@
     <w:p>
       <w:pPr>
         <w:pStyle w:val="Normal"/>
-        <w:ind w:left="340" w:hanging="340"/>
-        <w:rPr/>
-      </w:pPr>
-      <w:r>
-        <w:rPr/>
-        <w:t>Para mais informações clique nos links a seguir:</w:t>
-      </w:r>
-    </w:p>
-    <w:p>
-      <w:pPr>
-        <w:pStyle w:val="Normal"/>
-        <w:rPr/>
-      </w:pPr>
-      <w:r>
-        <w:rPr/>
+        <w:widowControl/>
+        <w:spacing w:lineRule="atLeast" w:line="343" w:before="0" w:after="0"/>
+        <w:ind w:left="0" w:right="0" w:hanging="0"/>
+        <w:jc w:val="both"/>
+        <w:rPr>
+          <w:rFonts w:ascii="Times New Roman" w:hAnsi="Times New Roman"/>
+          <w:b w:val="false"/>
+          <w:i w:val="false"/>
+          <w:caps w:val="false"/>
+          <w:smallCaps w:val="false"/>
+          <w:color w:val="000000"/>
+          <w:spacing w:val="0"/>
+          <w:sz w:val="20"/>
+          <w:szCs w:val="20"/>
+        </w:rPr>
+      </w:pPr>
+      <w:r>
+        <w:rPr>
+          <w:rFonts w:ascii="Times New Roman" w:hAnsi="Times New Roman"/>
+          <w:b w:val="false"/>
+          <w:i w:val="false"/>
+          <w:caps w:val="false"/>
+          <w:smallCaps w:val="false"/>
+          <w:color w:val="000000"/>
+          <w:spacing w:val="0"/>
+          <w:sz w:val="20"/>
+          <w:szCs w:val="20"/>
+        </w:rPr>
+        <w:t>O Spring Framework fornece um modelo abrangente de programação e configuração de aplicativos corporativos baseados em Java modernos - em qualquer tipo de plataforma de implementação,</w:t>
+      </w:r>
+      <w:r>
+        <w:rPr>
+          <w:rFonts w:ascii="Times New Roman" w:hAnsi="Times New Roman"/>
+          <w:b w:val="false"/>
+          <w:i w:val="false"/>
+          <w:caps w:val="false"/>
+          <w:smallCaps w:val="false"/>
+          <w:color w:val="000000"/>
+          <w:spacing w:val="0"/>
+          <w:sz w:val="20"/>
+          <w:szCs w:val="20"/>
+        </w:rPr>
+        <w:t>p</w:t>
+      </w:r>
+      <w:r>
+        <w:rPr>
+          <w:rFonts w:ascii="Times New Roman" w:hAnsi="Times New Roman"/>
+          <w:b w:val="false"/>
+          <w:i w:val="false"/>
+          <w:caps w:val="false"/>
+          <w:smallCaps w:val="false"/>
+          <w:color w:val="000000"/>
+          <w:spacing w:val="0"/>
+          <w:sz w:val="20"/>
+          <w:szCs w:val="20"/>
+        </w:rPr>
+        <w:t>ara mais informações clique nos links a seguir:</w:t>
       </w:r>
     </w:p>
     <w:p>
@@ -527,6 +570,66 @@
         <w:pStyle w:val="ListParagraph"/>
         <w:numPr>
           <w:ilvl w:val="0"/>
+          <w:numId w:val="0"/>
+        </w:numPr>
+        <w:ind w:hanging="0"/>
+        <w:jc w:val="both"/>
+        <w:rPr/>
+      </w:pPr>
+      <w:r>
+        <w:rPr>
+          <w:rStyle w:val="LinkdaInternet"/>
+          <w:rFonts w:ascii="Times New Roman" w:hAnsi="Times New Roman"/>
+          <w:b w:val="false"/>
+          <w:i w:val="false"/>
+          <w:caps w:val="false"/>
+          <w:smallCaps w:val="false"/>
+          <w:color w:val="000000"/>
+          <w:spacing w:val="0"/>
+          <w:sz w:val="20"/>
+          <w:szCs w:val="20"/>
+          <w:u w:val="none"/>
+        </w:rPr>
+        <w:t>A missão de Dados da Primavera é apresentar um modelo familiar e consistente de programação baseada em Primavera para o acesso de dados, mantendo as características especiais do armazenamento de dados subjacente,</w:t>
+      </w:r>
+      <w:r>
+        <w:rPr>
+          <w:rStyle w:val="LinkdaInternet"/>
+          <w:rFonts w:ascii="Times New Roman" w:hAnsi="Times New Roman"/>
+          <w:b w:val="false"/>
+          <w:i w:val="false"/>
+          <w:caps w:val="false"/>
+          <w:smallCaps w:val="false"/>
+          <w:color w:val="000000"/>
+          <w:spacing w:val="0"/>
+          <w:sz w:val="20"/>
+          <w:szCs w:val="20"/>
+          <w:u w:val="none"/>
+        </w:rPr>
+        <w:t>p</w:t>
+      </w:r>
+      <w:r>
+        <w:rPr>
+          <w:rStyle w:val="LinkdaInternet"/>
+          <w:rFonts w:ascii="Times New Roman" w:hAnsi="Times New Roman"/>
+          <w:b w:val="false"/>
+          <w:i w:val="false"/>
+          <w:caps w:val="false"/>
+          <w:smallCaps w:val="false"/>
+          <w:color w:val="000000"/>
+          <w:spacing w:val="0"/>
+          <w:sz w:val="20"/>
+          <w:szCs w:val="20"/>
+          <w:u w:val="none"/>
+        </w:rPr>
+        <w:t>ara mais informações clique nos links a seguir:</w:t>
+      </w:r>
+    </w:p>
+    <w:p>
+      <w:pPr>
+        <w:pStyle w:val="ListParagraph"/>
+        <w:numPr>
+          <w:ilvl w:val="0"/>
           <w:numId w:val="5"/>
         </w:numPr>
         <w:rPr/>
@@ -539,6 +642,66 @@
           <w:t>http://projects.spring.io/spring-data/</w:t>
         </w:r>
       </w:hyperlink>
+    </w:p>
+    <w:p>
+      <w:pPr>
+        <w:pStyle w:val="ListParagraph"/>
+        <w:numPr>
+          <w:ilvl w:val="0"/>
+          <w:numId w:val="0"/>
+        </w:numPr>
+        <w:ind w:hanging="0"/>
+        <w:jc w:val="both"/>
+        <w:rPr/>
+      </w:pPr>
+      <w:r>
+        <w:rPr>
+          <w:rStyle w:val="LinkdaInternet"/>
+          <w:rFonts w:ascii="Times New Roman" w:hAnsi="Times New Roman"/>
+          <w:b w:val="false"/>
+          <w:i w:val="false"/>
+          <w:caps w:val="false"/>
+          <w:smallCaps w:val="false"/>
+          <w:color w:val="000000"/>
+          <w:spacing w:val="0"/>
+          <w:sz w:val="20"/>
+          <w:szCs w:val="20"/>
+          <w:u w:val="none"/>
+        </w:rPr>
+        <w:t>Apoio central para injeção de dependência, gerenciamento de transações, aplicações web, o acesso aos dados, mensagens, testes e muito mais,</w:t>
+      </w:r>
+      <w:r>
+        <w:rPr>
+          <w:rStyle w:val="LinkdaInternet"/>
+          <w:rFonts w:ascii="Times New Roman" w:hAnsi="Times New Roman"/>
+          <w:b w:val="false"/>
+          <w:i w:val="false"/>
+          <w:caps w:val="false"/>
+          <w:smallCaps w:val="false"/>
+          <w:color w:val="000000"/>
+          <w:spacing w:val="0"/>
+          <w:sz w:val="20"/>
+          <w:szCs w:val="20"/>
+          <w:u w:val="none"/>
+        </w:rPr>
+        <w:t>p</w:t>
+      </w:r>
+      <w:r>
+        <w:rPr>
+          <w:rStyle w:val="LinkdaInternet"/>
+          <w:rFonts w:ascii="Times New Roman" w:hAnsi="Times New Roman"/>
+          <w:b w:val="false"/>
+          <w:i w:val="false"/>
+          <w:caps w:val="false"/>
+          <w:smallCaps w:val="false"/>
+          <w:color w:val="000000"/>
+          <w:spacing w:val="0"/>
+          <w:sz w:val="20"/>
+          <w:szCs w:val="20"/>
+          <w:u w:val="none"/>
+        </w:rPr>
+        <w:t>ara mais informações clique nos links a seguir:</w:t>
+      </w:r>
     </w:p>
     <w:p>
       <w:pPr>
@@ -3698,7 +3861,7 @@
       <w:r>
         <w:rPr/>
         <w:drawing>
-          <wp:anchor behindDoc="0" distT="0" distB="0" distL="0" distR="0" simplePos="0" locked="0" layoutInCell="1" allowOverlap="1" relativeHeight="5">
+          <wp:anchor behindDoc="0" distT="0" distB="0" distL="0" distR="0" simplePos="0" locked="0" layoutInCell="1" allowOverlap="1" relativeHeight="3">
             <wp:simplePos x="0" y="0"/>
             <wp:positionH relativeFrom="column">
               <wp:align>center</wp:align>
@@ -3771,7 +3934,7 @@
       </w:pPr>
       <w:r>
         <w:drawing>
-          <wp:anchor behindDoc="0" distT="0" distB="0" distL="0" distR="0" simplePos="0" locked="0" layoutInCell="1" allowOverlap="1" relativeHeight="6">
+          <wp:anchor behindDoc="0" distT="0" distB="0" distL="0" distR="0" simplePos="0" locked="0" layoutInCell="1" allowOverlap="1" relativeHeight="4">
             <wp:simplePos x="0" y="0"/>
             <wp:positionH relativeFrom="column">
               <wp:posOffset>0</wp:posOffset>
@@ -3818,11 +3981,11 @@
       </w:r>
       <w:r>
         <w:rPr/>
-        <w:t>Visão do administrado</w:t>
-      </w:r>
-      <w:r>
-        <w:rPr/>
-        <w:t>r:</w:t>
+        <w:t>V</w:t>
+      </w:r>
+      <w:r>
+        <w:rPr/>
+        <w:t>isão do administrador:</w:t>
       </w:r>
     </w:p>
     <w:p>
@@ -4039,7 +4202,7 @@
       </w:pPr>
       <w:r>
         <w:drawing>
-          <wp:anchor behindDoc="0" distT="0" distB="0" distL="0" distR="0" simplePos="0" locked="0" layoutInCell="1" allowOverlap="1" relativeHeight="7">
+          <wp:anchor behindDoc="0" distT="0" distB="0" distL="0" distR="0" simplePos="0" locked="0" layoutInCell="1" allowOverlap="1" relativeHeight="5">
             <wp:simplePos x="0" y="0"/>
             <wp:positionH relativeFrom="column">
               <wp:posOffset>65405</wp:posOffset>
@@ -4106,12 +4269,6 @@
         </w:rPr>
       </w:pPr>
       <w:r>
-        <w:rPr/>
-      </w:r>
-    </w:p>
-    <w:p>
-      <w:pPr>
-        <w:pStyle w:val="Normal"/>
         <w:rPr>
           <w:color w:val="000000"/>
           <w:w w:val="0"/>
@@ -4120,9 +4277,6 @@
           <w:highlight w:val="black"/>
           <w:u w:val="none" w:color="000000"/>
         </w:rPr>
-      </w:pPr>
-      <w:r>
-        <w:rPr/>
       </w:r>
     </w:p>
     <w:p>
@@ -4138,12 +4292,6 @@
         </w:rPr>
       </w:pPr>
       <w:r>
-        <w:rPr/>
-      </w:r>
-    </w:p>
-    <w:p>
-      <w:pPr>
-        <w:pStyle w:val="Normal"/>
         <w:rPr>
           <w:color w:val="000000"/>
           <w:w w:val="0"/>
@@ -4152,6 +4300,35 @@
           <w:highlight w:val="black"/>
           <w:u w:val="none" w:color="000000"/>
         </w:rPr>
+      </w:r>
+    </w:p>
+    <w:p>
+      <w:pPr>
+        <w:pStyle w:val="Normal"/>
+        <w:rPr>
+          <w:color w:val="000000"/>
+          <w:w w:val="0"/>
+          <w:sz w:val="0"/>
+          <w:szCs w:val="0"/>
+          <w:highlight w:val="black"/>
+          <w:u w:val="none" w:color="000000"/>
+        </w:rPr>
+      </w:pPr>
+      <w:r>
+        <w:rPr>
+          <w:color w:val="000000"/>
+          <w:w w:val="0"/>
+          <w:sz w:val="0"/>
+          <w:szCs w:val="0"/>
+          <w:highlight w:val="black"/>
+          <w:u w:val="none" w:color="000000"/>
+        </w:rPr>
+      </w:r>
+    </w:p>
+    <w:p>
+      <w:pPr>
+        <w:pStyle w:val="Normal"/>
+        <w:rPr/>
       </w:pPr>
       <w:r>
         <w:rPr/>
@@ -4307,7 +4484,7 @@
     <w:tblPr>
       <w:tblW w:w="9558" w:type="dxa"/>
       <w:jc w:val="left"/>
-      <w:tblInd w:w="-38" w:type="dxa"/>
+      <w:tblInd w:w="-45" w:type="dxa"/>
       <w:tblBorders>
         <w:top w:val="single" w:sz="6" w:space="0" w:color="00000A"/>
         <w:left w:val="single" w:sz="6" w:space="0" w:color="00000A"/>
@@ -4318,7 +4495,7 @@
       </w:tblBorders>
       <w:tblCellMar>
         <w:top w:w="0" w:type="dxa"/>
-        <w:left w:w="67" w:type="dxa"/>
+        <w:left w:w="59" w:type="dxa"/>
         <w:bottom w:w="0" w:type="dxa"/>
         <w:right w:w="108" w:type="dxa"/>
       </w:tblCellMar>
@@ -4343,7 +4520,7 @@
           </w:tcBorders>
           <w:shd w:color="auto" w:fill="auto" w:val="clear"/>
           <w:tcMar>
-            <w:left w:w="67" w:type="dxa"/>
+            <w:left w:w="59" w:type="dxa"/>
           </w:tcMar>
         </w:tcPr>
         <w:p>
@@ -4378,7 +4555,7 @@
           </w:tcBorders>
           <w:shd w:color="auto" w:fill="auto" w:val="clear"/>
           <w:tcMar>
-            <w:left w:w="67" w:type="dxa"/>
+            <w:left w:w="59" w:type="dxa"/>
           </w:tcMar>
         </w:tcPr>
         <w:p>
@@ -4413,7 +4590,7 @@
           </w:tcBorders>
           <w:shd w:color="auto" w:fill="auto" w:val="clear"/>
           <w:tcMar>
-            <w:left w:w="67" w:type="dxa"/>
+            <w:left w:w="59" w:type="dxa"/>
           </w:tcMar>
         </w:tcPr>
         <w:p>
@@ -4440,7 +4617,7 @@
           </w:tcBorders>
           <w:shd w:color="auto" w:fill="auto" w:val="clear"/>
           <w:tcMar>
-            <w:left w:w="67" w:type="dxa"/>
+            <w:left w:w="59" w:type="dxa"/>
           </w:tcMar>
         </w:tcPr>
         <w:p>
@@ -6158,6 +6335,51 @@
       <w:rFonts w:cs="OpenSymbol"/>
     </w:rPr>
   </w:style>
+  <w:style w:type="character" w:styleId="ListLabel23">
+    <w:name w:val="ListLabel 23"/>
+    <w:qFormat/>
+    <w:rPr>
+      <w:rFonts w:cs="Symbol"/>
+      <w:b/>
+      <w:sz w:val="22"/>
+    </w:rPr>
+  </w:style>
+  <w:style w:type="character" w:styleId="ListLabel24">
+    <w:name w:val="ListLabel 24"/>
+    <w:qFormat/>
+    <w:rPr>
+      <w:rFonts w:cs="Courier New"/>
+    </w:rPr>
+  </w:style>
+  <w:style w:type="character" w:styleId="ListLabel25">
+    <w:name w:val="ListLabel 25"/>
+    <w:qFormat/>
+    <w:rPr>
+      <w:rFonts w:cs="Wingdings"/>
+    </w:rPr>
+  </w:style>
+  <w:style w:type="character" w:styleId="ListLabel26">
+    <w:name w:val="ListLabel 26"/>
+    <w:qFormat/>
+    <w:rPr>
+      <w:rFonts w:cs="Symbol"/>
+    </w:rPr>
+  </w:style>
+  <w:style w:type="character" w:styleId="ListLabel27">
+    <w:name w:val="ListLabel 27"/>
+    <w:qFormat/>
+    <w:rPr>
+      <w:rFonts w:cs="OpenSymbol"/>
+    </w:rPr>
+  </w:style>
+  <w:style w:type="character" w:styleId="Linkdainternetvisitado">
+    <w:name w:val="Link da internet visitado"/>
+    <w:rPr>
+      <w:color w:val="800000"/>
+      <w:u w:val="single"/>
+      <w:lang w:val="zxx" w:eastAsia="zxx" w:bidi="zxx"/>
+    </w:rPr>
+  </w:style>
   <w:style w:type="paragraph" w:styleId="Ttulo">
     <w:name w:val="Título"/>
     <w:basedOn w:val="Normal"/>
@@ -6184,7 +6406,6 @@
   </w:style>
   <w:style w:type="paragraph" w:styleId="Lista">
     <w:name w:val="Lista"/>
-    <w:basedOn w:val="Corpodotexto"/>
     <w:rsid w:val="0039629f"/>
     <w:pPr>
       <w:widowControl w:val="false"/>

--- a/design/RT-Arquitetura.docx
+++ b/design/RT-Arquitetura.docx
@@ -162,6 +162,7 @@
     <w:p>
       <w:pPr>
         <w:pStyle w:val="Normal"/>
+        <w:jc w:val="both"/>
         <w:rPr/>
       </w:pPr>
       <w:r>
@@ -241,6 +242,7 @@
         <w:widowControl/>
         <w:shd w:val="clear" w:color="auto" w:fill="FFFFFF"/>
         <w:spacing w:lineRule="auto" w:line="240" w:before="0" w:after="150"/>
+        <w:jc w:val="both"/>
         <w:rPr/>
       </w:pPr>
       <w:r>
@@ -318,8 +320,8 @@
           <w:lang w:eastAsia="pt-BR"/>
         </w:rPr>
       </w:pPr>
-      <w:bookmarkStart w:id="1" w:name="_Toc452813577"/>
-      <w:bookmarkStart w:id="2" w:name="_Toc436203377"/>
+      <w:bookmarkStart w:id="1" w:name="_Toc436203377"/>
+      <w:bookmarkStart w:id="2" w:name="_Toc452813577"/>
       <w:bookmarkEnd w:id="1"/>
       <w:bookmarkEnd w:id="2"/>
       <w:r>
@@ -388,6 +390,7 @@
           <w:ilvl w:val="0"/>
           <w:numId w:val="6"/>
         </w:numPr>
+        <w:jc w:val="both"/>
         <w:rPr/>
       </w:pPr>
       <w:r>
@@ -402,6 +405,7 @@
           <w:ilvl w:val="0"/>
           <w:numId w:val="6"/>
         </w:numPr>
+        <w:jc w:val="both"/>
         <w:rPr/>
       </w:pPr>
       <w:r>
@@ -416,6 +420,7 @@
           <w:ilvl w:val="0"/>
           <w:numId w:val="6"/>
         </w:numPr>
+        <w:jc w:val="both"/>
         <w:rPr/>
       </w:pPr>
       <w:r>
@@ -495,6 +500,8 @@
         <w:rPr>
           <w:rFonts w:ascii="Times New Roman" w:hAnsi="Times New Roman"/>
           <w:b w:val="false"/>
+          <w:b w:val="false"/>
+          <w:i w:val="false"/>
           <w:i w:val="false"/>
           <w:caps w:val="false"/>
           <w:smallCaps w:val="false"/>
@@ -506,7 +513,6 @@
       </w:pPr>
       <w:r>
         <w:rPr>
-          <w:rFonts w:ascii="Times New Roman" w:hAnsi="Times New Roman"/>
           <w:b w:val="false"/>
           <w:i w:val="false"/>
           <w:caps w:val="false"/>
@@ -516,35 +522,7 @@
           <w:sz w:val="20"/>
           <w:szCs w:val="20"/>
         </w:rPr>
-        <w:t>O Spring Framework fornece um modelo abrangente de programação e configuração de aplicativos corporativos baseados em Java modernos - em qualquer tipo de plataforma de implementação,</w:t>
-      </w:r>
-      <w:r>
-        <w:rPr>
-          <w:rFonts w:ascii="Times New Roman" w:hAnsi="Times New Roman"/>
-          <w:b w:val="false"/>
-          <w:i w:val="false"/>
-          <w:caps w:val="false"/>
-          <w:smallCaps w:val="false"/>
-          <w:color w:val="000000"/>
-          <w:spacing w:val="0"/>
-          <w:sz w:val="20"/>
-          <w:szCs w:val="20"/>
-        </w:rPr>
-        <w:t>p</w:t>
-      </w:r>
-      <w:r>
-        <w:rPr>
-          <w:rFonts w:ascii="Times New Roman" w:hAnsi="Times New Roman"/>
-          <w:b w:val="false"/>
-          <w:i w:val="false"/>
-          <w:caps w:val="false"/>
-          <w:smallCaps w:val="false"/>
-          <w:color w:val="000000"/>
-          <w:spacing w:val="0"/>
-          <w:sz w:val="20"/>
-          <w:szCs w:val="20"/>
-        </w:rPr>
-        <w:t>ara mais informações clique nos links a seguir:</w:t>
+        <w:t>O Spring Framework fornece um modelo abrangente de programação e configuração de aplicativos corporativos baseados em Java modernos - em qualquer tipo de plataforma de implementação,para mais informações clique nos links a seguir:</w:t>
       </w:r>
     </w:p>
     <w:p>
@@ -554,6 +532,7 @@
           <w:ilvl w:val="0"/>
           <w:numId w:val="5"/>
         </w:numPr>
+        <w:jc w:val="both"/>
         <w:rPr/>
       </w:pPr>
       <w:hyperlink r:id="rId2">
@@ -572,14 +551,13 @@
           <w:ilvl w:val="0"/>
           <w:numId w:val="0"/>
         </w:numPr>
-        <w:ind w:hanging="0"/>
+        <w:ind w:left="720" w:hanging="0"/>
         <w:jc w:val="both"/>
         <w:rPr/>
       </w:pPr>
       <w:r>
         <w:rPr>
           <w:rStyle w:val="LinkdaInternet"/>
-          <w:rFonts w:ascii="Times New Roman" w:hAnsi="Times New Roman"/>
           <w:b w:val="false"/>
           <w:i w:val="false"/>
           <w:caps w:val="false"/>
@@ -590,39 +568,7 @@
           <w:szCs w:val="20"/>
           <w:u w:val="none"/>
         </w:rPr>
-        <w:t>A missão de Dados da Primavera é apresentar um modelo familiar e consistente de programação baseada em Primavera para o acesso de dados, mantendo as características especiais do armazenamento de dados subjacente,</w:t>
-      </w:r>
-      <w:r>
-        <w:rPr>
-          <w:rStyle w:val="LinkdaInternet"/>
-          <w:rFonts w:ascii="Times New Roman" w:hAnsi="Times New Roman"/>
-          <w:b w:val="false"/>
-          <w:i w:val="false"/>
-          <w:caps w:val="false"/>
-          <w:smallCaps w:val="false"/>
-          <w:color w:val="000000"/>
-          <w:spacing w:val="0"/>
-          <w:sz w:val="20"/>
-          <w:szCs w:val="20"/>
-          <w:u w:val="none"/>
-        </w:rPr>
-        <w:t>p</w:t>
-      </w:r>
-      <w:r>
-        <w:rPr>
-          <w:rStyle w:val="LinkdaInternet"/>
-          <w:rFonts w:ascii="Times New Roman" w:hAnsi="Times New Roman"/>
-          <w:b w:val="false"/>
-          <w:i w:val="false"/>
-          <w:caps w:val="false"/>
-          <w:smallCaps w:val="false"/>
-          <w:color w:val="000000"/>
-          <w:spacing w:val="0"/>
-          <w:sz w:val="20"/>
-          <w:szCs w:val="20"/>
-          <w:u w:val="none"/>
-        </w:rPr>
-        <w:t>ara mais informações clique nos links a seguir:</w:t>
+        <w:t>A missão de Dados da Primavera é apresentar um modelo familiar e consistente de programação baseada em Primavera para o acesso de dados, mantendo as características especiais do armazenamento de dados subjacente,para mais informações clique nos links a seguir:</w:t>
       </w:r>
     </w:p>
     <w:p>
@@ -632,6 +578,7 @@
           <w:ilvl w:val="0"/>
           <w:numId w:val="5"/>
         </w:numPr>
+        <w:jc w:val="both"/>
         <w:rPr/>
       </w:pPr>
       <w:hyperlink r:id="rId3">
@@ -650,14 +597,13 @@
           <w:ilvl w:val="0"/>
           <w:numId w:val="0"/>
         </w:numPr>
-        <w:ind w:hanging="0"/>
+        <w:ind w:left="720" w:hanging="0"/>
         <w:jc w:val="both"/>
         <w:rPr/>
       </w:pPr>
       <w:r>
         <w:rPr>
           <w:rStyle w:val="LinkdaInternet"/>
-          <w:rFonts w:ascii="Times New Roman" w:hAnsi="Times New Roman"/>
           <w:b w:val="false"/>
           <w:i w:val="false"/>
           <w:caps w:val="false"/>
@@ -668,39 +614,7 @@
           <w:szCs w:val="20"/>
           <w:u w:val="none"/>
         </w:rPr>
-        <w:t>Apoio central para injeção de dependência, gerenciamento de transações, aplicações web, o acesso aos dados, mensagens, testes e muito mais,</w:t>
-      </w:r>
-      <w:r>
-        <w:rPr>
-          <w:rStyle w:val="LinkdaInternet"/>
-          <w:rFonts w:ascii="Times New Roman" w:hAnsi="Times New Roman"/>
-          <w:b w:val="false"/>
-          <w:i w:val="false"/>
-          <w:caps w:val="false"/>
-          <w:smallCaps w:val="false"/>
-          <w:color w:val="000000"/>
-          <w:spacing w:val="0"/>
-          <w:sz w:val="20"/>
-          <w:szCs w:val="20"/>
-          <w:u w:val="none"/>
-        </w:rPr>
-        <w:t>p</w:t>
-      </w:r>
-      <w:r>
-        <w:rPr>
-          <w:rStyle w:val="LinkdaInternet"/>
-          <w:rFonts w:ascii="Times New Roman" w:hAnsi="Times New Roman"/>
-          <w:b w:val="false"/>
-          <w:i w:val="false"/>
-          <w:caps w:val="false"/>
-          <w:smallCaps w:val="false"/>
-          <w:color w:val="000000"/>
-          <w:spacing w:val="0"/>
-          <w:sz w:val="20"/>
-          <w:szCs w:val="20"/>
-          <w:u w:val="none"/>
-        </w:rPr>
-        <w:t>ara mais informações clique nos links a seguir:</w:t>
+        <w:t>Apoio central para injeção de dependência, gerenciamento de transações, aplicações web, o acesso aos dados, mensagens, testes e muito mais,para mais informações clique nos links a seguir:</w:t>
       </w:r>
     </w:p>
     <w:p>
@@ -738,6 +652,26 @@
     <w:p>
       <w:pPr>
         <w:pStyle w:val="Normal"/>
+        <w:jc w:val="both"/>
+        <w:rPr/>
+      </w:pPr>
+      <w:r>
+        <w:rPr/>
+      </w:r>
+    </w:p>
+    <w:p>
+      <w:pPr>
+        <w:pStyle w:val="Normal"/>
+        <w:jc w:val="both"/>
+        <w:rPr/>
+      </w:pPr>
+      <w:r>
+        <w:rPr/>
+      </w:r>
+    </w:p>
+    <w:p>
+      <w:pPr>
+        <w:pStyle w:val="Normal"/>
         <w:ind w:left="360" w:hanging="0"/>
         <w:rPr/>
       </w:pPr>
@@ -819,81 +753,6 @@
     </w:p>
     <w:p>
       <w:pPr>
-        <w:pStyle w:val="Normal"/>
-        <w:ind w:left="360" w:hanging="0"/>
-        <w:jc w:val="both"/>
-        <w:rPr>
-          <w:color w:val="000000"/>
-        </w:rPr>
-      </w:pPr>
-      <w:r>
-        <w:rPr>
-          <w:color w:val="000000"/>
-        </w:rPr>
-      </w:r>
-    </w:p>
-    <w:p>
-      <w:pPr>
-        <w:pStyle w:val="Normal"/>
-        <w:ind w:left="360" w:hanging="0"/>
-        <w:jc w:val="both"/>
-        <w:rPr>
-          <w:color w:val="000000"/>
-        </w:rPr>
-      </w:pPr>
-      <w:r>
-        <w:rPr>
-          <w:color w:val="000000"/>
-        </w:rPr>
-      </w:r>
-    </w:p>
-    <w:p>
-      <w:pPr>
-        <w:pStyle w:val="Normal"/>
-        <w:ind w:left="360" w:hanging="0"/>
-        <w:jc w:val="both"/>
-        <w:rPr>
-          <w:color w:val="000000"/>
-        </w:rPr>
-      </w:pPr>
-      <w:r>
-        <w:rPr>
-          <w:color w:val="000000"/>
-        </w:rPr>
-      </w:r>
-    </w:p>
-    <w:p>
-      <w:pPr>
-        <w:pStyle w:val="Normal"/>
-        <w:ind w:left="360" w:hanging="0"/>
-        <w:jc w:val="both"/>
-        <w:rPr>
-          <w:color w:val="000000"/>
-        </w:rPr>
-      </w:pPr>
-      <w:r>
-        <w:rPr>
-          <w:color w:val="000000"/>
-        </w:rPr>
-      </w:r>
-    </w:p>
-    <w:p>
-      <w:pPr>
-        <w:pStyle w:val="Normal"/>
-        <w:ind w:left="360" w:hanging="0"/>
-        <w:jc w:val="both"/>
-        <w:rPr>
-          <w:color w:val="000000"/>
-        </w:rPr>
-      </w:pPr>
-      <w:r>
-        <w:rPr>
-          <w:color w:val="000000"/>
-        </w:rPr>
-      </w:r>
-    </w:p>
-    <w:p>
-      <w:pPr>
         <w:pStyle w:val="Ttulo1"/>
         <w:numPr>
           <w:ilvl w:val="0"/>
@@ -1078,7 +937,19 @@
         <w:rPr>
           <w:color w:val="000000"/>
         </w:rPr>
-        <w:t>Encontram-se as classes que irão tratar as requisições do usuário na interface e também a parte lógica de negócios.</w:t>
+        <w:t xml:space="preserve">Encontram-se as classes que </w:t>
+      </w:r>
+      <w:r>
+        <w:rPr>
+          <w:color w:val="000000"/>
+        </w:rPr>
+        <w:t>tratarão</w:t>
+      </w:r>
+      <w:r>
+        <w:rPr>
+          <w:color w:val="000000"/>
+        </w:rPr>
+        <w:t xml:space="preserve"> as requisições do usuário na interface e também a parte lógica de negócios.</w:t>
       </w:r>
     </w:p>
     <w:p>
@@ -1200,17 +1071,13 @@
         <w:pStyle w:val="Normal"/>
         <w:ind w:firstLine="360"/>
         <w:jc w:val="both"/>
-        <w:rPr>
-          <w:b/>
+        <w:rPr/>
+      </w:pPr>
+      <w:r>
+        <w:rPr>
           <w:b/>
           <w:bCs/>
         </w:rPr>
-      </w:pPr>
-      <w:r>
-        <w:rPr>
-          <w:b/>
-          <w:bCs/>
-        </w:rPr>
         <w:t xml:space="preserve">Message: </w:t>
       </w:r>
       <w:r>
@@ -1221,7 +1088,7 @@
     <w:p>
       <w:pPr>
         <w:pStyle w:val="Normal"/>
-        <w:ind w:firstLine="360"/>
+        <w:ind w:hanging="0"/>
         <w:jc w:val="both"/>
         <w:rPr>
           <w:b/>
@@ -1243,644 +1110,268 @@
     <w:p>
       <w:pPr>
         <w:pStyle w:val="Normal"/>
-        <w:ind w:firstLine="360"/>
-        <w:jc w:val="both"/>
-        <w:rPr>
-          <w:b/>
-          <w:b/>
-          <w:bCs/>
-          <w:color w:val="393939"/>
-          <w:lang w:eastAsia="pt-BR"/>
-        </w:rPr>
-      </w:pPr>
-      <w:r>
-        <w:rPr>
-          <w:b/>
-          <w:bCs/>
-          <w:color w:val="393939"/>
-          <w:lang w:eastAsia="pt-BR"/>
-        </w:rPr>
-      </w:r>
-    </w:p>
-    <w:p>
-      <w:pPr>
-        <w:pStyle w:val="Normal"/>
-        <w:ind w:firstLine="360"/>
-        <w:jc w:val="both"/>
-        <w:rPr>
-          <w:b/>
-          <w:b/>
-          <w:bCs/>
-          <w:color w:val="393939"/>
-          <w:lang w:eastAsia="pt-BR"/>
-        </w:rPr>
-      </w:pPr>
-      <w:r>
-        <w:rPr>
-          <w:b/>
-          <w:bCs/>
-          <w:color w:val="393939"/>
-          <w:lang w:eastAsia="pt-BR"/>
-        </w:rPr>
-      </w:r>
-    </w:p>
-    <w:p>
-      <w:pPr>
-        <w:pStyle w:val="Normal"/>
-        <w:ind w:firstLine="360"/>
-        <w:jc w:val="both"/>
-        <w:rPr>
-          <w:b/>
-          <w:b/>
-          <w:bCs/>
-          <w:color w:val="393939"/>
-          <w:lang w:eastAsia="pt-BR"/>
-        </w:rPr>
-      </w:pPr>
-      <w:r>
-        <w:rPr>
-          <w:b/>
-          <w:bCs/>
-          <w:color w:val="393939"/>
-          <w:lang w:eastAsia="pt-BR"/>
-        </w:rPr>
-      </w:r>
-    </w:p>
-    <w:p>
-      <w:pPr>
-        <w:pStyle w:val="Normal"/>
-        <w:ind w:firstLine="360"/>
-        <w:jc w:val="both"/>
-        <w:rPr>
-          <w:b/>
-          <w:b/>
-          <w:bCs/>
-          <w:color w:val="393939"/>
-          <w:lang w:eastAsia="pt-BR"/>
-        </w:rPr>
-      </w:pPr>
-      <w:r>
-        <w:rPr>
-          <w:b/>
-          <w:bCs/>
-          <w:color w:val="393939"/>
-          <w:lang w:eastAsia="pt-BR"/>
-        </w:rPr>
-      </w:r>
-    </w:p>
-    <w:p>
-      <w:pPr>
-        <w:pStyle w:val="Normal"/>
-        <w:ind w:firstLine="360"/>
-        <w:jc w:val="both"/>
-        <w:rPr>
-          <w:b/>
-          <w:b/>
-          <w:bCs/>
-          <w:color w:val="393939"/>
-          <w:lang w:eastAsia="pt-BR"/>
-        </w:rPr>
-      </w:pPr>
-      <w:r>
-        <w:rPr>
-          <w:b/>
-          <w:bCs/>
-          <w:color w:val="393939"/>
-          <w:lang w:eastAsia="pt-BR"/>
-        </w:rPr>
-      </w:r>
-    </w:p>
-    <w:p>
-      <w:pPr>
-        <w:pStyle w:val="Normal"/>
-        <w:ind w:firstLine="360"/>
-        <w:jc w:val="both"/>
-        <w:rPr>
-          <w:b/>
-          <w:b/>
-          <w:bCs/>
-          <w:color w:val="393939"/>
-          <w:lang w:eastAsia="pt-BR"/>
-        </w:rPr>
-      </w:pPr>
-      <w:r>
-        <w:rPr>
-          <w:b/>
-          <w:bCs/>
-          <w:color w:val="393939"/>
-          <w:lang w:eastAsia="pt-BR"/>
-        </w:rPr>
-      </w:r>
-    </w:p>
-    <w:p>
-      <w:pPr>
-        <w:pStyle w:val="Normal"/>
-        <w:ind w:firstLine="360"/>
-        <w:jc w:val="both"/>
-        <w:rPr>
-          <w:b/>
-          <w:b/>
-          <w:bCs/>
-          <w:color w:val="393939"/>
-          <w:lang w:eastAsia="pt-BR"/>
-        </w:rPr>
-      </w:pPr>
-      <w:r>
-        <w:rPr>
-          <w:b/>
-          <w:bCs/>
-          <w:color w:val="393939"/>
-          <w:lang w:eastAsia="pt-BR"/>
-        </w:rPr>
-      </w:r>
-    </w:p>
-    <w:p>
-      <w:pPr>
-        <w:pStyle w:val="Normal"/>
-        <w:ind w:firstLine="360"/>
-        <w:jc w:val="both"/>
-        <w:rPr>
-          <w:b/>
-          <w:b/>
-          <w:bCs/>
-          <w:color w:val="393939"/>
-          <w:lang w:eastAsia="pt-BR"/>
-        </w:rPr>
-      </w:pPr>
-      <w:r>
-        <w:rPr>
-          <w:b/>
-          <w:bCs/>
-          <w:color w:val="393939"/>
-          <w:lang w:eastAsia="pt-BR"/>
-        </w:rPr>
-      </w:r>
-    </w:p>
-    <w:p>
-      <w:pPr>
-        <w:pStyle w:val="Normal"/>
-        <w:ind w:firstLine="360"/>
-        <w:jc w:val="both"/>
-        <w:rPr>
-          <w:b/>
-          <w:b/>
-          <w:bCs/>
-          <w:color w:val="393939"/>
-          <w:lang w:eastAsia="pt-BR"/>
-        </w:rPr>
-      </w:pPr>
-      <w:r>
-        <w:rPr>
-          <w:b/>
-          <w:bCs/>
-          <w:color w:val="393939"/>
-          <w:lang w:eastAsia="pt-BR"/>
-        </w:rPr>
-      </w:r>
-    </w:p>
-    <w:p>
-      <w:pPr>
-        <w:pStyle w:val="Normal"/>
-        <w:ind w:firstLine="360"/>
-        <w:jc w:val="both"/>
-        <w:rPr>
-          <w:b/>
-          <w:b/>
-          <w:bCs/>
-          <w:color w:val="393939"/>
-          <w:lang w:eastAsia="pt-BR"/>
-        </w:rPr>
-      </w:pPr>
-      <w:r>
-        <w:rPr>
-          <w:b/>
-          <w:bCs/>
-          <w:color w:val="393939"/>
-          <w:lang w:eastAsia="pt-BR"/>
-        </w:rPr>
-      </w:r>
-    </w:p>
-    <w:p>
-      <w:pPr>
-        <w:pStyle w:val="Normal"/>
-        <w:ind w:firstLine="360"/>
-        <w:jc w:val="both"/>
-        <w:rPr>
-          <w:b/>
-          <w:b/>
-          <w:bCs/>
-          <w:color w:val="393939"/>
-          <w:lang w:eastAsia="pt-BR"/>
-        </w:rPr>
-      </w:pPr>
-      <w:r>
-        <w:rPr>
-          <w:b/>
-          <w:bCs/>
-          <w:color w:val="393939"/>
-          <w:lang w:eastAsia="pt-BR"/>
-        </w:rPr>
-      </w:r>
-    </w:p>
-    <w:p>
-      <w:pPr>
-        <w:pStyle w:val="Normal"/>
-        <w:ind w:firstLine="360"/>
-        <w:jc w:val="both"/>
-        <w:rPr>
-          <w:b/>
-          <w:b/>
-          <w:bCs/>
-          <w:color w:val="393939"/>
-          <w:lang w:eastAsia="pt-BR"/>
-        </w:rPr>
-      </w:pPr>
-      <w:r>
-        <w:rPr>
-          <w:b/>
-          <w:bCs/>
-          <w:color w:val="393939"/>
-          <w:lang w:eastAsia="pt-BR"/>
-        </w:rPr>
-      </w:r>
-    </w:p>
-    <w:p>
-      <w:pPr>
-        <w:pStyle w:val="Normal"/>
-        <w:ind w:firstLine="360"/>
-        <w:jc w:val="both"/>
-        <w:rPr>
-          <w:b/>
-          <w:b/>
-          <w:bCs/>
-          <w:color w:val="393939"/>
-          <w:lang w:eastAsia="pt-BR"/>
-        </w:rPr>
-      </w:pPr>
-      <w:r>
-        <w:rPr>
-          <w:b/>
-          <w:bCs/>
-          <w:color w:val="393939"/>
-          <w:lang w:eastAsia="pt-BR"/>
-        </w:rPr>
-      </w:r>
-    </w:p>
-    <w:p>
-      <w:pPr>
-        <w:pStyle w:val="Normal"/>
-        <w:ind w:firstLine="360"/>
-        <w:jc w:val="both"/>
-        <w:rPr>
-          <w:b/>
-          <w:b/>
-          <w:bCs/>
-          <w:color w:val="393939"/>
-          <w:lang w:eastAsia="pt-BR"/>
-        </w:rPr>
-      </w:pPr>
-      <w:r>
-        <w:rPr>
-          <w:b/>
-          <w:bCs/>
-          <w:color w:val="393939"/>
-          <w:lang w:eastAsia="pt-BR"/>
-        </w:rPr>
-      </w:r>
-    </w:p>
-    <w:p>
-      <w:pPr>
-        <w:pStyle w:val="Normal"/>
-        <w:ind w:firstLine="360"/>
-        <w:jc w:val="both"/>
-        <w:rPr>
-          <w:b/>
-          <w:b/>
-          <w:bCs/>
-          <w:color w:val="393939"/>
-          <w:lang w:eastAsia="pt-BR"/>
-        </w:rPr>
-      </w:pPr>
-      <w:r>
-        <w:rPr>
-          <w:b/>
-          <w:bCs/>
-          <w:color w:val="393939"/>
-          <w:lang w:eastAsia="pt-BR"/>
-        </w:rPr>
-      </w:r>
-    </w:p>
-    <w:p>
-      <w:pPr>
-        <w:pStyle w:val="Normal"/>
-        <w:ind w:firstLine="360"/>
-        <w:jc w:val="both"/>
-        <w:rPr>
-          <w:b/>
-          <w:b/>
-          <w:bCs/>
-          <w:color w:val="393939"/>
-          <w:lang w:eastAsia="pt-BR"/>
-        </w:rPr>
-      </w:pPr>
-      <w:r>
-        <w:rPr>
-          <w:b/>
-          <w:bCs/>
-          <w:color w:val="393939"/>
-          <w:lang w:eastAsia="pt-BR"/>
-        </w:rPr>
-      </w:r>
-    </w:p>
-    <w:p>
-      <w:pPr>
-        <w:pStyle w:val="Normal"/>
-        <w:ind w:firstLine="360"/>
-        <w:jc w:val="both"/>
-        <w:rPr>
-          <w:b/>
-          <w:b/>
-          <w:bCs/>
-          <w:color w:val="393939"/>
-          <w:lang w:eastAsia="pt-BR"/>
-        </w:rPr>
-      </w:pPr>
-      <w:r>
-        <w:rPr>
-          <w:b/>
-          <w:bCs/>
-          <w:color w:val="393939"/>
-          <w:lang w:eastAsia="pt-BR"/>
-        </w:rPr>
-      </w:r>
-    </w:p>
-    <w:p>
-      <w:pPr>
-        <w:pStyle w:val="Normal"/>
-        <w:ind w:firstLine="360"/>
-        <w:jc w:val="both"/>
-        <w:rPr>
-          <w:b/>
-          <w:b/>
-          <w:bCs/>
-          <w:color w:val="393939"/>
-          <w:lang w:eastAsia="pt-BR"/>
-        </w:rPr>
-      </w:pPr>
-      <w:r>
-        <w:rPr>
-          <w:b/>
-          <w:bCs/>
-          <w:color w:val="393939"/>
-          <w:lang w:eastAsia="pt-BR"/>
-        </w:rPr>
-      </w:r>
-    </w:p>
-    <w:p>
-      <w:pPr>
-        <w:pStyle w:val="Normal"/>
-        <w:ind w:firstLine="360"/>
-        <w:jc w:val="both"/>
-        <w:rPr>
-          <w:b/>
-          <w:b/>
-          <w:bCs/>
-          <w:color w:val="393939"/>
-          <w:lang w:eastAsia="pt-BR"/>
-        </w:rPr>
-      </w:pPr>
-      <w:r>
-        <w:rPr>
-          <w:b/>
-          <w:bCs/>
-          <w:color w:val="393939"/>
-          <w:lang w:eastAsia="pt-BR"/>
-        </w:rPr>
-      </w:r>
-    </w:p>
-    <w:p>
-      <w:pPr>
-        <w:pStyle w:val="Normal"/>
-        <w:ind w:firstLine="360"/>
-        <w:jc w:val="both"/>
-        <w:rPr>
-          <w:b/>
-          <w:b/>
-          <w:bCs/>
-          <w:color w:val="393939"/>
-          <w:lang w:eastAsia="pt-BR"/>
-        </w:rPr>
-      </w:pPr>
-      <w:r>
-        <w:rPr>
-          <w:b/>
-          <w:bCs/>
-          <w:color w:val="393939"/>
-          <w:lang w:eastAsia="pt-BR"/>
-        </w:rPr>
-      </w:r>
-    </w:p>
-    <w:p>
-      <w:pPr>
-        <w:pStyle w:val="Normal"/>
-        <w:ind w:firstLine="360"/>
-        <w:jc w:val="both"/>
-        <w:rPr>
-          <w:b/>
-          <w:b/>
-          <w:bCs/>
-          <w:color w:val="393939"/>
-          <w:lang w:eastAsia="pt-BR"/>
-        </w:rPr>
-      </w:pPr>
-      <w:r>
-        <w:rPr>
-          <w:b/>
-          <w:bCs/>
-          <w:color w:val="393939"/>
-          <w:lang w:eastAsia="pt-BR"/>
-        </w:rPr>
-      </w:r>
-    </w:p>
-    <w:p>
-      <w:pPr>
-        <w:pStyle w:val="Normal"/>
-        <w:ind w:firstLine="360"/>
-        <w:jc w:val="both"/>
-        <w:rPr>
-          <w:b/>
-          <w:b/>
-          <w:bCs/>
-          <w:color w:val="393939"/>
-          <w:lang w:eastAsia="pt-BR"/>
-        </w:rPr>
-      </w:pPr>
-      <w:r>
-        <w:rPr>
-          <w:b/>
-          <w:bCs/>
-          <w:color w:val="393939"/>
-          <w:lang w:eastAsia="pt-BR"/>
-        </w:rPr>
-      </w:r>
-    </w:p>
-    <w:p>
-      <w:pPr>
-        <w:pStyle w:val="Normal"/>
-        <w:ind w:firstLine="360"/>
-        <w:jc w:val="both"/>
-        <w:rPr>
-          <w:b/>
-          <w:b/>
-          <w:bCs/>
-          <w:color w:val="393939"/>
-          <w:lang w:eastAsia="pt-BR"/>
-        </w:rPr>
-      </w:pPr>
-      <w:r>
-        <w:rPr>
-          <w:b/>
-          <w:bCs/>
-          <w:color w:val="393939"/>
-          <w:lang w:eastAsia="pt-BR"/>
-        </w:rPr>
-      </w:r>
-    </w:p>
-    <w:p>
-      <w:pPr>
-        <w:pStyle w:val="Normal"/>
-        <w:ind w:firstLine="360"/>
-        <w:jc w:val="both"/>
-        <w:rPr>
-          <w:b/>
-          <w:b/>
-          <w:bCs/>
-          <w:color w:val="393939"/>
-          <w:lang w:eastAsia="pt-BR"/>
-        </w:rPr>
-      </w:pPr>
-      <w:r>
-        <w:rPr>
-          <w:b/>
-          <w:bCs/>
-          <w:color w:val="393939"/>
-          <w:lang w:eastAsia="pt-BR"/>
-        </w:rPr>
-      </w:r>
-    </w:p>
-    <w:p>
-      <w:pPr>
-        <w:pStyle w:val="Normal"/>
-        <w:ind w:firstLine="360"/>
-        <w:jc w:val="both"/>
-        <w:rPr>
-          <w:b/>
-          <w:b/>
-          <w:bCs/>
-          <w:color w:val="393939"/>
-          <w:lang w:eastAsia="pt-BR"/>
-        </w:rPr>
-      </w:pPr>
-      <w:r>
-        <w:rPr>
-          <w:b/>
-          <w:bCs/>
-          <w:color w:val="393939"/>
-          <w:lang w:eastAsia="pt-BR"/>
-        </w:rPr>
-      </w:r>
-    </w:p>
-    <w:p>
-      <w:pPr>
-        <w:pStyle w:val="Normal"/>
-        <w:ind w:firstLine="360"/>
-        <w:jc w:val="both"/>
-        <w:rPr>
-          <w:b/>
-          <w:b/>
-          <w:bCs/>
-          <w:color w:val="393939"/>
-          <w:lang w:eastAsia="pt-BR"/>
-        </w:rPr>
-      </w:pPr>
-      <w:r>
-        <w:rPr>
-          <w:b/>
-          <w:bCs/>
-          <w:color w:val="393939"/>
-          <w:lang w:eastAsia="pt-BR"/>
-        </w:rPr>
-      </w:r>
-    </w:p>
-    <w:p>
-      <w:pPr>
-        <w:pStyle w:val="Normal"/>
-        <w:ind w:firstLine="360"/>
-        <w:jc w:val="both"/>
-        <w:rPr>
-          <w:b/>
-          <w:b/>
-          <w:bCs/>
-          <w:color w:val="393939"/>
-          <w:lang w:eastAsia="pt-BR"/>
-        </w:rPr>
-      </w:pPr>
-      <w:r>
-        <w:rPr>
-          <w:b/>
-          <w:bCs/>
-          <w:color w:val="393939"/>
-          <w:lang w:eastAsia="pt-BR"/>
-        </w:rPr>
-      </w:r>
-    </w:p>
-    <w:p>
-      <w:pPr>
-        <w:pStyle w:val="Normal"/>
-        <w:ind w:firstLine="360"/>
-        <w:jc w:val="both"/>
-        <w:rPr>
-          <w:b/>
-          <w:b/>
-          <w:bCs/>
-          <w:color w:val="393939"/>
-          <w:lang w:eastAsia="pt-BR"/>
-        </w:rPr>
-      </w:pPr>
-      <w:r>
-        <w:rPr>
-          <w:b/>
-          <w:bCs/>
-          <w:color w:val="393939"/>
-          <w:lang w:eastAsia="pt-BR"/>
-        </w:rPr>
-      </w:r>
-    </w:p>
-    <w:p>
-      <w:pPr>
-        <w:pStyle w:val="Normal"/>
-        <w:ind w:firstLine="360"/>
-        <w:jc w:val="both"/>
-        <w:rPr>
-          <w:b/>
-          <w:b/>
-          <w:bCs/>
-          <w:color w:val="393939"/>
-          <w:lang w:eastAsia="pt-BR"/>
-        </w:rPr>
-      </w:pPr>
-      <w:r>
-        <w:rPr>
-          <w:b/>
-          <w:bCs/>
-          <w:color w:val="393939"/>
-          <w:lang w:eastAsia="pt-BR"/>
-        </w:rPr>
-      </w:r>
-    </w:p>
-    <w:p>
-      <w:pPr>
-        <w:pStyle w:val="Normal"/>
+        <w:rPr/>
+      </w:pPr>
+      <w:r>
+        <w:rPr/>
+      </w:r>
+    </w:p>
+    <w:p>
+      <w:pPr>
+        <w:pStyle w:val="Normal"/>
+        <w:rPr/>
+      </w:pPr>
+      <w:r>
+        <w:rPr/>
+      </w:r>
+    </w:p>
+    <w:p>
+      <w:pPr>
+        <w:pStyle w:val="Normal"/>
+        <w:rPr/>
+      </w:pPr>
+      <w:r>
+        <w:rPr/>
+      </w:r>
+    </w:p>
+    <w:p>
+      <w:pPr>
+        <w:pStyle w:val="Normal"/>
+        <w:rPr/>
+      </w:pPr>
+      <w:r>
+        <w:rPr/>
+      </w:r>
+    </w:p>
+    <w:p>
+      <w:pPr>
+        <w:pStyle w:val="Normal"/>
+        <w:rPr/>
+      </w:pPr>
+      <w:r>
+        <w:rPr/>
+      </w:r>
+    </w:p>
+    <w:p>
+      <w:pPr>
+        <w:pStyle w:val="Normal"/>
+        <w:rPr/>
+      </w:pPr>
+      <w:r>
+        <w:rPr/>
+      </w:r>
+    </w:p>
+    <w:p>
+      <w:pPr>
+        <w:pStyle w:val="Normal"/>
+        <w:rPr/>
+      </w:pPr>
+      <w:r>
+        <w:rPr/>
+      </w:r>
+    </w:p>
+    <w:p>
+      <w:pPr>
+        <w:pStyle w:val="Normal"/>
+        <w:rPr/>
+      </w:pPr>
+      <w:r>
+        <w:rPr/>
+      </w:r>
+    </w:p>
+    <w:p>
+      <w:pPr>
+        <w:pStyle w:val="Normal"/>
+        <w:rPr/>
+      </w:pPr>
+      <w:r>
+        <w:rPr/>
+      </w:r>
+    </w:p>
+    <w:p>
+      <w:pPr>
+        <w:pStyle w:val="Normal"/>
+        <w:rPr/>
+      </w:pPr>
+      <w:r>
+        <w:rPr/>
+      </w:r>
+    </w:p>
+    <w:p>
+      <w:pPr>
+        <w:pStyle w:val="Normal"/>
+        <w:rPr/>
+      </w:pPr>
+      <w:r>
+        <w:rPr/>
+      </w:r>
+    </w:p>
+    <w:p>
+      <w:pPr>
+        <w:pStyle w:val="Normal"/>
+        <w:rPr/>
+      </w:pPr>
+      <w:r>
+        <w:rPr/>
+      </w:r>
+    </w:p>
+    <w:p>
+      <w:pPr>
+        <w:pStyle w:val="Normal"/>
+        <w:rPr/>
+      </w:pPr>
+      <w:r>
+        <w:rPr/>
+      </w:r>
+    </w:p>
+    <w:p>
+      <w:pPr>
+        <w:pStyle w:val="Normal"/>
+        <w:rPr/>
+      </w:pPr>
+      <w:r>
+        <w:rPr/>
+      </w:r>
+    </w:p>
+    <w:p>
+      <w:pPr>
+        <w:pStyle w:val="Normal"/>
+        <w:rPr/>
+      </w:pPr>
+      <w:r>
+        <w:rPr/>
+      </w:r>
+    </w:p>
+    <w:p>
+      <w:pPr>
+        <w:pStyle w:val="Normal"/>
+        <w:rPr/>
+      </w:pPr>
+      <w:r>
+        <w:rPr/>
+      </w:r>
+    </w:p>
+    <w:p>
+      <w:pPr>
+        <w:pStyle w:val="Normal"/>
+        <w:rPr/>
+      </w:pPr>
+      <w:r>
+        <w:rPr/>
+      </w:r>
+    </w:p>
+    <w:p>
+      <w:pPr>
+        <w:pStyle w:val="Normal"/>
+        <w:rPr/>
+      </w:pPr>
+      <w:r>
+        <w:rPr/>
+      </w:r>
+    </w:p>
+    <w:p>
+      <w:pPr>
+        <w:pStyle w:val="Normal"/>
+        <w:rPr/>
+      </w:pPr>
+      <w:r>
+        <w:rPr/>
+      </w:r>
+    </w:p>
+    <w:p>
+      <w:pPr>
+        <w:pStyle w:val="Normal"/>
+        <w:rPr/>
+      </w:pPr>
+      <w:r>
+        <w:rPr/>
+      </w:r>
+    </w:p>
+    <w:p>
+      <w:pPr>
+        <w:pStyle w:val="Normal"/>
+        <w:rPr/>
+      </w:pPr>
+      <w:r>
+        <w:rPr/>
+      </w:r>
+    </w:p>
+    <w:p>
+      <w:pPr>
+        <w:pStyle w:val="Normal"/>
+        <w:rPr/>
+      </w:pPr>
+      <w:r>
+        <w:rPr/>
+      </w:r>
+    </w:p>
+    <w:p>
+      <w:pPr>
+        <w:pStyle w:val="Normal"/>
+        <w:rPr/>
+      </w:pPr>
+      <w:r>
+        <w:rPr/>
+      </w:r>
+    </w:p>
+    <w:p>
+      <w:pPr>
+        <w:pStyle w:val="Normal"/>
+        <w:rPr/>
+      </w:pPr>
+      <w:r>
+        <w:rPr/>
+      </w:r>
+    </w:p>
+    <w:p>
+      <w:pPr>
+        <w:pStyle w:val="Normal"/>
+        <w:rPr/>
+      </w:pPr>
+      <w:r>
+        <w:rPr/>
+      </w:r>
+    </w:p>
+    <w:p>
+      <w:pPr>
+        <w:pStyle w:val="Normal"/>
+        <w:rPr/>
+      </w:pPr>
+      <w:r>
+        <w:rPr/>
+      </w:r>
+    </w:p>
+    <w:p>
+      <w:pPr>
+        <w:pStyle w:val="Normal"/>
+        <w:rPr/>
+      </w:pPr>
+      <w:r>
+        <w:rPr/>
+      </w:r>
+    </w:p>
+    <w:p>
+      <w:pPr>
+        <w:pStyle w:val="Normal"/>
+        <w:rPr/>
+      </w:pPr>
+      <w:r>
+        <w:rPr/>
+      </w:r>
+    </w:p>
+    <w:p>
+      <w:pPr>
+        <w:pStyle w:val="Normal"/>
+        <w:rPr/>
+      </w:pPr>
+      <w:r>
+        <w:rPr/>
+      </w:r>
+    </w:p>
+    <w:p>
+      <w:pPr>
+        <w:pStyle w:val="Normal"/>
+        <w:jc w:val="both"/>
         <w:rPr/>
       </w:pPr>
       <w:r>
@@ -1891,6 +1382,7 @@
     <w:p>
       <w:pPr>
         <w:pStyle w:val="Normal"/>
+        <w:jc w:val="both"/>
         <w:rPr/>
       </w:pPr>
       <w:r>
@@ -1906,6 +1398,7 @@
           <w:ilvl w:val="0"/>
           <w:numId w:val="3"/>
         </w:numPr>
+        <w:jc w:val="both"/>
         <w:rPr/>
       </w:pPr>
       <w:r>
@@ -1920,6 +1413,7 @@
           <w:ilvl w:val="0"/>
           <w:numId w:val="3"/>
         </w:numPr>
+        <w:jc w:val="both"/>
         <w:rPr/>
       </w:pPr>
       <w:r>
@@ -1934,6 +1428,7 @@
           <w:ilvl w:val="0"/>
           <w:numId w:val="3"/>
         </w:numPr>
+        <w:jc w:val="both"/>
         <w:rPr/>
       </w:pPr>
       <w:r>
@@ -1948,6 +1443,7 @@
           <w:ilvl w:val="1"/>
           <w:numId w:val="3"/>
         </w:numPr>
+        <w:jc w:val="both"/>
         <w:rPr/>
       </w:pPr>
       <w:r>
@@ -1962,6 +1458,7 @@
           <w:ilvl w:val="1"/>
           <w:numId w:val="3"/>
         </w:numPr>
+        <w:jc w:val="both"/>
         <w:rPr/>
       </w:pPr>
       <w:r>
@@ -1976,6 +1473,7 @@
           <w:ilvl w:val="1"/>
           <w:numId w:val="3"/>
         </w:numPr>
+        <w:jc w:val="both"/>
         <w:rPr/>
       </w:pPr>
       <w:r>
@@ -1990,6 +1488,7 @@
           <w:ilvl w:val="1"/>
           <w:numId w:val="3"/>
         </w:numPr>
+        <w:jc w:val="both"/>
         <w:rPr/>
       </w:pPr>
       <w:r>
@@ -2004,6 +1503,7 @@
           <w:ilvl w:val="0"/>
           <w:numId w:val="3"/>
         </w:numPr>
+        <w:jc w:val="both"/>
         <w:rPr/>
       </w:pPr>
       <w:r>
@@ -2633,51 +2133,6 @@
     </w:p>
     <w:p>
       <w:pPr>
-        <w:pStyle w:val="Normal"/>
-        <w:ind w:left="360" w:hanging="0"/>
-        <w:jc w:val="both"/>
-        <w:rPr>
-          <w:color w:val="000000"/>
-        </w:rPr>
-      </w:pPr>
-      <w:r>
-        <w:rPr>
-          <w:color w:val="000000"/>
-        </w:rPr>
-      </w:r>
-    </w:p>
-    <w:p>
-      <w:pPr>
-        <w:pStyle w:val="Normal"/>
-        <w:ind w:left="360" w:hanging="0"/>
-        <w:jc w:val="both"/>
-        <w:rPr>
-          <w:color w:val="000000"/>
-        </w:rPr>
-      </w:pPr>
-      <w:r>
-        <w:rPr>
-          <w:color w:val="000000"/>
-        </w:rPr>
-      </w:r>
-    </w:p>
-    <w:p>
-      <w:pPr>
-        <w:pStyle w:val="Normal"/>
-        <w:ind w:left="360" w:hanging="0"/>
-        <w:jc w:val="both"/>
-        <w:rPr>
-          <w:color w:val="000000"/>
-        </w:rPr>
-      </w:pPr>
-      <w:r>
-        <w:rPr>
-          <w:color w:val="000000"/>
-        </w:rPr>
-      </w:r>
-    </w:p>
-    <w:p>
-      <w:pPr>
         <w:pStyle w:val="Ttulo1"/>
         <w:numPr>
           <w:ilvl w:val="0"/>
@@ -2945,6 +2400,7 @@
     <w:p>
       <w:pPr>
         <w:pStyle w:val="Normal"/>
+        <w:jc w:val="both"/>
         <w:rPr>
           <w:sz w:val="22"/>
         </w:rPr>
@@ -3031,19 +2487,21 @@
     <w:p>
       <w:pPr>
         <w:pStyle w:val="Normal"/>
-        <w:rPr>
-          <w:sz w:val="22"/>
-        </w:rPr>
-      </w:pPr>
-      <w:r>
-        <w:rPr>
-          <w:sz w:val="22"/>
-        </w:rPr>
-      </w:r>
-    </w:p>
-    <w:p>
-      <w:pPr>
-        <w:pStyle w:val="Normal"/>
+        <w:jc w:val="both"/>
+        <w:rPr>
+          <w:sz w:val="22"/>
+        </w:rPr>
+      </w:pPr>
+      <w:r>
+        <w:rPr>
+          <w:sz w:val="22"/>
+        </w:rPr>
+      </w:r>
+    </w:p>
+    <w:p>
+      <w:pPr>
+        <w:pStyle w:val="Normal"/>
+        <w:jc w:val="both"/>
         <w:rPr>
           <w:sz w:val="22"/>
         </w:rPr>
@@ -3053,6 +2511,110 @@
           <w:sz w:val="22"/>
         </w:rPr>
         <w:t>Os blocos de construção descritos anteriormente tornar Primavera uma escolha lógica em muitos cenários, a partir de applets para aplicações empresariais de pleno direito que usam a funcionalidade de gerenciamento de transações e framework web integração do Spring.</w:t>
+      </w:r>
+    </w:p>
+    <w:p>
+      <w:pPr>
+        <w:pStyle w:val="Normal"/>
+        <w:rPr>
+          <w:sz w:val="22"/>
+        </w:rPr>
+      </w:pPr>
+      <w:r>
+        <w:rPr>
+          <w:sz w:val="22"/>
+        </w:rPr>
+      </w:r>
+    </w:p>
+    <w:p>
+      <w:pPr>
+        <w:pStyle w:val="Normal"/>
+        <w:rPr>
+          <w:sz w:val="22"/>
+        </w:rPr>
+      </w:pPr>
+      <w:r>
+        <w:rPr>
+          <w:sz w:val="22"/>
+        </w:rPr>
+      </w:r>
+    </w:p>
+    <w:p>
+      <w:pPr>
+        <w:pStyle w:val="Normal"/>
+        <w:rPr>
+          <w:sz w:val="22"/>
+        </w:rPr>
+      </w:pPr>
+      <w:r>
+        <w:rPr>
+          <w:sz w:val="22"/>
+        </w:rPr>
+      </w:r>
+    </w:p>
+    <w:p>
+      <w:pPr>
+        <w:pStyle w:val="Normal"/>
+        <w:rPr>
+          <w:sz w:val="22"/>
+        </w:rPr>
+      </w:pPr>
+      <w:r>
+        <w:rPr>
+          <w:sz w:val="22"/>
+        </w:rPr>
+      </w:r>
+    </w:p>
+    <w:p>
+      <w:pPr>
+        <w:pStyle w:val="Normal"/>
+        <w:rPr>
+          <w:sz w:val="22"/>
+        </w:rPr>
+      </w:pPr>
+      <w:r>
+        <w:rPr>
+          <w:sz w:val="22"/>
+        </w:rPr>
+      </w:r>
+    </w:p>
+    <w:p>
+      <w:pPr>
+        <w:pStyle w:val="Normal"/>
+        <w:rPr>
+          <w:sz w:val="22"/>
+        </w:rPr>
+      </w:pPr>
+      <w:r>
+        <w:rPr>
+          <w:sz w:val="22"/>
+        </w:rPr>
+      </w:r>
+    </w:p>
+    <w:p>
+      <w:pPr>
+        <w:pStyle w:val="Normal"/>
+        <w:rPr>
+          <w:sz w:val="22"/>
+        </w:rPr>
+      </w:pPr>
+      <w:r>
+        <w:rPr>
+          <w:sz w:val="22"/>
+        </w:rPr>
+      </w:r>
+    </w:p>
+    <w:p>
+      <w:pPr>
+        <w:pStyle w:val="Normal"/>
+        <w:rPr>
+          <w:sz w:val="22"/>
+        </w:rPr>
+      </w:pPr>
+      <w:r>
+        <w:rPr>
+          <w:sz w:val="22"/>
+        </w:rPr>
       </w:r>
     </w:p>
     <w:p>
@@ -3089,6 +2651,7 @@
           <w:ilvl w:val="0"/>
           <w:numId w:val="2"/>
         </w:numPr>
+        <w:jc w:val="both"/>
         <w:rPr/>
       </w:pPr>
       <w:r>
@@ -3128,6 +2691,7 @@
       <w:pPr>
         <w:pStyle w:val="ListParagraph"/>
         <w:ind w:left="0" w:hanging="0"/>
+        <w:jc w:val="both"/>
         <w:rPr>
           <w:sz w:val="22"/>
         </w:rPr>
@@ -3145,6 +2709,7 @@
           <w:ilvl w:val="0"/>
           <w:numId w:val="2"/>
         </w:numPr>
+        <w:jc w:val="both"/>
         <w:rPr/>
       </w:pPr>
       <w:r>
@@ -3174,6 +2739,7 @@
           <w:ilvl w:val="0"/>
           <w:numId w:val="2"/>
         </w:numPr>
+        <w:jc w:val="both"/>
         <w:rPr/>
       </w:pPr>
       <w:r>
@@ -3203,6 +2769,7 @@
           <w:ilvl w:val="0"/>
           <w:numId w:val="2"/>
         </w:numPr>
+        <w:jc w:val="both"/>
         <w:rPr/>
       </w:pPr>
       <w:r>
@@ -3232,6 +2799,7 @@
           <w:ilvl w:val="0"/>
           <w:numId w:val="2"/>
         </w:numPr>
+        <w:jc w:val="both"/>
         <w:rPr/>
       </w:pPr>
       <w:r>
@@ -3260,141 +2828,7 @@
     <w:p>
       <w:pPr>
         <w:pStyle w:val="Normal"/>
-        <w:rPr>
-          <w:color w:val="000000"/>
-          <w:sz w:val="22"/>
-        </w:rPr>
-      </w:pPr>
-      <w:r>
-        <w:rPr>
-          <w:color w:val="000000"/>
-          <w:sz w:val="22"/>
-        </w:rPr>
-      </w:r>
-    </w:p>
-    <w:p>
-      <w:pPr>
-        <w:pStyle w:val="Normal"/>
-        <w:rPr>
-          <w:color w:val="000000"/>
-          <w:sz w:val="22"/>
-        </w:rPr>
-      </w:pPr>
-      <w:r>
-        <w:rPr>
-          <w:color w:val="000000"/>
-          <w:sz w:val="22"/>
-        </w:rPr>
-      </w:r>
-    </w:p>
-    <w:p>
-      <w:pPr>
-        <w:pStyle w:val="Normal"/>
-        <w:rPr>
-          <w:color w:val="000000"/>
-          <w:sz w:val="22"/>
-        </w:rPr>
-      </w:pPr>
-      <w:r>
-        <w:rPr>
-          <w:color w:val="000000"/>
-          <w:sz w:val="22"/>
-        </w:rPr>
-      </w:r>
-    </w:p>
-    <w:p>
-      <w:pPr>
-        <w:pStyle w:val="Normal"/>
-        <w:rPr>
-          <w:color w:val="000000"/>
-          <w:sz w:val="22"/>
-        </w:rPr>
-      </w:pPr>
-      <w:r>
-        <w:rPr>
-          <w:color w:val="000000"/>
-          <w:sz w:val="22"/>
-        </w:rPr>
-      </w:r>
-    </w:p>
-    <w:p>
-      <w:pPr>
-        <w:pStyle w:val="Normal"/>
-        <w:rPr>
-          <w:color w:val="000000"/>
-          <w:sz w:val="22"/>
-        </w:rPr>
-      </w:pPr>
-      <w:r>
-        <w:rPr>
-          <w:color w:val="000000"/>
-          <w:sz w:val="22"/>
-        </w:rPr>
-      </w:r>
-    </w:p>
-    <w:p>
-      <w:pPr>
-        <w:pStyle w:val="Normal"/>
-        <w:rPr>
-          <w:color w:val="000000"/>
-          <w:sz w:val="22"/>
-        </w:rPr>
-      </w:pPr>
-      <w:r>
-        <w:rPr>
-          <w:color w:val="000000"/>
-          <w:sz w:val="22"/>
-        </w:rPr>
-      </w:r>
-    </w:p>
-    <w:p>
-      <w:pPr>
-        <w:pStyle w:val="Normal"/>
-        <w:rPr>
-          <w:color w:val="000000"/>
-          <w:sz w:val="22"/>
-        </w:rPr>
-      </w:pPr>
-      <w:r>
-        <w:rPr>
-          <w:color w:val="000000"/>
-          <w:sz w:val="22"/>
-        </w:rPr>
-      </w:r>
-    </w:p>
-    <w:p>
-      <w:pPr>
-        <w:pStyle w:val="Normal"/>
-        <w:rPr>
-          <w:color w:val="000000"/>
-          <w:sz w:val="22"/>
-        </w:rPr>
-      </w:pPr>
-      <w:r>
-        <w:rPr>
-          <w:color w:val="000000"/>
-          <w:sz w:val="22"/>
-        </w:rPr>
-      </w:r>
-    </w:p>
-    <w:p>
-      <w:pPr>
-        <w:pStyle w:val="Normal"/>
-        <w:rPr>
-          <w:color w:val="000000"/>
-          <w:sz w:val="22"/>
-        </w:rPr>
-      </w:pPr>
-      <w:r>
-        <w:rPr>
-          <w:color w:val="000000"/>
-          <w:sz w:val="22"/>
-        </w:rPr>
-      </w:r>
-    </w:p>
-    <w:p>
-      <w:pPr>
-        <w:pStyle w:val="Normal"/>
+        <w:jc w:val="both"/>
         <w:rPr>
           <w:color w:val="000000"/>
           <w:sz w:val="22"/>
@@ -3849,6 +3283,20 @@
           <w:iCs/>
           <w:color w:val="000000"/>
         </w:rPr>
+      </w:r>
+    </w:p>
+    <w:p>
+      <w:pPr>
+        <w:pStyle w:val="Normal"/>
+        <w:jc w:val="both"/>
+        <w:rPr/>
+      </w:pPr>
+      <w:r>
+        <w:rPr>
+          <w:rFonts w:ascii="Times" w:hAnsi="Times"/>
+          <w:iCs/>
+          <w:color w:val="000000"/>
+        </w:rPr>
         <w:t>Visão do usuário:</w:t>
       </w:r>
     </w:p>
@@ -3860,16 +3308,26 @@
       </w:pPr>
       <w:r>
         <w:rPr/>
+      </w:r>
+    </w:p>
+    <w:p>
+      <w:pPr>
+        <w:pStyle w:val="Normal"/>
+        <w:jc w:val="center"/>
+        <w:rPr/>
+      </w:pPr>
+      <w:r>
+        <w:rPr/>
         <w:drawing>
-          <wp:anchor behindDoc="0" distT="0" distB="0" distL="0" distR="0" simplePos="0" locked="0" layoutInCell="1" allowOverlap="1" relativeHeight="3">
+          <wp:anchor behindDoc="0" distT="0" distB="0" distL="0" distR="0" simplePos="0" locked="0" layoutInCell="1" allowOverlap="1" relativeHeight="7">
             <wp:simplePos x="0" y="0"/>
             <wp:positionH relativeFrom="column">
               <wp:align>center</wp:align>
             </wp:positionH>
             <wp:positionV relativeFrom="paragraph">
-              <wp:align>top</wp:align>
+              <wp:posOffset>70485</wp:posOffset>
             </wp:positionV>
-            <wp:extent cx="5943600" cy="3093085"/>
+            <wp:extent cx="6553200" cy="3505835"/>
             <wp:effectExtent l="0" t="0" r="0" b="0"/>
             <wp:wrapSquare wrapText="largest"/>
             <wp:docPr id="4" name="Figura2" descr=""/>
@@ -3894,7 +3352,7 @@
                   <pic:spPr bwMode="auto">
                     <a:xfrm>
                       <a:off x="0" y="0"/>
-                      <a:ext cx="5943600" cy="3093085"/>
+                      <a:ext cx="6553200" cy="3505835"/>
                     </a:xfrm>
                     <a:prstGeom prst="rect">
                       <a:avLst/>
@@ -3930,19 +3388,240 @@
     <w:p>
       <w:pPr>
         <w:pStyle w:val="Normal"/>
-        <w:rPr/>
-      </w:pPr>
-      <w:r>
+        <w:jc w:val="center"/>
+        <w:rPr/>
+      </w:pPr>
+      <w:r>
+        <w:rPr/>
+      </w:r>
+    </w:p>
+    <w:p>
+      <w:pPr>
+        <w:pStyle w:val="Normal"/>
+        <w:rPr/>
+      </w:pPr>
+      <w:r>
+        <w:rPr/>
+      </w:r>
+    </w:p>
+    <w:p>
+      <w:pPr>
+        <w:pStyle w:val="Normal"/>
+        <w:rPr/>
+      </w:pPr>
+      <w:r>
+        <w:rPr/>
+      </w:r>
+    </w:p>
+    <w:p>
+      <w:pPr>
+        <w:pStyle w:val="Normal"/>
+        <w:rPr/>
+      </w:pPr>
+      <w:r>
+        <w:rPr/>
+      </w:r>
+    </w:p>
+    <w:p>
+      <w:pPr>
+        <w:pStyle w:val="Normal"/>
+        <w:rPr/>
+      </w:pPr>
+      <w:r>
+        <w:rPr/>
+      </w:r>
+    </w:p>
+    <w:p>
+      <w:pPr>
+        <w:pStyle w:val="Normal"/>
+        <w:rPr/>
+      </w:pPr>
+      <w:r>
+        <w:rPr/>
+      </w:r>
+    </w:p>
+    <w:p>
+      <w:pPr>
+        <w:pStyle w:val="Normal"/>
+        <w:rPr/>
+      </w:pPr>
+      <w:r>
+        <w:rPr/>
+      </w:r>
+    </w:p>
+    <w:p>
+      <w:pPr>
+        <w:pStyle w:val="Normal"/>
+        <w:rPr/>
+      </w:pPr>
+      <w:r>
+        <w:rPr/>
+      </w:r>
+    </w:p>
+    <w:p>
+      <w:pPr>
+        <w:pStyle w:val="Normal"/>
+        <w:rPr/>
+      </w:pPr>
+      <w:r>
+        <w:rPr/>
+      </w:r>
+    </w:p>
+    <w:p>
+      <w:pPr>
+        <w:pStyle w:val="Normal"/>
+        <w:rPr/>
+      </w:pPr>
+      <w:r>
+        <w:rPr/>
+      </w:r>
+    </w:p>
+    <w:p>
+      <w:pPr>
+        <w:pStyle w:val="Normal"/>
+        <w:rPr/>
+      </w:pPr>
+      <w:r>
+        <w:rPr/>
+      </w:r>
+    </w:p>
+    <w:p>
+      <w:pPr>
+        <w:pStyle w:val="Normal"/>
+        <w:rPr/>
+      </w:pPr>
+      <w:r>
+        <w:rPr/>
+      </w:r>
+    </w:p>
+    <w:p>
+      <w:pPr>
+        <w:pStyle w:val="Normal"/>
+        <w:rPr/>
+      </w:pPr>
+      <w:r>
+        <w:rPr/>
+      </w:r>
+    </w:p>
+    <w:p>
+      <w:pPr>
+        <w:pStyle w:val="Normal"/>
+        <w:rPr/>
+      </w:pPr>
+      <w:r>
+        <w:rPr/>
+      </w:r>
+    </w:p>
+    <w:p>
+      <w:pPr>
+        <w:pStyle w:val="Normal"/>
+        <w:rPr/>
+      </w:pPr>
+      <w:r>
+        <w:rPr/>
+      </w:r>
+    </w:p>
+    <w:p>
+      <w:pPr>
+        <w:pStyle w:val="Normal"/>
+        <w:rPr/>
+      </w:pPr>
+      <w:r>
+        <w:rPr/>
+      </w:r>
+    </w:p>
+    <w:p>
+      <w:pPr>
+        <w:pStyle w:val="Normal"/>
+        <w:rPr/>
+      </w:pPr>
+      <w:r>
+        <w:rPr/>
+      </w:r>
+    </w:p>
+    <w:p>
+      <w:pPr>
+        <w:pStyle w:val="Normal"/>
+        <w:rPr/>
+      </w:pPr>
+      <w:r>
+        <w:rPr/>
+      </w:r>
+    </w:p>
+    <w:p>
+      <w:pPr>
+        <w:pStyle w:val="Normal"/>
+        <w:rPr/>
+      </w:pPr>
+      <w:r>
+        <w:rPr/>
+      </w:r>
+    </w:p>
+    <w:p>
+      <w:pPr>
+        <w:pStyle w:val="Normal"/>
+        <w:rPr/>
+      </w:pPr>
+      <w:r>
+        <w:rPr/>
+      </w:r>
+    </w:p>
+    <w:p>
+      <w:pPr>
+        <w:pStyle w:val="Normal"/>
+        <w:rPr/>
+      </w:pPr>
+      <w:r>
+        <w:rPr/>
+      </w:r>
+    </w:p>
+    <w:p>
+      <w:pPr>
+        <w:pStyle w:val="Normal"/>
+        <w:rPr/>
+      </w:pPr>
+      <w:r>
+        <w:rPr/>
+      </w:r>
+    </w:p>
+    <w:p>
+      <w:pPr>
+        <w:pStyle w:val="Normal"/>
+        <w:jc w:val="both"/>
+        <w:rPr/>
+      </w:pPr>
+      <w:r>
+        <w:rPr/>
+        <w:t>Visão do administrador:</w:t>
+      </w:r>
+    </w:p>
+    <w:p>
+      <w:pPr>
+        <w:pStyle w:val="Normal"/>
+        <w:jc w:val="center"/>
+        <w:rPr/>
+      </w:pPr>
+      <w:r>
+        <w:rPr/>
+      </w:r>
+    </w:p>
+    <w:p>
+      <w:pPr>
+        <w:pStyle w:val="Normal"/>
+        <w:rPr/>
+      </w:pPr>
+      <w:r>
+        <w:rPr/>
         <w:drawing>
-          <wp:anchor behindDoc="0" distT="0" distB="0" distL="0" distR="0" simplePos="0" locked="0" layoutInCell="1" allowOverlap="1" relativeHeight="4">
+          <wp:anchor behindDoc="0" distT="0" distB="0" distL="0" distR="0" simplePos="0" locked="0" layoutInCell="1" allowOverlap="1" relativeHeight="3">
             <wp:simplePos x="0" y="0"/>
             <wp:positionH relativeFrom="column">
-              <wp:posOffset>0</wp:posOffset>
+              <wp:align>center</wp:align>
             </wp:positionH>
             <wp:positionV relativeFrom="paragraph">
-              <wp:posOffset>359410</wp:posOffset>
+              <wp:posOffset>18415</wp:posOffset>
             </wp:positionV>
-            <wp:extent cx="5943600" cy="4772660"/>
+            <wp:extent cx="6553200" cy="4981575"/>
             <wp:effectExtent l="0" t="0" r="0" b="0"/>
             <wp:wrapSquare wrapText="largest"/>
             <wp:docPr id="5" name="Figura3" descr=""/>
@@ -3967,7 +3646,7 @@
                   <pic:spPr bwMode="auto">
                     <a:xfrm>
                       <a:off x="0" y="0"/>
-                      <a:ext cx="5943600" cy="4772660"/>
+                      <a:ext cx="6553200" cy="4981575"/>
                     </a:xfrm>
                     <a:prstGeom prst="rect">
                       <a:avLst/>
@@ -3979,238 +3658,230 @@
           </wp:anchor>
         </w:drawing>
       </w:r>
-      <w:r>
-        <w:rPr/>
-        <w:t>V</w:t>
-      </w:r>
-      <w:r>
-        <w:rPr/>
-        <w:t>isão do administrador:</w:t>
-      </w:r>
-    </w:p>
-    <w:p>
-      <w:pPr>
-        <w:pStyle w:val="Normal"/>
-        <w:rPr/>
-      </w:pPr>
-      <w:r>
-        <w:rPr/>
-      </w:r>
-    </w:p>
-    <w:p>
-      <w:pPr>
-        <w:pStyle w:val="Normal"/>
-        <w:rPr/>
-      </w:pPr>
-      <w:r>
-        <w:rPr/>
-      </w:r>
-    </w:p>
-    <w:p>
-      <w:pPr>
-        <w:pStyle w:val="Normal"/>
-        <w:rPr/>
-      </w:pPr>
-      <w:r>
-        <w:rPr/>
-      </w:r>
-    </w:p>
-    <w:p>
-      <w:pPr>
-        <w:pStyle w:val="Normal"/>
-        <w:rPr/>
-      </w:pPr>
-      <w:r>
-        <w:rPr/>
-      </w:r>
-    </w:p>
-    <w:p>
-      <w:pPr>
-        <w:pStyle w:val="Normal"/>
-        <w:rPr/>
-      </w:pPr>
-      <w:r>
-        <w:rPr/>
-      </w:r>
-    </w:p>
-    <w:p>
-      <w:pPr>
-        <w:pStyle w:val="Normal"/>
-        <w:rPr/>
-      </w:pPr>
-      <w:r>
-        <w:rPr/>
-      </w:r>
-    </w:p>
-    <w:p>
-      <w:pPr>
-        <w:pStyle w:val="Normal"/>
-        <w:rPr/>
-      </w:pPr>
-      <w:r>
-        <w:rPr/>
-      </w:r>
-    </w:p>
-    <w:p>
-      <w:pPr>
-        <w:pStyle w:val="Normal"/>
-        <w:rPr/>
-      </w:pPr>
-      <w:r>
-        <w:rPr/>
-      </w:r>
-    </w:p>
-    <w:p>
-      <w:pPr>
-        <w:pStyle w:val="Normal"/>
-        <w:rPr/>
-      </w:pPr>
-      <w:r>
-        <w:rPr/>
-      </w:r>
-    </w:p>
-    <w:p>
-      <w:pPr>
-        <w:pStyle w:val="Normal"/>
-        <w:rPr/>
-      </w:pPr>
-      <w:r>
-        <w:rPr/>
-      </w:r>
-    </w:p>
-    <w:p>
-      <w:pPr>
-        <w:pStyle w:val="Normal"/>
-        <w:rPr/>
-      </w:pPr>
-      <w:r>
-        <w:rPr/>
-      </w:r>
-    </w:p>
-    <w:p>
-      <w:pPr>
-        <w:pStyle w:val="Normal"/>
-        <w:rPr/>
-      </w:pPr>
-      <w:r>
-        <w:rPr/>
-      </w:r>
-    </w:p>
-    <w:p>
-      <w:pPr>
-        <w:pStyle w:val="Normal"/>
-        <w:rPr/>
-      </w:pPr>
-      <w:r>
-        <w:rPr/>
-      </w:r>
-    </w:p>
-    <w:p>
-      <w:pPr>
-        <w:pStyle w:val="Normal"/>
-        <w:rPr/>
-      </w:pPr>
-      <w:r>
-        <w:rPr/>
-      </w:r>
-    </w:p>
-    <w:p>
-      <w:pPr>
-        <w:pStyle w:val="Normal"/>
-        <w:rPr/>
-      </w:pPr>
-      <w:r>
-        <w:rPr/>
-      </w:r>
-    </w:p>
-    <w:p>
-      <w:pPr>
-        <w:pStyle w:val="Normal"/>
-        <w:rPr/>
-      </w:pPr>
-      <w:r>
-        <w:rPr/>
-      </w:r>
-    </w:p>
-    <w:p>
-      <w:pPr>
-        <w:pStyle w:val="Normal"/>
-        <w:rPr/>
-      </w:pPr>
-      <w:r>
-        <w:rPr/>
-      </w:r>
-    </w:p>
-    <w:p>
-      <w:pPr>
-        <w:pStyle w:val="Normal"/>
-        <w:rPr/>
-      </w:pPr>
-      <w:r>
-        <w:rPr/>
-      </w:r>
-    </w:p>
-    <w:p>
-      <w:pPr>
-        <w:pStyle w:val="Normal"/>
-        <w:rPr/>
-      </w:pPr>
-      <w:r>
-        <w:rPr/>
-      </w:r>
-    </w:p>
-    <w:p>
-      <w:pPr>
-        <w:pStyle w:val="Normal"/>
-        <w:rPr/>
-      </w:pPr>
-      <w:r>
-        <w:rPr/>
-      </w:r>
-    </w:p>
-    <w:p>
-      <w:pPr>
-        <w:pStyle w:val="Normal"/>
-        <w:rPr/>
-      </w:pPr>
-      <w:r>
-        <w:rPr/>
-      </w:r>
-    </w:p>
-    <w:p>
-      <w:pPr>
-        <w:pStyle w:val="Normal"/>
-        <w:rPr/>
-      </w:pPr>
-      <w:r>
-        <w:rPr/>
-      </w:r>
-    </w:p>
-    <w:p>
-      <w:pPr>
-        <w:pStyle w:val="Normal"/>
-        <w:rPr/>
-      </w:pPr>
-      <w:r>
-        <w:rPr/>
-      </w:r>
-    </w:p>
-    <w:p>
-      <w:pPr>
-        <w:pStyle w:val="Normal"/>
-        <w:rPr/>
-      </w:pPr>
-      <w:r>
+    </w:p>
+    <w:p>
+      <w:pPr>
+        <w:pStyle w:val="Normal"/>
+        <w:rPr/>
+      </w:pPr>
+      <w:r>
+        <w:rPr/>
+      </w:r>
+    </w:p>
+    <w:p>
+      <w:pPr>
+        <w:pStyle w:val="Normal"/>
+        <w:rPr/>
+      </w:pPr>
+      <w:r>
+        <w:rPr/>
+      </w:r>
+    </w:p>
+    <w:p>
+      <w:pPr>
+        <w:pStyle w:val="Normal"/>
+        <w:rPr/>
+      </w:pPr>
+      <w:r>
+        <w:rPr/>
+      </w:r>
+    </w:p>
+    <w:p>
+      <w:pPr>
+        <w:pStyle w:val="Normal"/>
+        <w:rPr/>
+      </w:pPr>
+      <w:r>
+        <w:rPr/>
+      </w:r>
+    </w:p>
+    <w:p>
+      <w:pPr>
+        <w:pStyle w:val="Normal"/>
+        <w:rPr/>
+      </w:pPr>
+      <w:r>
+        <w:rPr/>
+      </w:r>
+    </w:p>
+    <w:p>
+      <w:pPr>
+        <w:pStyle w:val="Normal"/>
+        <w:rPr/>
+      </w:pPr>
+      <w:r>
+        <w:rPr/>
+      </w:r>
+    </w:p>
+    <w:p>
+      <w:pPr>
+        <w:pStyle w:val="Normal"/>
+        <w:rPr/>
+      </w:pPr>
+      <w:r>
+        <w:rPr/>
+      </w:r>
+    </w:p>
+    <w:p>
+      <w:pPr>
+        <w:pStyle w:val="Normal"/>
+        <w:rPr/>
+      </w:pPr>
+      <w:r>
+        <w:rPr/>
+      </w:r>
+    </w:p>
+    <w:p>
+      <w:pPr>
+        <w:pStyle w:val="Normal"/>
+        <w:rPr/>
+      </w:pPr>
+      <w:r>
+        <w:rPr/>
+      </w:r>
+    </w:p>
+    <w:p>
+      <w:pPr>
+        <w:pStyle w:val="Normal"/>
+        <w:rPr/>
+      </w:pPr>
+      <w:r>
+        <w:rPr/>
+      </w:r>
+    </w:p>
+    <w:p>
+      <w:pPr>
+        <w:pStyle w:val="Normal"/>
+        <w:rPr/>
+      </w:pPr>
+      <w:r>
+        <w:rPr/>
+      </w:r>
+    </w:p>
+    <w:p>
+      <w:pPr>
+        <w:pStyle w:val="Normal"/>
+        <w:rPr/>
+      </w:pPr>
+      <w:r>
+        <w:rPr/>
+      </w:r>
+    </w:p>
+    <w:p>
+      <w:pPr>
+        <w:pStyle w:val="Normal"/>
+        <w:rPr/>
+      </w:pPr>
+      <w:r>
+        <w:rPr/>
+      </w:r>
+    </w:p>
+    <w:p>
+      <w:pPr>
+        <w:pStyle w:val="Normal"/>
+        <w:rPr/>
+      </w:pPr>
+      <w:r>
+        <w:rPr/>
+      </w:r>
+    </w:p>
+    <w:p>
+      <w:pPr>
+        <w:pStyle w:val="Normal"/>
+        <w:rPr/>
+      </w:pPr>
+      <w:r>
+        <w:rPr/>
+      </w:r>
+    </w:p>
+    <w:p>
+      <w:pPr>
+        <w:pStyle w:val="Normal"/>
+        <w:rPr/>
+      </w:pPr>
+      <w:r>
+        <w:rPr/>
+      </w:r>
+    </w:p>
+    <w:p>
+      <w:pPr>
+        <w:pStyle w:val="Normal"/>
+        <w:rPr/>
+      </w:pPr>
+      <w:r>
+        <w:rPr/>
+      </w:r>
+    </w:p>
+    <w:p>
+      <w:pPr>
+        <w:pStyle w:val="Normal"/>
+        <w:jc w:val="both"/>
+        <w:rPr/>
+      </w:pPr>
+      <w:r>
+        <w:rPr/>
+        <w:t xml:space="preserve"> </w:t>
+      </w:r>
+      <w:r>
+        <w:rPr/>
+        <w:t>Visão do Sistema:</w:t>
+      </w:r>
+    </w:p>
+    <w:p>
+      <w:pPr>
+        <w:pStyle w:val="Normal"/>
+        <w:jc w:val="center"/>
+        <w:rPr>
+          <w:color w:val="000000"/>
+          <w:w w:val="0"/>
+          <w:sz w:val="0"/>
+          <w:szCs w:val="0"/>
+          <w:highlight w:val="black"/>
+          <w:u w:val="none" w:color="000000"/>
+        </w:rPr>
+      </w:pPr>
+      <w:r>
+        <w:rPr>
+          <w:color w:val="000000"/>
+          <w:w w:val="0"/>
+          <w:sz w:val="0"/>
+          <w:szCs w:val="0"/>
+          <w:highlight w:val="black"/>
+          <w:u w:val="none" w:color="000000"/>
+        </w:rPr>
+      </w:r>
+    </w:p>
+    <w:p>
+      <w:pPr>
+        <w:pStyle w:val="Normal"/>
+        <w:rPr>
+          <w:color w:val="000000"/>
+          <w:w w:val="0"/>
+          <w:sz w:val="0"/>
+          <w:szCs w:val="0"/>
+          <w:highlight w:val="black"/>
+          <w:u w:val="none" w:color="000000"/>
+        </w:rPr>
+      </w:pPr>
+      <w:r>
+        <w:rPr>
+          <w:color w:val="000000"/>
+          <w:w w:val="0"/>
+          <w:sz w:val="0"/>
+          <w:szCs w:val="0"/>
+          <w:highlight w:val="black"/>
+          <w:u w:val="none" w:color="000000"/>
+        </w:rPr>
         <w:drawing>
-          <wp:anchor behindDoc="0" distT="0" distB="0" distL="0" distR="0" simplePos="0" locked="0" layoutInCell="1" allowOverlap="1" relativeHeight="5">
+          <wp:anchor behindDoc="0" distT="0" distB="0" distL="0" distR="0" simplePos="0" locked="0" layoutInCell="1" allowOverlap="1" relativeHeight="4">
             <wp:simplePos x="0" y="0"/>
             <wp:positionH relativeFrom="column">
-              <wp:posOffset>65405</wp:posOffset>
+              <wp:align>center</wp:align>
             </wp:positionH>
             <wp:positionV relativeFrom="paragraph">
-              <wp:posOffset>467995</wp:posOffset>
+              <wp:posOffset>140335</wp:posOffset>
             </wp:positionV>
-            <wp:extent cx="5943600" cy="4916805"/>
+            <wp:extent cx="6524625" cy="5046980"/>
             <wp:effectExtent l="0" t="0" r="0" b="0"/>
             <wp:wrapSquare wrapText="largest"/>
             <wp:docPr id="6" name="Figura4" descr=""/>
@@ -4235,7 +3906,7 @@
                   <pic:spPr bwMode="auto">
                     <a:xfrm>
                       <a:off x="0" y="0"/>
-                      <a:ext cx="5943600" cy="4916805"/>
+                      <a:ext cx="6524625" cy="5046980"/>
                     </a:xfrm>
                     <a:prstGeom prst="rect">
                       <a:avLst/>
@@ -4246,60 +3917,6 @@
             </a:graphic>
           </wp:anchor>
         </w:drawing>
-      </w:r>
-      <w:r>
-        <w:rPr/>
-        <w:t xml:space="preserve"> </w:t>
-      </w:r>
-      <w:r>
-        <w:rPr/>
-        <w:t>Visão do Sistema:</w:t>
-      </w:r>
-    </w:p>
-    <w:p>
-      <w:pPr>
-        <w:pStyle w:val="Normal"/>
-        <w:rPr>
-          <w:color w:val="000000"/>
-          <w:w w:val="0"/>
-          <w:sz w:val="0"/>
-          <w:szCs w:val="0"/>
-          <w:highlight w:val="black"/>
-          <w:u w:val="none" w:color="000000"/>
-        </w:rPr>
-      </w:pPr>
-      <w:r>
-        <w:rPr>
-          <w:color w:val="000000"/>
-          <w:w w:val="0"/>
-          <w:sz w:val="0"/>
-          <w:szCs w:val="0"/>
-          <w:highlight w:val="black"/>
-          <w:u w:val="none" w:color="000000"/>
-        </w:rPr>
-      </w:r>
-    </w:p>
-    <w:p>
-      <w:pPr>
-        <w:pStyle w:val="Normal"/>
-        <w:rPr>
-          <w:color w:val="000000"/>
-          <w:w w:val="0"/>
-          <w:sz w:val="0"/>
-          <w:szCs w:val="0"/>
-          <w:highlight w:val="black"/>
-          <w:u w:val="none" w:color="000000"/>
-        </w:rPr>
-      </w:pPr>
-      <w:r>
-        <w:rPr>
-          <w:color w:val="000000"/>
-          <w:w w:val="0"/>
-          <w:sz w:val="0"/>
-          <w:szCs w:val="0"/>
-          <w:highlight w:val="black"/>
-          <w:u w:val="none" w:color="000000"/>
-        </w:rPr>
       </w:r>
     </w:p>
     <w:p>
@@ -4363,7 +3980,7 @@
         <w:bottom w:w="0" w:type="dxa"/>
         <w:right w:w="108" w:type="dxa"/>
       </w:tblCellMar>
-      <w:tblLook w:val="04a0" w:noVBand="1" w:noHBand="0" w:lastColumn="0" w:firstColumn="1" w:lastRow="0" w:firstRow="1"/>
+      <w:tblLook w:firstRow="1" w:noVBand="1" w:lastRow="0" w:firstColumn="1" w:lastColumn="0" w:noHBand="0" w:val="04a0"/>
     </w:tblPr>
     <w:tblGrid>
       <w:gridCol w:w="3161"/>
@@ -4423,7 +4040,7 @@
             <w:fldChar w:fldCharType="separate"/>
           </w:r>
           <w:r>
-            <w:t>30/09/15</w:t>
+            <w:t>04/10/15</w:t>
           </w:r>
           <w:r>
             <w:fldChar w:fldCharType="end"/>
@@ -4484,7 +4101,7 @@
     <w:tblPr>
       <w:tblW w:w="9558" w:type="dxa"/>
       <w:jc w:val="left"/>
-      <w:tblInd w:w="-45" w:type="dxa"/>
+      <w:tblInd w:w="-52" w:type="dxa"/>
       <w:tblBorders>
         <w:top w:val="single" w:sz="6" w:space="0" w:color="00000A"/>
         <w:left w:val="single" w:sz="6" w:space="0" w:color="00000A"/>
@@ -4495,11 +4112,11 @@
       </w:tblBorders>
       <w:tblCellMar>
         <w:top w:w="0" w:type="dxa"/>
-        <w:left w:w="59" w:type="dxa"/>
+        <w:left w:w="51" w:type="dxa"/>
         <w:bottom w:w="0" w:type="dxa"/>
         <w:right w:w="108" w:type="dxa"/>
       </w:tblCellMar>
-      <w:tblLook w:val="04a0" w:noVBand="1" w:noHBand="0" w:lastColumn="0" w:firstColumn="1" w:lastRow="0" w:firstRow="1"/>
+      <w:tblLook w:firstRow="1" w:noVBand="1" w:lastRow="0" w:firstColumn="1" w:lastColumn="0" w:noHBand="0" w:val="04a0"/>
     </w:tblPr>
     <w:tblGrid>
       <w:gridCol w:w="6379"/>
@@ -4520,7 +4137,7 @@
           </w:tcBorders>
           <w:shd w:color="auto" w:fill="auto" w:val="clear"/>
           <w:tcMar>
-            <w:left w:w="59" w:type="dxa"/>
+            <w:left w:w="51" w:type="dxa"/>
           </w:tcMar>
         </w:tcPr>
         <w:p>
@@ -4555,7 +4172,7 @@
           </w:tcBorders>
           <w:shd w:color="auto" w:fill="auto" w:val="clear"/>
           <w:tcMar>
-            <w:left w:w="59" w:type="dxa"/>
+            <w:left w:w="51" w:type="dxa"/>
           </w:tcMar>
         </w:tcPr>
         <w:p>
@@ -4570,7 +4187,11 @@
           </w:pPr>
           <w:r>
             <w:rPr/>
-            <w:t>Versão 00.01</w:t>
+            <w:t>Versão 00.0</w:t>
+          </w:r>
+          <w:r>
+            <w:rPr/>
+            <w:t>2</w:t>
           </w:r>
         </w:p>
       </w:tc>
@@ -4590,7 +4211,7 @@
           </w:tcBorders>
           <w:shd w:color="auto" w:fill="auto" w:val="clear"/>
           <w:tcMar>
-            <w:left w:w="59" w:type="dxa"/>
+            <w:left w:w="51" w:type="dxa"/>
           </w:tcMar>
         </w:tcPr>
         <w:p>
@@ -4617,7 +4238,7 @@
           </w:tcBorders>
           <w:shd w:color="auto" w:fill="auto" w:val="clear"/>
           <w:tcMar>
-            <w:left w:w="59" w:type="dxa"/>
+            <w:left w:w="51" w:type="dxa"/>
           </w:tcMar>
         </w:tcPr>
         <w:p>
@@ -4627,7 +4248,23 @@
           </w:pPr>
           <w:r>
             <w:rPr/>
-            <w:t>Data: 23/09/2015</w:t>
+            <w:t xml:space="preserve">Data: </w:t>
+          </w:r>
+          <w:r>
+            <w:rPr/>
+            <w:t>04</w:t>
+          </w:r>
+          <w:r>
+            <w:rPr/>
+            <w:t>/</w:t>
+          </w:r>
+          <w:r>
+            <w:rPr/>
+            <w:t>10</w:t>
+          </w:r>
+          <w:r>
+            <w:rPr/>
+            <w:t>/2015</w:t>
           </w:r>
         </w:p>
       </w:tc>
@@ -6380,6 +6017,43 @@
       <w:lang w:val="zxx" w:eastAsia="zxx" w:bidi="zxx"/>
     </w:rPr>
   </w:style>
+  <w:style w:type="character" w:styleId="ListLabel28">
+    <w:name w:val="ListLabel 28"/>
+    <w:qFormat/>
+    <w:rPr>
+      <w:rFonts w:cs="Symbol"/>
+      <w:b/>
+      <w:sz w:val="22"/>
+    </w:rPr>
+  </w:style>
+  <w:style w:type="character" w:styleId="ListLabel29">
+    <w:name w:val="ListLabel 29"/>
+    <w:qFormat/>
+    <w:rPr>
+      <w:rFonts w:cs="Courier New"/>
+    </w:rPr>
+  </w:style>
+  <w:style w:type="character" w:styleId="ListLabel30">
+    <w:name w:val="ListLabel 30"/>
+    <w:qFormat/>
+    <w:rPr>
+      <w:rFonts w:cs="Wingdings"/>
+    </w:rPr>
+  </w:style>
+  <w:style w:type="character" w:styleId="ListLabel31">
+    <w:name w:val="ListLabel 31"/>
+    <w:qFormat/>
+    <w:rPr>
+      <w:rFonts w:cs="Symbol"/>
+    </w:rPr>
+  </w:style>
+  <w:style w:type="character" w:styleId="ListLabel32">
+    <w:name w:val="ListLabel 32"/>
+    <w:qFormat/>
+    <w:rPr>
+      <w:rFonts w:cs="OpenSymbol"/>
+    </w:rPr>
+  </w:style>
   <w:style w:type="paragraph" w:styleId="Ttulo">
     <w:name w:val="Título"/>
     <w:basedOn w:val="Normal"/>
@@ -6406,6 +6080,7 @@
   </w:style>
   <w:style w:type="paragraph" w:styleId="Lista">
     <w:name w:val="Lista"/>
+    <w:basedOn w:val="Corpodetexto"/>
     <w:rsid w:val="0039629f"/>
     <w:pPr>
       <w:widowControl w:val="false"/>

--- a/design/RT-Arquitetura.docx
+++ b/design/RT-Arquitetura.docx
@@ -320,8 +320,8 @@
           <w:lang w:eastAsia="pt-BR"/>
         </w:rPr>
       </w:pPr>
-      <w:bookmarkStart w:id="1" w:name="_Toc436203377"/>
-      <w:bookmarkStart w:id="2" w:name="_Toc452813577"/>
+      <w:bookmarkStart w:id="1" w:name="_Toc452813577"/>
+      <w:bookmarkStart w:id="2" w:name="_Toc436203377"/>
       <w:bookmarkEnd w:id="1"/>
       <w:bookmarkEnd w:id="2"/>
       <w:r>
@@ -937,19 +937,7 @@
         <w:rPr>
           <w:color w:val="000000"/>
         </w:rPr>
-        <w:t xml:space="preserve">Encontram-se as classes que </w:t>
-      </w:r>
-      <w:r>
-        <w:rPr>
-          <w:color w:val="000000"/>
-        </w:rPr>
-        <w:t>tratarão</w:t>
-      </w:r>
-      <w:r>
-        <w:rPr>
-          <w:color w:val="000000"/>
-        </w:rPr>
-        <w:t xml:space="preserve"> as requisições do usuário na interface e também a parte lógica de negócios.</w:t>
+        <w:t>Encontram-se as classes que tratarão as requisições do usuário na interface e também a parte lógica de negócios.</w:t>
       </w:r>
     </w:p>
     <w:p>
@@ -2160,20 +2148,19 @@
         <w:rPr>
           <w:color w:val="000000"/>
         </w:rPr>
-      </w:r>
-    </w:p>
-    <w:p>
-      <w:pPr>
-        <w:pStyle w:val="Normal"/>
-        <w:rPr/>
-      </w:pPr>
-      <w:r>
-        <w:rPr/>
         <w:drawing>
-          <wp:inline distT="0" distB="0" distL="0" distR="0">
-            <wp:extent cx="5943600" cy="4836160"/>
+          <wp:anchor behindDoc="0" distT="0" distB="0" distL="0" distR="0" simplePos="0" locked="0" layoutInCell="1" allowOverlap="1" relativeHeight="7">
+            <wp:simplePos x="0" y="0"/>
+            <wp:positionH relativeFrom="column">
+              <wp:align>center</wp:align>
+            </wp:positionH>
+            <wp:positionV relativeFrom="paragraph">
+              <wp:align>top</wp:align>
+            </wp:positionV>
+            <wp:extent cx="5943600" cy="4876165"/>
             <wp:effectExtent l="0" t="0" r="0" b="0"/>
-            <wp:docPr id="2" name="Imagem 5" descr="C:\Users\suporte_es4\Desktop\Class Diagram Arquitetura.jpg"/>
+            <wp:wrapSquare wrapText="largest"/>
+            <wp:docPr id="2" name="Figura5" descr=""/>
             <wp:cNvGraphicFramePr>
               <a:graphicFrameLocks xmlns:a="http://schemas.openxmlformats.org/drawingml/2006/main" noChangeAspect="1"/>
             </wp:cNvGraphicFramePr>
@@ -2181,7 +2168,7 @@
               <a:graphicData uri="http://schemas.openxmlformats.org/drawingml/2006/picture">
                 <pic:pic xmlns:pic="http://schemas.openxmlformats.org/drawingml/2006/picture">
                   <pic:nvPicPr>
-                    <pic:cNvPr id="2" name="Imagem 5" descr="C:\Users\suporte_es4\Desktop\Class Diagram Arquitetura.jpg"/>
+                    <pic:cNvPr id="2" name="Figura5" descr=""/>
                     <pic:cNvPicPr>
                       <a:picLocks noChangeAspect="1" noChangeArrowheads="1"/>
                     </pic:cNvPicPr>
@@ -2195,7 +2182,7 @@
                   <pic:spPr bwMode="auto">
                     <a:xfrm>
                       <a:off x="0" y="0"/>
-                      <a:ext cx="5943600" cy="4836160"/>
+                      <a:ext cx="5943600" cy="4876165"/>
                     </a:xfrm>
                     <a:prstGeom prst="rect">
                       <a:avLst/>
@@ -2204,8 +2191,17 @@
                 </pic:pic>
               </a:graphicData>
             </a:graphic>
-          </wp:inline>
+          </wp:anchor>
         </w:drawing>
+      </w:r>
+    </w:p>
+    <w:p>
+      <w:pPr>
+        <w:pStyle w:val="Normal"/>
+        <w:rPr/>
+      </w:pPr>
+      <w:r>
+        <w:rPr/>
       </w:r>
     </w:p>
     <w:p>
@@ -3233,6 +3229,126 @@
     </w:p>
     <w:p>
       <w:pPr>
+        <w:pStyle w:val="Normal"/>
+        <w:rPr>
+          <w:color w:val="000000"/>
+          <w:sz w:val="22"/>
+        </w:rPr>
+      </w:pPr>
+      <w:r>
+        <w:rPr>
+          <w:color w:val="000000"/>
+          <w:sz w:val="22"/>
+        </w:rPr>
+      </w:r>
+    </w:p>
+    <w:p>
+      <w:pPr>
+        <w:pStyle w:val="Normal"/>
+        <w:rPr>
+          <w:color w:val="000000"/>
+          <w:sz w:val="22"/>
+        </w:rPr>
+      </w:pPr>
+      <w:r>
+        <w:rPr>
+          <w:color w:val="000000"/>
+          <w:sz w:val="22"/>
+        </w:rPr>
+      </w:r>
+    </w:p>
+    <w:p>
+      <w:pPr>
+        <w:pStyle w:val="Normal"/>
+        <w:rPr>
+          <w:color w:val="000000"/>
+          <w:sz w:val="22"/>
+        </w:rPr>
+      </w:pPr>
+      <w:r>
+        <w:rPr>
+          <w:color w:val="000000"/>
+          <w:sz w:val="22"/>
+        </w:rPr>
+      </w:r>
+    </w:p>
+    <w:p>
+      <w:pPr>
+        <w:pStyle w:val="Normal"/>
+        <w:rPr>
+          <w:color w:val="000000"/>
+          <w:sz w:val="22"/>
+        </w:rPr>
+      </w:pPr>
+      <w:r>
+        <w:rPr>
+          <w:color w:val="000000"/>
+          <w:sz w:val="22"/>
+        </w:rPr>
+      </w:r>
+    </w:p>
+    <w:p>
+      <w:pPr>
+        <w:pStyle w:val="Normal"/>
+        <w:rPr>
+          <w:color w:val="000000"/>
+          <w:sz w:val="22"/>
+        </w:rPr>
+      </w:pPr>
+      <w:r>
+        <w:rPr>
+          <w:color w:val="000000"/>
+          <w:sz w:val="22"/>
+        </w:rPr>
+      </w:r>
+    </w:p>
+    <w:p>
+      <w:pPr>
+        <w:pStyle w:val="Normal"/>
+        <w:rPr>
+          <w:color w:val="000000"/>
+          <w:sz w:val="22"/>
+        </w:rPr>
+      </w:pPr>
+      <w:r>
+        <w:rPr>
+          <w:color w:val="000000"/>
+          <w:sz w:val="22"/>
+        </w:rPr>
+      </w:r>
+    </w:p>
+    <w:p>
+      <w:pPr>
+        <w:pStyle w:val="Normal"/>
+        <w:rPr>
+          <w:color w:val="000000"/>
+          <w:sz w:val="22"/>
+        </w:rPr>
+      </w:pPr>
+      <w:r>
+        <w:rPr>
+          <w:color w:val="000000"/>
+          <w:sz w:val="22"/>
+        </w:rPr>
+      </w:r>
+    </w:p>
+    <w:p>
+      <w:pPr>
+        <w:pStyle w:val="Normal"/>
+        <w:rPr>
+          <w:color w:val="000000"/>
+          <w:sz w:val="22"/>
+        </w:rPr>
+      </w:pPr>
+      <w:r>
+        <w:rPr>
+          <w:color w:val="000000"/>
+          <w:sz w:val="22"/>
+        </w:rPr>
+      </w:r>
+    </w:p>
+    <w:p>
+      <w:pPr>
         <w:pStyle w:val="Ttulo1"/>
         <w:numPr>
           <w:ilvl w:val="0"/>
@@ -3319,7 +3435,7 @@
       <w:r>
         <w:rPr/>
         <w:drawing>
-          <wp:anchor behindDoc="0" distT="0" distB="0" distL="0" distR="0" simplePos="0" locked="0" layoutInCell="1" allowOverlap="1" relativeHeight="7">
+          <wp:anchor behindDoc="0" distT="0" distB="0" distL="0" distR="0" simplePos="0" locked="0" layoutInCell="1" allowOverlap="1" relativeHeight="5">
             <wp:simplePos x="0" y="0"/>
             <wp:positionH relativeFrom="column">
               <wp:align>center</wp:align>
@@ -3980,7 +4096,7 @@
         <w:bottom w:w="0" w:type="dxa"/>
         <w:right w:w="108" w:type="dxa"/>
       </w:tblCellMar>
-      <w:tblLook w:firstRow="1" w:noVBand="1" w:lastRow="0" w:firstColumn="1" w:lastColumn="0" w:noHBand="0" w:val="04a0"/>
+      <w:tblLook w:val="04a0" w:noVBand="1" w:noHBand="0" w:firstRow="1" w:lastRow="0" w:firstColumn="1" w:lastColumn="0"/>
     </w:tblPr>
     <w:tblGrid>
       <w:gridCol w:w="3161"/>
@@ -4040,7 +4156,7 @@
             <w:fldChar w:fldCharType="separate"/>
           </w:r>
           <w:r>
-            <w:t>04/10/15</w:t>
+            <w:t>28/10/15</w:t>
           </w:r>
           <w:r>
             <w:fldChar w:fldCharType="end"/>
@@ -4101,7 +4217,7 @@
     <w:tblPr>
       <w:tblW w:w="9558" w:type="dxa"/>
       <w:jc w:val="left"/>
-      <w:tblInd w:w="-52" w:type="dxa"/>
+      <w:tblInd w:w="-60" w:type="dxa"/>
       <w:tblBorders>
         <w:top w:val="single" w:sz="6" w:space="0" w:color="00000A"/>
         <w:left w:val="single" w:sz="6" w:space="0" w:color="00000A"/>
@@ -4112,11 +4228,11 @@
       </w:tblBorders>
       <w:tblCellMar>
         <w:top w:w="0" w:type="dxa"/>
-        <w:left w:w="51" w:type="dxa"/>
+        <w:left w:w="43" w:type="dxa"/>
         <w:bottom w:w="0" w:type="dxa"/>
         <w:right w:w="108" w:type="dxa"/>
       </w:tblCellMar>
-      <w:tblLook w:firstRow="1" w:noVBand="1" w:lastRow="0" w:firstColumn="1" w:lastColumn="0" w:noHBand="0" w:val="04a0"/>
+      <w:tblLook w:val="04a0" w:noVBand="1" w:noHBand="0" w:lastColumn="0" w:firstColumn="1" w:lastRow="0" w:firstRow="1"/>
     </w:tblPr>
     <w:tblGrid>
       <w:gridCol w:w="6379"/>
@@ -4137,7 +4253,7 @@
           </w:tcBorders>
           <w:shd w:color="auto" w:fill="auto" w:val="clear"/>
           <w:tcMar>
-            <w:left w:w="51" w:type="dxa"/>
+            <w:left w:w="43" w:type="dxa"/>
           </w:tcMar>
         </w:tcPr>
         <w:p>
@@ -4172,7 +4288,7 @@
           </w:tcBorders>
           <w:shd w:color="auto" w:fill="auto" w:val="clear"/>
           <w:tcMar>
-            <w:left w:w="51" w:type="dxa"/>
+            <w:left w:w="43" w:type="dxa"/>
           </w:tcMar>
         </w:tcPr>
         <w:p>
@@ -4187,11 +4303,7 @@
           </w:pPr>
           <w:r>
             <w:rPr/>
-            <w:t>Versão 00.0</w:t>
-          </w:r>
-          <w:r>
-            <w:rPr/>
-            <w:t>2</w:t>
+            <w:t>Versão 00.02</w:t>
           </w:r>
         </w:p>
       </w:tc>
@@ -4211,7 +4323,7 @@
           </w:tcBorders>
           <w:shd w:color="auto" w:fill="auto" w:val="clear"/>
           <w:tcMar>
-            <w:left w:w="51" w:type="dxa"/>
+            <w:left w:w="43" w:type="dxa"/>
           </w:tcMar>
         </w:tcPr>
         <w:p>
@@ -4238,7 +4350,7 @@
           </w:tcBorders>
           <w:shd w:color="auto" w:fill="auto" w:val="clear"/>
           <w:tcMar>
-            <w:left w:w="51" w:type="dxa"/>
+            <w:left w:w="43" w:type="dxa"/>
           </w:tcMar>
         </w:tcPr>
         <w:p>
@@ -4248,23 +4360,7 @@
           </w:pPr>
           <w:r>
             <w:rPr/>
-            <w:t xml:space="preserve">Data: </w:t>
-          </w:r>
-          <w:r>
-            <w:rPr/>
-            <w:t>04</w:t>
-          </w:r>
-          <w:r>
-            <w:rPr/>
-            <w:t>/</w:t>
-          </w:r>
-          <w:r>
-            <w:rPr/>
-            <w:t>10</w:t>
-          </w:r>
-          <w:r>
-            <w:rPr/>
-            <w:t>/2015</w:t>
+            <w:t>Data: 04/10/2015</w:t>
           </w:r>
         </w:p>
       </w:tc>
@@ -6054,6 +6150,43 @@
       <w:rFonts w:cs="OpenSymbol"/>
     </w:rPr>
   </w:style>
+  <w:style w:type="character" w:styleId="ListLabel33">
+    <w:name w:val="ListLabel 33"/>
+    <w:qFormat/>
+    <w:rPr>
+      <w:rFonts w:cs="Symbol"/>
+      <w:b/>
+      <w:sz w:val="22"/>
+    </w:rPr>
+  </w:style>
+  <w:style w:type="character" w:styleId="ListLabel34">
+    <w:name w:val="ListLabel 34"/>
+    <w:qFormat/>
+    <w:rPr>
+      <w:rFonts w:cs="Courier New"/>
+    </w:rPr>
+  </w:style>
+  <w:style w:type="character" w:styleId="ListLabel35">
+    <w:name w:val="ListLabel 35"/>
+    <w:qFormat/>
+    <w:rPr>
+      <w:rFonts w:cs="Wingdings"/>
+    </w:rPr>
+  </w:style>
+  <w:style w:type="character" w:styleId="ListLabel36">
+    <w:name w:val="ListLabel 36"/>
+    <w:qFormat/>
+    <w:rPr>
+      <w:rFonts w:cs="Symbol"/>
+    </w:rPr>
+  </w:style>
+  <w:style w:type="character" w:styleId="ListLabel37">
+    <w:name w:val="ListLabel 37"/>
+    <w:qFormat/>
+    <w:rPr>
+      <w:rFonts w:cs="OpenSymbol"/>
+    </w:rPr>
+  </w:style>
   <w:style w:type="paragraph" w:styleId="Ttulo">
     <w:name w:val="Título"/>
     <w:basedOn w:val="Normal"/>
